--- a/Git Revert.docx
+++ b/Git Revert.docx
@@ -15,8 +15,6 @@
           <w:lang w:eastAsia="hu-HU"/>
         </w:rPr>
       </w:pPr>
-      <w:bookmarkStart w:id="0" w:name="_GoBack"/>
-      <w:proofErr w:type="spellStart"/>
       <w:r>
         <w:rPr>
           <w:rFonts w:ascii="inherit" w:eastAsia="Times New Roman" w:hAnsi="inherit" w:cs="Helvetica"/>
@@ -26,44 +24,7 @@
           <w:szCs w:val="54"/>
           <w:lang w:eastAsia="hu-HU"/>
         </w:rPr>
-        <w:t>Git</w:t>
-      </w:r>
-      <w:proofErr w:type="spellEnd"/>
-      <w:r>
-        <w:rPr>
-          <w:rFonts w:ascii="inherit" w:eastAsia="Times New Roman" w:hAnsi="inherit" w:cs="Helvetica"/>
-          <w:color w:val="333333"/>
-          <w:kern w:val="36"/>
-          <w:sz w:val="54"/>
-          <w:szCs w:val="54"/>
-          <w:lang w:eastAsia="hu-HU"/>
-        </w:rPr>
-        <w:t xml:space="preserve"> </w:t>
-      </w:r>
-      <w:proofErr w:type="spellStart"/>
-      <w:r>
-        <w:rPr>
-          <w:rFonts w:ascii="inherit" w:eastAsia="Times New Roman" w:hAnsi="inherit" w:cs="Helvetica"/>
-          <w:color w:val="333333"/>
-          <w:kern w:val="36"/>
-          <w:sz w:val="54"/>
-          <w:szCs w:val="54"/>
-          <w:lang w:eastAsia="hu-HU"/>
-        </w:rPr>
-        <w:t>Revert</w:t>
-      </w:r>
-      <w:bookmarkEnd w:id="0"/>
-      <w:proofErr w:type="spellEnd"/>
-      <w:r>
-        <w:rPr>
-          <w:rFonts w:ascii="inherit" w:eastAsia="Times New Roman" w:hAnsi="inherit" w:cs="Helvetica"/>
-          <w:color w:val="333333"/>
-          <w:kern w:val="36"/>
-          <w:sz w:val="54"/>
-          <w:szCs w:val="54"/>
-          <w:lang w:eastAsia="hu-HU"/>
-        </w:rPr>
-        <w:t> </w:t>
+        <w:t>Git Revert </w:t>
       </w:r>
       <w:r>
         <w:rPr>
@@ -96,29 +57,7 @@
           <w:szCs w:val="25"/>
           <w:lang w:eastAsia="hu-HU"/>
         </w:rPr>
-        <w:t xml:space="preserve">Ha vissza szeretnénk vonni egy </w:t>
-      </w:r>
-      <w:proofErr w:type="spellStart"/>
-      <w:r>
-        <w:rPr>
-          <w:rFonts w:ascii="Helvetica" w:eastAsia="Times New Roman" w:hAnsi="Helvetica" w:cs="Helvetica"/>
-          <w:color w:val="333333"/>
-          <w:sz w:val="25"/>
-          <w:szCs w:val="25"/>
-          <w:lang w:eastAsia="hu-HU"/>
-        </w:rPr>
-        <w:t>kommitot</w:t>
-      </w:r>
-      <w:proofErr w:type="spellEnd"/>
-      <w:r>
-        <w:rPr>
-          <w:rFonts w:ascii="Helvetica" w:eastAsia="Times New Roman" w:hAnsi="Helvetica" w:cs="Helvetica"/>
-          <w:color w:val="333333"/>
-          <w:sz w:val="25"/>
-          <w:szCs w:val="25"/>
-          <w:lang w:eastAsia="hu-HU"/>
-        </w:rPr>
-        <w:t>, arra több lehetőségünk is van.</w:t>
+        <w:t>Ha vissza szeretnénk vonni egy kommitot, arra több lehetőségünk is van.</w:t>
       </w:r>
       <w:r>
         <w:rPr>
@@ -129,29 +68,7 @@
           <w:lang w:eastAsia="hu-HU"/>
         </w:rPr>
         <w:br/>
-        <w:t xml:space="preserve">A </w:t>
-      </w:r>
-      <w:proofErr w:type="spellStart"/>
-      <w:r>
-        <w:rPr>
-          <w:rFonts w:ascii="Helvetica" w:eastAsia="Times New Roman" w:hAnsi="Helvetica" w:cs="Helvetica"/>
-          <w:color w:val="333333"/>
-          <w:sz w:val="25"/>
-          <w:szCs w:val="25"/>
-          <w:lang w:eastAsia="hu-HU"/>
-        </w:rPr>
-        <w:t>git-revert</w:t>
-      </w:r>
-      <w:proofErr w:type="spellEnd"/>
-      <w:r>
-        <w:rPr>
-          <w:rFonts w:ascii="Helvetica" w:eastAsia="Times New Roman" w:hAnsi="Helvetica" w:cs="Helvetica"/>
-          <w:color w:val="333333"/>
-          <w:sz w:val="25"/>
-          <w:szCs w:val="25"/>
-          <w:lang w:eastAsia="hu-HU"/>
-        </w:rPr>
-        <w:t xml:space="preserve"> ezek közül az egyik.</w:t>
+        <w:t>A git-revert ezek közül az egyik.</w:t>
       </w:r>
     </w:p>
     <w:p>
@@ -170,7 +87,6 @@
           <w:lang w:eastAsia="hu-HU"/>
         </w:rPr>
       </w:pPr>
-      <w:proofErr w:type="spellStart"/>
       <w:r>
         <w:rPr>
           <w:rFonts w:ascii="inherit" w:eastAsia="Times New Roman" w:hAnsi="inherit" w:cs="Helvetica"/>
@@ -179,31 +95,8 @@
           <w:szCs w:val="36"/>
           <w:lang w:eastAsia="hu-HU"/>
         </w:rPr>
-        <w:t>Git</w:t>
-      </w:r>
-      <w:proofErr w:type="spellEnd"/>
-      <w:r>
-        <w:rPr>
-          <w:rFonts w:ascii="inherit" w:eastAsia="Times New Roman" w:hAnsi="inherit" w:cs="Helvetica"/>
-          <w:color w:val="333333"/>
-          <w:sz w:val="36"/>
-          <w:szCs w:val="36"/>
-          <w:lang w:eastAsia="hu-HU"/>
-        </w:rPr>
-        <w:t xml:space="preserve"> </w:t>
-      </w:r>
-      <w:proofErr w:type="spellStart"/>
-      <w:r>
-        <w:rPr>
-          <w:rFonts w:ascii="inherit" w:eastAsia="Times New Roman" w:hAnsi="inherit" w:cs="Helvetica"/>
-          <w:color w:val="333333"/>
-          <w:sz w:val="36"/>
-          <w:szCs w:val="36"/>
-          <w:lang w:eastAsia="hu-HU"/>
-        </w:rPr>
-        <w:t>revert</w:t>
-      </w:r>
-      <w:proofErr w:type="spellEnd"/>
+        <w:t>Git revert</w:t>
+      </w:r>
     </w:p>
     <w:p>
       <w:pPr>
@@ -224,73 +117,7 @@
           <w:szCs w:val="25"/>
           <w:lang w:eastAsia="hu-HU"/>
         </w:rPr>
-        <w:t xml:space="preserve">A </w:t>
-      </w:r>
-      <w:proofErr w:type="spellStart"/>
-      <w:r>
-        <w:rPr>
-          <w:rFonts w:ascii="Helvetica" w:eastAsia="Times New Roman" w:hAnsi="Helvetica" w:cs="Helvetica"/>
-          <w:color w:val="333333"/>
-          <w:sz w:val="25"/>
-          <w:szCs w:val="25"/>
-          <w:lang w:eastAsia="hu-HU"/>
-        </w:rPr>
-        <w:t>revert</w:t>
-      </w:r>
-      <w:proofErr w:type="spellEnd"/>
-      <w:r>
-        <w:rPr>
-          <w:rFonts w:ascii="Helvetica" w:eastAsia="Times New Roman" w:hAnsi="Helvetica" w:cs="Helvetica"/>
-          <w:color w:val="333333"/>
-          <w:sz w:val="25"/>
-          <w:szCs w:val="25"/>
-          <w:lang w:eastAsia="hu-HU"/>
-        </w:rPr>
-        <w:t xml:space="preserve"> parancs segítségével egy </w:t>
-      </w:r>
-      <w:proofErr w:type="spellStart"/>
-      <w:r>
-        <w:rPr>
-          <w:rFonts w:ascii="Helvetica" w:eastAsia="Times New Roman" w:hAnsi="Helvetica" w:cs="Helvetica"/>
-          <w:color w:val="333333"/>
-          <w:sz w:val="25"/>
-          <w:szCs w:val="25"/>
-          <w:lang w:eastAsia="hu-HU"/>
-        </w:rPr>
-        <w:t>commit-tált</w:t>
-      </w:r>
-      <w:proofErr w:type="spellEnd"/>
-      <w:r>
-        <w:rPr>
-          <w:rFonts w:ascii="Helvetica" w:eastAsia="Times New Roman" w:hAnsi="Helvetica" w:cs="Helvetica"/>
-          <w:color w:val="333333"/>
-          <w:sz w:val="25"/>
-          <w:szCs w:val="25"/>
-          <w:lang w:eastAsia="hu-HU"/>
-        </w:rPr>
-        <w:t xml:space="preserve"> </w:t>
-      </w:r>
-      <w:proofErr w:type="spellStart"/>
-      <w:r>
-        <w:rPr>
-          <w:rFonts w:ascii="Helvetica" w:eastAsia="Times New Roman" w:hAnsi="Helvetica" w:cs="Helvetica"/>
-          <w:color w:val="333333"/>
-          <w:sz w:val="25"/>
-          <w:szCs w:val="25"/>
-          <w:lang w:eastAsia="hu-HU"/>
-        </w:rPr>
-        <w:t>snapshot</w:t>
-      </w:r>
-      <w:proofErr w:type="spellEnd"/>
-      <w:r>
-        <w:rPr>
-          <w:rFonts w:ascii="Helvetica" w:eastAsia="Times New Roman" w:hAnsi="Helvetica" w:cs="Helvetica"/>
-          <w:color w:val="333333"/>
-          <w:sz w:val="25"/>
-          <w:szCs w:val="25"/>
-          <w:lang w:eastAsia="hu-HU"/>
-        </w:rPr>
-        <w:t xml:space="preserve"> összes módosítása visszavonható.</w:t>
+        <w:t>A revert parancs segítségével egy commit-tált snapshot összes módosítása visszavonható.</w:t>
       </w:r>
       <w:r>
         <w:rPr>
@@ -301,117 +128,7 @@
           <w:lang w:eastAsia="hu-HU"/>
         </w:rPr>
         <w:br/>
-        <w:t xml:space="preserve">A parancs esetében a </w:t>
-      </w:r>
-      <w:proofErr w:type="spellStart"/>
-      <w:r>
-        <w:rPr>
-          <w:rFonts w:ascii="Helvetica" w:eastAsia="Times New Roman" w:hAnsi="Helvetica" w:cs="Helvetica"/>
-          <w:color w:val="333333"/>
-          <w:sz w:val="25"/>
-          <w:szCs w:val="25"/>
-          <w:lang w:eastAsia="hu-HU"/>
-        </w:rPr>
-        <w:t>Git</w:t>
-      </w:r>
-      <w:proofErr w:type="spellEnd"/>
-      <w:r>
-        <w:rPr>
-          <w:rFonts w:ascii="Helvetica" w:eastAsia="Times New Roman" w:hAnsi="Helvetica" w:cs="Helvetica"/>
-          <w:color w:val="333333"/>
-          <w:sz w:val="25"/>
-          <w:szCs w:val="25"/>
-          <w:lang w:eastAsia="hu-HU"/>
-        </w:rPr>
-        <w:t xml:space="preserve"> nem </w:t>
-      </w:r>
-      <w:proofErr w:type="spellStart"/>
-      <w:r>
-        <w:rPr>
-          <w:rFonts w:ascii="Helvetica" w:eastAsia="Times New Roman" w:hAnsi="Helvetica" w:cs="Helvetica"/>
-          <w:color w:val="333333"/>
-          <w:sz w:val="25"/>
-          <w:szCs w:val="25"/>
-          <w:lang w:eastAsia="hu-HU"/>
-        </w:rPr>
-        <w:t>törli</w:t>
-      </w:r>
-      <w:proofErr w:type="spellEnd"/>
-      <w:r>
-        <w:rPr>
-          <w:rFonts w:ascii="Helvetica" w:eastAsia="Times New Roman" w:hAnsi="Helvetica" w:cs="Helvetica"/>
-          <w:color w:val="333333"/>
-          <w:sz w:val="25"/>
-          <w:szCs w:val="25"/>
-          <w:lang w:eastAsia="hu-HU"/>
-        </w:rPr>
-        <w:t xml:space="preserve"> a korábbi </w:t>
-      </w:r>
-      <w:proofErr w:type="spellStart"/>
-      <w:r>
-        <w:rPr>
-          <w:rFonts w:ascii="Helvetica" w:eastAsia="Times New Roman" w:hAnsi="Helvetica" w:cs="Helvetica"/>
-          <w:color w:val="333333"/>
-          <w:sz w:val="25"/>
-          <w:szCs w:val="25"/>
-          <w:lang w:eastAsia="hu-HU"/>
-        </w:rPr>
-        <w:t>commit-ot</w:t>
-      </w:r>
-      <w:proofErr w:type="spellEnd"/>
-      <w:r>
-        <w:rPr>
-          <w:rFonts w:ascii="Helvetica" w:eastAsia="Times New Roman" w:hAnsi="Helvetica" w:cs="Helvetica"/>
-          <w:color w:val="333333"/>
-          <w:sz w:val="25"/>
-          <w:szCs w:val="25"/>
-          <w:lang w:eastAsia="hu-HU"/>
-        </w:rPr>
-        <w:t xml:space="preserve">, hanem az aktuális </w:t>
-      </w:r>
-      <w:proofErr w:type="spellStart"/>
-      <w:r>
-        <w:rPr>
-          <w:rFonts w:ascii="Helvetica" w:eastAsia="Times New Roman" w:hAnsi="Helvetica" w:cs="Helvetica"/>
-          <w:color w:val="333333"/>
-          <w:sz w:val="25"/>
-          <w:szCs w:val="25"/>
-          <w:lang w:eastAsia="hu-HU"/>
-        </w:rPr>
-        <w:t>branch-ben</w:t>
-      </w:r>
-      <w:proofErr w:type="spellEnd"/>
-      <w:r>
-        <w:rPr>
-          <w:rFonts w:ascii="Helvetica" w:eastAsia="Times New Roman" w:hAnsi="Helvetica" w:cs="Helvetica"/>
-          <w:color w:val="333333"/>
-          <w:sz w:val="25"/>
-          <w:szCs w:val="25"/>
-          <w:lang w:eastAsia="hu-HU"/>
-        </w:rPr>
-        <w:t xml:space="preserve"> létrehoz egy újat, amely visszavonja a megadott </w:t>
-      </w:r>
-      <w:proofErr w:type="spellStart"/>
-      <w:r>
-        <w:rPr>
-          <w:rFonts w:ascii="Helvetica" w:eastAsia="Times New Roman" w:hAnsi="Helvetica" w:cs="Helvetica"/>
-          <w:color w:val="333333"/>
-          <w:sz w:val="25"/>
-          <w:szCs w:val="25"/>
-          <w:lang w:eastAsia="hu-HU"/>
-        </w:rPr>
-        <w:t>commit</w:t>
-      </w:r>
-      <w:proofErr w:type="spellEnd"/>
-      <w:r>
-        <w:rPr>
-          <w:rFonts w:ascii="Helvetica" w:eastAsia="Times New Roman" w:hAnsi="Helvetica" w:cs="Helvetica"/>
-          <w:color w:val="333333"/>
-          <w:sz w:val="25"/>
-          <w:szCs w:val="25"/>
-          <w:lang w:eastAsia="hu-HU"/>
-        </w:rPr>
-        <w:t xml:space="preserve"> változtatásait.</w:t>
+        <w:t>A parancs esetében a Git nem törli a korábbi commit-ot, hanem az aktuális branch-ben létrehoz egy újat, amely visszavonja a megadott commit változtatásait.</w:t>
       </w:r>
       <w:r>
         <w:rPr>
@@ -567,6 +284,28 @@
         </w:rPr>
         <w:t>2. Három parancs jön:</w:t>
       </w:r>
+      <w:r>
+        <w:rPr>
+          <w:rFonts w:ascii="inherit" w:eastAsia="Times New Roman" w:hAnsi="inherit" w:cs="Helvetica"/>
+          <w:color w:val="333333"/>
+          <w:sz w:val="27"/>
+          <w:szCs w:val="27"/>
+          <w:lang w:eastAsia="hu-HU"/>
+        </w:rPr>
+        <w:t xml:space="preserve"> commit –all –m „new message</w:t>
+      </w:r>
+      <w:bookmarkStart w:id="0" w:name="_GoBack"/>
+      <w:bookmarkEnd w:id="0"/>
+      <w:r>
+        <w:rPr>
+          <w:rFonts w:ascii="inherit" w:eastAsia="Times New Roman" w:hAnsi="inherit" w:cs="Helvetica"/>
+          <w:color w:val="333333"/>
+          <w:sz w:val="27"/>
+          <w:szCs w:val="27"/>
+          <w:lang w:eastAsia="hu-HU"/>
+        </w:rPr>
+        <w:t>”</w:t>
+      </w:r>
     </w:p>
     <w:p>
       <w:pPr>
@@ -600,7 +339,6 @@
           <w:lang w:eastAsia="hu-HU"/>
         </w:rPr>
       </w:pPr>
-      <w:proofErr w:type="spellStart"/>
       <w:r>
         <w:rPr>
           <w:rFonts w:ascii="Consolas" w:eastAsia="Times New Roman" w:hAnsi="Consolas" w:cs="Courier New"/>
@@ -610,21 +348,8 @@
           <w:shd w:val="clear" w:color="auto" w:fill="1E1E1E"/>
           <w:lang w:eastAsia="hu-HU"/>
         </w:rPr>
-        <w:t>git</w:t>
-      </w:r>
-      <w:proofErr w:type="spellEnd"/>
-      <w:r>
-        <w:rPr>
-          <w:rFonts w:ascii="Consolas" w:eastAsia="Times New Roman" w:hAnsi="Consolas" w:cs="Courier New"/>
-          <w:color w:val="DCDCDC"/>
-          <w:sz w:val="24"/>
-          <w:szCs w:val="24"/>
-          <w:shd w:val="clear" w:color="auto" w:fill="1E1E1E"/>
-          <w:lang w:eastAsia="hu-HU"/>
-        </w:rPr>
-        <w:t xml:space="preserve"> </w:t>
-      </w:r>
-      <w:proofErr w:type="gramStart"/>
+        <w:t xml:space="preserve">git </w:t>
+      </w:r>
       <w:r>
         <w:rPr>
           <w:rFonts w:ascii="Consolas" w:eastAsia="Times New Roman" w:hAnsi="Consolas" w:cs="Courier New"/>
@@ -647,9 +372,19 @@
           <w:shd w:val="clear" w:color="auto" w:fill="1E1E1E"/>
           <w:lang w:eastAsia="hu-HU"/>
         </w:rPr>
-        <w:t xml:space="preserve"> .</w:t>
-      </w:r>
-      <w:proofErr w:type="gramEnd"/>
+        <w:t xml:space="preserve"> . &amp;&amp; git commit -m </w:t>
+      </w:r>
+      <w:r>
+        <w:rPr>
+          <w:rFonts w:ascii="Consolas" w:eastAsia="Times New Roman" w:hAnsi="Consolas" w:cs="Courier New"/>
+          <w:color w:val="D69D85"/>
+          <w:sz w:val="24"/>
+          <w:szCs w:val="24"/>
+          <w:shd w:val="clear" w:color="auto" w:fill="1E1E1E"/>
+          <w:lang w:eastAsia="hu-HU"/>
+        </w:rPr>
+        <w:t>"change readme"</w:t>
+      </w:r>
       <w:r>
         <w:rPr>
           <w:rFonts w:ascii="Consolas" w:eastAsia="Times New Roman" w:hAnsi="Consolas" w:cs="Courier New"/>
@@ -659,163 +394,8 @@
           <w:shd w:val="clear" w:color="auto" w:fill="1E1E1E"/>
           <w:lang w:eastAsia="hu-HU"/>
         </w:rPr>
-        <w:t xml:space="preserve"> &amp;&amp; </w:t>
-      </w:r>
-      <w:proofErr w:type="spellStart"/>
-      <w:r>
-        <w:rPr>
-          <w:rFonts w:ascii="Consolas" w:eastAsia="Times New Roman" w:hAnsi="Consolas" w:cs="Courier New"/>
-          <w:color w:val="DCDCDC"/>
-          <w:sz w:val="24"/>
-          <w:szCs w:val="24"/>
-          <w:shd w:val="clear" w:color="auto" w:fill="1E1E1E"/>
-          <w:lang w:eastAsia="hu-HU"/>
-        </w:rPr>
-        <w:t>git</w:t>
-      </w:r>
-      <w:proofErr w:type="spellEnd"/>
-      <w:r>
-        <w:rPr>
-          <w:rFonts w:ascii="Consolas" w:eastAsia="Times New Roman" w:hAnsi="Consolas" w:cs="Courier New"/>
-          <w:color w:val="DCDCDC"/>
-          <w:sz w:val="24"/>
-          <w:szCs w:val="24"/>
-          <w:shd w:val="clear" w:color="auto" w:fill="1E1E1E"/>
-          <w:lang w:eastAsia="hu-HU"/>
-        </w:rPr>
-        <w:t xml:space="preserve"> </w:t>
-      </w:r>
-      <w:proofErr w:type="spellStart"/>
-      <w:r>
-        <w:rPr>
-          <w:rFonts w:ascii="Consolas" w:eastAsia="Times New Roman" w:hAnsi="Consolas" w:cs="Courier New"/>
-          <w:color w:val="DCDCDC"/>
-          <w:sz w:val="24"/>
-          <w:szCs w:val="24"/>
-          <w:shd w:val="clear" w:color="auto" w:fill="1E1E1E"/>
-          <w:lang w:eastAsia="hu-HU"/>
-        </w:rPr>
-        <w:t>commit</w:t>
-      </w:r>
-      <w:proofErr w:type="spellEnd"/>
-      <w:r>
-        <w:rPr>
-          <w:rFonts w:ascii="Consolas" w:eastAsia="Times New Roman" w:hAnsi="Consolas" w:cs="Courier New"/>
-          <w:color w:val="DCDCDC"/>
-          <w:sz w:val="24"/>
-          <w:szCs w:val="24"/>
-          <w:shd w:val="clear" w:color="auto" w:fill="1E1E1E"/>
-          <w:lang w:eastAsia="hu-HU"/>
-        </w:rPr>
-        <w:t xml:space="preserve"> -m </w:t>
-      </w:r>
-      <w:r>
-        <w:rPr>
-          <w:rFonts w:ascii="Consolas" w:eastAsia="Times New Roman" w:hAnsi="Consolas" w:cs="Courier New"/>
-          <w:color w:val="D69D85"/>
-          <w:sz w:val="24"/>
-          <w:szCs w:val="24"/>
-          <w:shd w:val="clear" w:color="auto" w:fill="1E1E1E"/>
-          <w:lang w:eastAsia="hu-HU"/>
-        </w:rPr>
-        <w:t>"</w:t>
-      </w:r>
-      <w:proofErr w:type="spellStart"/>
-      <w:r>
-        <w:rPr>
-          <w:rFonts w:ascii="Consolas" w:eastAsia="Times New Roman" w:hAnsi="Consolas" w:cs="Courier New"/>
-          <w:color w:val="D69D85"/>
-          <w:sz w:val="24"/>
-          <w:szCs w:val="24"/>
-          <w:shd w:val="clear" w:color="auto" w:fill="1E1E1E"/>
-          <w:lang w:eastAsia="hu-HU"/>
-        </w:rPr>
-        <w:t>change</w:t>
-      </w:r>
-      <w:proofErr w:type="spellEnd"/>
-      <w:r>
-        <w:rPr>
-          <w:rFonts w:ascii="Consolas" w:eastAsia="Times New Roman" w:hAnsi="Consolas" w:cs="Courier New"/>
-          <w:color w:val="D69D85"/>
-          <w:sz w:val="24"/>
-          <w:szCs w:val="24"/>
-          <w:shd w:val="clear" w:color="auto" w:fill="1E1E1E"/>
-          <w:lang w:eastAsia="hu-HU"/>
-        </w:rPr>
-        <w:t xml:space="preserve"> </w:t>
-      </w:r>
-      <w:proofErr w:type="spellStart"/>
-      <w:r>
-        <w:rPr>
-          <w:rFonts w:ascii="Consolas" w:eastAsia="Times New Roman" w:hAnsi="Consolas" w:cs="Courier New"/>
-          <w:color w:val="D69D85"/>
-          <w:sz w:val="24"/>
-          <w:szCs w:val="24"/>
-          <w:shd w:val="clear" w:color="auto" w:fill="1E1E1E"/>
-          <w:lang w:eastAsia="hu-HU"/>
-        </w:rPr>
-        <w:t>readme</w:t>
-      </w:r>
-      <w:proofErr w:type="spellEnd"/>
-      <w:r>
-        <w:rPr>
-          <w:rFonts w:ascii="Consolas" w:eastAsia="Times New Roman" w:hAnsi="Consolas" w:cs="Courier New"/>
-          <w:color w:val="D69D85"/>
-          <w:sz w:val="24"/>
-          <w:szCs w:val="24"/>
-          <w:shd w:val="clear" w:color="auto" w:fill="1E1E1E"/>
-          <w:lang w:eastAsia="hu-HU"/>
-        </w:rPr>
-        <w:t>"</w:t>
-      </w:r>
-      <w:r>
-        <w:rPr>
-          <w:rFonts w:ascii="Consolas" w:eastAsia="Times New Roman" w:hAnsi="Consolas" w:cs="Courier New"/>
-          <w:color w:val="DCDCDC"/>
-          <w:sz w:val="24"/>
-          <w:szCs w:val="24"/>
-          <w:shd w:val="clear" w:color="auto" w:fill="1E1E1E"/>
-          <w:lang w:eastAsia="hu-HU"/>
-        </w:rPr>
-        <w:t xml:space="preserve"> &amp;&amp; </w:t>
-      </w:r>
-      <w:proofErr w:type="spellStart"/>
-      <w:r>
-        <w:rPr>
-          <w:rFonts w:ascii="Consolas" w:eastAsia="Times New Roman" w:hAnsi="Consolas" w:cs="Courier New"/>
-          <w:color w:val="DCDCDC"/>
-          <w:sz w:val="24"/>
-          <w:szCs w:val="24"/>
-          <w:shd w:val="clear" w:color="auto" w:fill="1E1E1E"/>
-          <w:lang w:eastAsia="hu-HU"/>
-        </w:rPr>
-        <w:t>git</w:t>
-      </w:r>
-      <w:proofErr w:type="spellEnd"/>
-      <w:r>
-        <w:rPr>
-          <w:rFonts w:ascii="Consolas" w:eastAsia="Times New Roman" w:hAnsi="Consolas" w:cs="Courier New"/>
-          <w:color w:val="DCDCDC"/>
-          <w:sz w:val="24"/>
-          <w:szCs w:val="24"/>
-          <w:shd w:val="clear" w:color="auto" w:fill="1E1E1E"/>
-          <w:lang w:eastAsia="hu-HU"/>
-        </w:rPr>
-        <w:t xml:space="preserve"> </w:t>
-      </w:r>
-      <w:proofErr w:type="spellStart"/>
-      <w:r>
-        <w:rPr>
-          <w:rFonts w:ascii="Consolas" w:eastAsia="Times New Roman" w:hAnsi="Consolas" w:cs="Courier New"/>
-          <w:color w:val="DCDCDC"/>
-          <w:sz w:val="24"/>
-          <w:szCs w:val="24"/>
-          <w:shd w:val="clear" w:color="auto" w:fill="1E1E1E"/>
-          <w:lang w:eastAsia="hu-HU"/>
-        </w:rPr>
-        <w:t>push</w:t>
-      </w:r>
-      <w:proofErr w:type="spellEnd"/>
+        <w:t xml:space="preserve"> &amp;&amp; git push</w:t>
+      </w:r>
     </w:p>
     <w:p>
       <w:pPr>
@@ -837,73 +417,7 @@
           <w:szCs w:val="27"/>
           <w:lang w:eastAsia="hu-HU"/>
         </w:rPr>
-        <w:t xml:space="preserve">3. Látható, hogy felkerült az új </w:t>
-      </w:r>
-      <w:proofErr w:type="spellStart"/>
-      <w:r>
-        <w:rPr>
-          <w:rFonts w:ascii="inherit" w:eastAsia="Times New Roman" w:hAnsi="inherit" w:cs="Helvetica"/>
-          <w:color w:val="333333"/>
-          <w:sz w:val="27"/>
-          <w:szCs w:val="27"/>
-          <w:lang w:eastAsia="hu-HU"/>
-        </w:rPr>
-        <w:t>commit</w:t>
-      </w:r>
-      <w:proofErr w:type="spellEnd"/>
-      <w:r>
-        <w:rPr>
-          <w:rFonts w:ascii="inherit" w:eastAsia="Times New Roman" w:hAnsi="inherit" w:cs="Helvetica"/>
-          <w:color w:val="333333"/>
-          <w:sz w:val="27"/>
-          <w:szCs w:val="27"/>
-          <w:lang w:eastAsia="hu-HU"/>
-        </w:rPr>
-        <w:t xml:space="preserve"> a </w:t>
-      </w:r>
-      <w:proofErr w:type="spellStart"/>
-      <w:r>
-        <w:rPr>
-          <w:rFonts w:ascii="inherit" w:eastAsia="Times New Roman" w:hAnsi="inherit" w:cs="Helvetica"/>
-          <w:color w:val="333333"/>
-          <w:sz w:val="27"/>
-          <w:szCs w:val="27"/>
-          <w:lang w:eastAsia="hu-HU"/>
-        </w:rPr>
-        <w:t>github</w:t>
-      </w:r>
-      <w:proofErr w:type="spellEnd"/>
-      <w:r>
-        <w:rPr>
-          <w:rFonts w:ascii="inherit" w:eastAsia="Times New Roman" w:hAnsi="inherit" w:cs="Helvetica"/>
-          <w:color w:val="333333"/>
-          <w:sz w:val="27"/>
-          <w:szCs w:val="27"/>
-          <w:lang w:eastAsia="hu-HU"/>
-        </w:rPr>
-        <w:t xml:space="preserve"> -</w:t>
-      </w:r>
-      <w:proofErr w:type="spellStart"/>
-      <w:r>
-        <w:rPr>
-          <w:rFonts w:ascii="inherit" w:eastAsia="Times New Roman" w:hAnsi="inherit" w:cs="Helvetica"/>
-          <w:color w:val="333333"/>
-          <w:sz w:val="27"/>
-          <w:szCs w:val="27"/>
-          <w:lang w:eastAsia="hu-HU"/>
-        </w:rPr>
-        <w:t>ra</w:t>
-      </w:r>
-      <w:proofErr w:type="spellEnd"/>
-      <w:r>
-        <w:rPr>
-          <w:rFonts w:ascii="inherit" w:eastAsia="Times New Roman" w:hAnsi="inherit" w:cs="Helvetica"/>
-          <w:color w:val="333333"/>
-          <w:sz w:val="27"/>
-          <w:szCs w:val="27"/>
-          <w:lang w:eastAsia="hu-HU"/>
-        </w:rPr>
-        <w:t>:</w:t>
+        <w:t>3. Látható, hogy felkerült az új commit a github -ra:</w:t>
       </w:r>
     </w:p>
     <w:p>
@@ -996,95 +510,7 @@
           <w:szCs w:val="27"/>
           <w:lang w:eastAsia="hu-HU"/>
         </w:rPr>
-        <w:t xml:space="preserve">4. Végül visszavonom a </w:t>
-      </w:r>
-      <w:proofErr w:type="spellStart"/>
-      <w:r>
-        <w:rPr>
-          <w:rFonts w:ascii="inherit" w:eastAsia="Times New Roman" w:hAnsi="inherit" w:cs="Helvetica"/>
-          <w:color w:val="333333"/>
-          <w:sz w:val="27"/>
-          <w:szCs w:val="27"/>
-          <w:lang w:eastAsia="hu-HU"/>
-        </w:rPr>
-        <w:t>commit</w:t>
-      </w:r>
-      <w:proofErr w:type="spellEnd"/>
-      <w:r>
-        <w:rPr>
-          <w:rFonts w:ascii="inherit" w:eastAsia="Times New Roman" w:hAnsi="inherit" w:cs="Helvetica"/>
-          <w:color w:val="333333"/>
-          <w:sz w:val="27"/>
-          <w:szCs w:val="27"/>
-          <w:lang w:eastAsia="hu-HU"/>
-        </w:rPr>
-        <w:t xml:space="preserve"> -</w:t>
-      </w:r>
-      <w:proofErr w:type="spellStart"/>
-      <w:r>
-        <w:rPr>
-          <w:rFonts w:ascii="inherit" w:eastAsia="Times New Roman" w:hAnsi="inherit" w:cs="Helvetica"/>
-          <w:color w:val="333333"/>
-          <w:sz w:val="27"/>
-          <w:szCs w:val="27"/>
-          <w:lang w:eastAsia="hu-HU"/>
-        </w:rPr>
-        <w:t>ot</w:t>
-      </w:r>
-      <w:proofErr w:type="spellEnd"/>
-      <w:r>
-        <w:rPr>
-          <w:rFonts w:ascii="inherit" w:eastAsia="Times New Roman" w:hAnsi="inherit" w:cs="Helvetica"/>
-          <w:color w:val="333333"/>
-          <w:sz w:val="27"/>
-          <w:szCs w:val="27"/>
-          <w:lang w:eastAsia="hu-HU"/>
-        </w:rPr>
-        <w:t xml:space="preserve">, majd </w:t>
-      </w:r>
-      <w:proofErr w:type="spellStart"/>
-      <w:r>
-        <w:rPr>
-          <w:rFonts w:ascii="inherit" w:eastAsia="Times New Roman" w:hAnsi="inherit" w:cs="Helvetica"/>
-          <w:color w:val="333333"/>
-          <w:sz w:val="27"/>
-          <w:szCs w:val="27"/>
-          <w:lang w:eastAsia="hu-HU"/>
-        </w:rPr>
-        <w:t>push</w:t>
-      </w:r>
-      <w:proofErr w:type="spellEnd"/>
-      <w:r>
-        <w:rPr>
-          <w:rFonts w:ascii="inherit" w:eastAsia="Times New Roman" w:hAnsi="inherit" w:cs="Helvetica"/>
-          <w:color w:val="333333"/>
-          <w:sz w:val="27"/>
-          <w:szCs w:val="27"/>
-          <w:lang w:eastAsia="hu-HU"/>
-        </w:rPr>
-        <w:t xml:space="preserve"> -</w:t>
-      </w:r>
-      <w:proofErr w:type="spellStart"/>
-      <w:r>
-        <w:rPr>
-          <w:rFonts w:ascii="inherit" w:eastAsia="Times New Roman" w:hAnsi="inherit" w:cs="Helvetica"/>
-          <w:color w:val="333333"/>
-          <w:sz w:val="27"/>
-          <w:szCs w:val="27"/>
-          <w:lang w:eastAsia="hu-HU"/>
-        </w:rPr>
-        <w:t>olom</w:t>
-      </w:r>
-      <w:proofErr w:type="spellEnd"/>
-      <w:r>
-        <w:rPr>
-          <w:rFonts w:ascii="inherit" w:eastAsia="Times New Roman" w:hAnsi="inherit" w:cs="Helvetica"/>
-          <w:color w:val="333333"/>
-          <w:sz w:val="27"/>
-          <w:szCs w:val="27"/>
-          <w:lang w:eastAsia="hu-HU"/>
-        </w:rPr>
-        <w:t xml:space="preserve"> a módosításokat:</w:t>
+        <w:t>4. Végül visszavonom a commit -ot, majd push -olom a módosításokat:</w:t>
       </w:r>
     </w:p>
     <w:p>
@@ -1119,7 +545,6 @@
           <w:lang w:eastAsia="hu-HU"/>
         </w:rPr>
       </w:pPr>
-      <w:proofErr w:type="spellStart"/>
       <w:r>
         <w:rPr>
           <w:rFonts w:ascii="Consolas" w:eastAsia="Times New Roman" w:hAnsi="Consolas" w:cs="Courier New"/>
@@ -1129,9 +554,19 @@
           <w:shd w:val="clear" w:color="auto" w:fill="1E1E1E"/>
           <w:lang w:eastAsia="hu-HU"/>
         </w:rPr>
-        <w:t>git</w:t>
-      </w:r>
-      <w:proofErr w:type="spellEnd"/>
+        <w:t xml:space="preserve">git revert </w:t>
+      </w:r>
+      <w:r>
+        <w:rPr>
+          <w:rFonts w:ascii="Consolas" w:eastAsia="Times New Roman" w:hAnsi="Consolas" w:cs="Courier New"/>
+          <w:color w:val="B8D7A3"/>
+          <w:sz w:val="24"/>
+          <w:szCs w:val="24"/>
+          <w:shd w:val="clear" w:color="auto" w:fill="1E1E1E"/>
+          <w:lang w:eastAsia="hu-HU"/>
+        </w:rPr>
+        <w:t>052</w:t>
+      </w:r>
       <w:r>
         <w:rPr>
           <w:rFonts w:ascii="Consolas" w:eastAsia="Times New Roman" w:hAnsi="Consolas" w:cs="Courier New"/>
@@ -1141,115 +576,8 @@
           <w:shd w:val="clear" w:color="auto" w:fill="1E1E1E"/>
           <w:lang w:eastAsia="hu-HU"/>
         </w:rPr>
-        <w:t xml:space="preserve"> </w:t>
-      </w:r>
-      <w:proofErr w:type="spellStart"/>
-      <w:r>
-        <w:rPr>
-          <w:rFonts w:ascii="Consolas" w:eastAsia="Times New Roman" w:hAnsi="Consolas" w:cs="Courier New"/>
-          <w:color w:val="DCDCDC"/>
-          <w:sz w:val="24"/>
-          <w:szCs w:val="24"/>
-          <w:shd w:val="clear" w:color="auto" w:fill="1E1E1E"/>
-          <w:lang w:eastAsia="hu-HU"/>
-        </w:rPr>
-        <w:t>revert</w:t>
-      </w:r>
-      <w:proofErr w:type="spellEnd"/>
-      <w:r>
-        <w:rPr>
-          <w:rFonts w:ascii="Consolas" w:eastAsia="Times New Roman" w:hAnsi="Consolas" w:cs="Courier New"/>
-          <w:color w:val="DCDCDC"/>
-          <w:sz w:val="24"/>
-          <w:szCs w:val="24"/>
-          <w:shd w:val="clear" w:color="auto" w:fill="1E1E1E"/>
-          <w:lang w:eastAsia="hu-HU"/>
-        </w:rPr>
-        <w:t xml:space="preserve"> </w:t>
-      </w:r>
-      <w:r>
-        <w:rPr>
-          <w:rFonts w:ascii="Consolas" w:eastAsia="Times New Roman" w:hAnsi="Consolas" w:cs="Courier New"/>
-          <w:color w:val="B8D7A3"/>
-          <w:sz w:val="24"/>
-          <w:szCs w:val="24"/>
-          <w:shd w:val="clear" w:color="auto" w:fill="1E1E1E"/>
-          <w:lang w:eastAsia="hu-HU"/>
-        </w:rPr>
-        <w:t>052</w:t>
-      </w:r>
-      <w:r>
-        <w:rPr>
-          <w:rFonts w:ascii="Consolas" w:eastAsia="Times New Roman" w:hAnsi="Consolas" w:cs="Courier New"/>
-          <w:color w:val="DCDCDC"/>
-          <w:sz w:val="24"/>
-          <w:szCs w:val="24"/>
-          <w:shd w:val="clear" w:color="auto" w:fill="1E1E1E"/>
-          <w:lang w:eastAsia="hu-HU"/>
-        </w:rPr>
-        <w:t>ff5119f52579185032e6ea8951131b7b12bee --no-</w:t>
-      </w:r>
-      <w:proofErr w:type="spellStart"/>
-      <w:r>
-        <w:rPr>
-          <w:rFonts w:ascii="Consolas" w:eastAsia="Times New Roman" w:hAnsi="Consolas" w:cs="Courier New"/>
-          <w:color w:val="DCDCDC"/>
-          <w:sz w:val="24"/>
-          <w:szCs w:val="24"/>
-          <w:shd w:val="clear" w:color="auto" w:fill="1E1E1E"/>
-          <w:lang w:eastAsia="hu-HU"/>
-        </w:rPr>
-        <w:t>edit</w:t>
-      </w:r>
-      <w:proofErr w:type="spellEnd"/>
-      <w:r>
-        <w:rPr>
-          <w:rFonts w:ascii="Consolas" w:eastAsia="Times New Roman" w:hAnsi="Consolas" w:cs="Courier New"/>
-          <w:color w:val="DCDCDC"/>
-          <w:sz w:val="24"/>
-          <w:szCs w:val="24"/>
-          <w:shd w:val="clear" w:color="auto" w:fill="1E1E1E"/>
-          <w:lang w:eastAsia="hu-HU"/>
-        </w:rPr>
-        <w:t xml:space="preserve"> &amp;&amp; </w:t>
-      </w:r>
-      <w:proofErr w:type="spellStart"/>
-      <w:r>
-        <w:rPr>
-          <w:rFonts w:ascii="Consolas" w:eastAsia="Times New Roman" w:hAnsi="Consolas" w:cs="Courier New"/>
-          <w:color w:val="DCDCDC"/>
-          <w:sz w:val="24"/>
-          <w:szCs w:val="24"/>
-          <w:shd w:val="clear" w:color="auto" w:fill="1E1E1E"/>
-          <w:lang w:eastAsia="hu-HU"/>
-        </w:rPr>
-        <w:t>git</w:t>
-      </w:r>
-      <w:proofErr w:type="spellEnd"/>
-      <w:r>
-        <w:rPr>
-          <w:rFonts w:ascii="Consolas" w:eastAsia="Times New Roman" w:hAnsi="Consolas" w:cs="Courier New"/>
-          <w:color w:val="DCDCDC"/>
-          <w:sz w:val="24"/>
-          <w:szCs w:val="24"/>
-          <w:shd w:val="clear" w:color="auto" w:fill="1E1E1E"/>
-          <w:lang w:eastAsia="hu-HU"/>
-        </w:rPr>
-        <w:t xml:space="preserve"> </w:t>
-      </w:r>
-      <w:proofErr w:type="spellStart"/>
-      <w:r>
-        <w:rPr>
-          <w:rFonts w:ascii="Consolas" w:eastAsia="Times New Roman" w:hAnsi="Consolas" w:cs="Courier New"/>
-          <w:color w:val="DCDCDC"/>
-          <w:sz w:val="24"/>
-          <w:szCs w:val="24"/>
-          <w:shd w:val="clear" w:color="auto" w:fill="1E1E1E"/>
-          <w:lang w:eastAsia="hu-HU"/>
-        </w:rPr>
-        <w:t>push</w:t>
-      </w:r>
-      <w:proofErr w:type="spellEnd"/>
+        <w:t>ff5119f52579185032e6ea8951131b7b12bee --no-edit &amp;&amp; git push</w:t>
+      </w:r>
     </w:p>
     <w:p>
       <w:pPr>
@@ -1271,73 +599,7 @@
           <w:szCs w:val="27"/>
           <w:lang w:eastAsia="hu-HU"/>
         </w:rPr>
-        <w:t xml:space="preserve">5. A </w:t>
-      </w:r>
-      <w:proofErr w:type="spellStart"/>
-      <w:r>
-        <w:rPr>
-          <w:rFonts w:ascii="inherit" w:eastAsia="Times New Roman" w:hAnsi="inherit" w:cs="Helvetica"/>
-          <w:color w:val="333333"/>
-          <w:sz w:val="27"/>
-          <w:szCs w:val="27"/>
-          <w:lang w:eastAsia="hu-HU"/>
-        </w:rPr>
-        <w:t>Github</w:t>
-      </w:r>
-      <w:proofErr w:type="spellEnd"/>
-      <w:r>
-        <w:rPr>
-          <w:rFonts w:ascii="inherit" w:eastAsia="Times New Roman" w:hAnsi="inherit" w:cs="Helvetica"/>
-          <w:color w:val="333333"/>
-          <w:sz w:val="27"/>
-          <w:szCs w:val="27"/>
-          <w:lang w:eastAsia="hu-HU"/>
-        </w:rPr>
-        <w:t xml:space="preserve"> -</w:t>
-      </w:r>
-      <w:proofErr w:type="spellStart"/>
-      <w:r>
-        <w:rPr>
-          <w:rFonts w:ascii="inherit" w:eastAsia="Times New Roman" w:hAnsi="inherit" w:cs="Helvetica"/>
-          <w:color w:val="333333"/>
-          <w:sz w:val="27"/>
-          <w:szCs w:val="27"/>
-          <w:lang w:eastAsia="hu-HU"/>
-        </w:rPr>
-        <w:t>on</w:t>
-      </w:r>
-      <w:proofErr w:type="spellEnd"/>
-      <w:r>
-        <w:rPr>
-          <w:rFonts w:ascii="inherit" w:eastAsia="Times New Roman" w:hAnsi="inherit" w:cs="Helvetica"/>
-          <w:color w:val="333333"/>
-          <w:sz w:val="27"/>
-          <w:szCs w:val="27"/>
-          <w:lang w:eastAsia="hu-HU"/>
-        </w:rPr>
-        <w:t xml:space="preserve"> új </w:t>
-      </w:r>
-      <w:proofErr w:type="spellStart"/>
-      <w:r>
-        <w:rPr>
-          <w:rFonts w:ascii="inherit" w:eastAsia="Times New Roman" w:hAnsi="inherit" w:cs="Helvetica"/>
-          <w:color w:val="333333"/>
-          <w:sz w:val="27"/>
-          <w:szCs w:val="27"/>
-          <w:lang w:eastAsia="hu-HU"/>
-        </w:rPr>
-        <w:t>commit</w:t>
-      </w:r>
-      <w:proofErr w:type="spellEnd"/>
-      <w:r>
-        <w:rPr>
-          <w:rFonts w:ascii="inherit" w:eastAsia="Times New Roman" w:hAnsi="inherit" w:cs="Helvetica"/>
-          <w:color w:val="333333"/>
-          <w:sz w:val="27"/>
-          <w:szCs w:val="27"/>
-          <w:lang w:eastAsia="hu-HU"/>
-        </w:rPr>
-        <w:t xml:space="preserve"> jött létre, amely visszavonja a módosításokat:</w:t>
+        <w:t>5. A Github -on új commit jött létre, amely visszavonja a módosításokat:</w:t>
       </w:r>
     </w:p>
     <w:p>
@@ -1431,7 +693,7 @@
           <w:lang w:eastAsia="hu-HU"/>
         </w:rPr>
         <w:pict>
-          <v:rect id="_x0000_i1029" style="width:0;height:0" o:hralign="center" o:hrstd="t" o:hr="t" fillcolor="#a0a0a0" stroked="f"/>
+          <v:rect id="_x0000_i1025" style="width:0;height:0" o:hralign="center" o:hrstd="t" o:hr="t" fillcolor="#a0a0a0" stroked="f"/>
         </w:pict>
       </w:r>
     </w:p>
@@ -1474,7 +736,6 @@
         </w:rPr>
       </w:pPr>
       <w:hyperlink r:id="rId8" w:tgtFrame="_blank" w:history="1">
-        <w:proofErr w:type="spellStart"/>
         <w:r>
           <w:rPr>
             <w:rFonts w:ascii="Helvetica" w:eastAsia="Times New Roman" w:hAnsi="Helvetica" w:cs="Helvetica"/>
@@ -1484,43 +745,7 @@
             <w:u w:val="single"/>
             <w:lang w:eastAsia="hu-HU"/>
           </w:rPr>
-          <w:t>Git</w:t>
-        </w:r>
-        <w:proofErr w:type="spellEnd"/>
-        <w:r>
-          <w:rPr>
-            <w:rFonts w:ascii="Helvetica" w:eastAsia="Times New Roman" w:hAnsi="Helvetica" w:cs="Helvetica"/>
-            <w:color w:val="337AB7"/>
-            <w:sz w:val="25"/>
-            <w:szCs w:val="25"/>
-            <w:u w:val="single"/>
-            <w:lang w:eastAsia="hu-HU"/>
-          </w:rPr>
-          <w:t xml:space="preserve"> </w:t>
-        </w:r>
-        <w:proofErr w:type="spellStart"/>
-        <w:r>
-          <w:rPr>
-            <w:rFonts w:ascii="Helvetica" w:eastAsia="Times New Roman" w:hAnsi="Helvetica" w:cs="Helvetica"/>
-            <w:color w:val="337AB7"/>
-            <w:sz w:val="25"/>
-            <w:szCs w:val="25"/>
-            <w:u w:val="single"/>
-            <w:lang w:eastAsia="hu-HU"/>
-          </w:rPr>
-          <w:t>revert</w:t>
-        </w:r>
-        <w:proofErr w:type="spellEnd"/>
-        <w:r>
-          <w:rPr>
-            <w:rFonts w:ascii="Helvetica" w:eastAsia="Times New Roman" w:hAnsi="Helvetica" w:cs="Helvetica"/>
-            <w:color w:val="337AB7"/>
-            <w:sz w:val="25"/>
-            <w:szCs w:val="25"/>
-            <w:u w:val="single"/>
-            <w:lang w:eastAsia="hu-HU"/>
-          </w:rPr>
-          <w:t xml:space="preserve"> dokumentáció</w:t>
+          <w:t>Git revert dokumentáció</w:t>
         </w:r>
       </w:hyperlink>
     </w:p>
@@ -1575,51 +800,7 @@
           <w:szCs w:val="25"/>
           <w:lang w:eastAsia="hu-HU"/>
         </w:rPr>
-        <w:t xml:space="preserve">Hozz létre a </w:t>
-      </w:r>
-      <w:proofErr w:type="spellStart"/>
-      <w:r>
-        <w:rPr>
-          <w:rFonts w:ascii="Helvetica" w:eastAsia="Times New Roman" w:hAnsi="Helvetica" w:cs="Helvetica"/>
-          <w:color w:val="333333"/>
-          <w:sz w:val="25"/>
-          <w:szCs w:val="25"/>
-          <w:lang w:eastAsia="hu-HU"/>
-        </w:rPr>
-        <w:t>Github</w:t>
-      </w:r>
-      <w:proofErr w:type="spellEnd"/>
-      <w:r>
-        <w:rPr>
-          <w:rFonts w:ascii="Helvetica" w:eastAsia="Times New Roman" w:hAnsi="Helvetica" w:cs="Helvetica"/>
-          <w:color w:val="333333"/>
-          <w:sz w:val="25"/>
-          <w:szCs w:val="25"/>
-          <w:lang w:eastAsia="hu-HU"/>
-        </w:rPr>
-        <w:t xml:space="preserve"> rendszerében egy új tárolót '</w:t>
-      </w:r>
-      <w:proofErr w:type="spellStart"/>
-      <w:r>
-        <w:rPr>
-          <w:rFonts w:ascii="Helvetica" w:eastAsia="Times New Roman" w:hAnsi="Helvetica" w:cs="Helvetica"/>
-          <w:color w:val="333333"/>
-          <w:sz w:val="25"/>
-          <w:szCs w:val="25"/>
-          <w:lang w:eastAsia="hu-HU"/>
-        </w:rPr>
-        <w:t>git-course</w:t>
-      </w:r>
-      <w:proofErr w:type="spellEnd"/>
-      <w:r>
-        <w:rPr>
-          <w:rFonts w:ascii="Helvetica" w:eastAsia="Times New Roman" w:hAnsi="Helvetica" w:cs="Helvetica"/>
-          <w:color w:val="333333"/>
-          <w:sz w:val="25"/>
-          <w:szCs w:val="25"/>
-          <w:lang w:eastAsia="hu-HU"/>
-        </w:rPr>
-        <w:t>' néven.</w:t>
+        <w:t>Hozz létre a Github rendszerében egy új tárolót 'git-course' néven.</w:t>
       </w:r>
       <w:r>
         <w:rPr>
@@ -1676,49 +857,15 @@
           <w:lang w:eastAsia="hu-HU"/>
         </w:rPr>
       </w:pPr>
-      <w:proofErr w:type="spellStart"/>
-      <w:r>
-        <w:rPr>
-          <w:rFonts w:ascii="Helvetica" w:eastAsia="Times New Roman" w:hAnsi="Helvetica" w:cs="Helvetica"/>
-          <w:color w:val="333333"/>
-          <w:sz w:val="25"/>
-          <w:szCs w:val="25"/>
-          <w:lang w:eastAsia="hu-HU"/>
-        </w:rPr>
-        <w:t>Módosítsd</w:t>
-      </w:r>
-      <w:proofErr w:type="spellEnd"/>
-      <w:r>
-        <w:rPr>
-          <w:rFonts w:ascii="Helvetica" w:eastAsia="Times New Roman" w:hAnsi="Helvetica" w:cs="Helvetica"/>
-          <w:color w:val="333333"/>
-          <w:sz w:val="25"/>
-          <w:szCs w:val="25"/>
-          <w:lang w:eastAsia="hu-HU"/>
-        </w:rPr>
-        <w:t xml:space="preserve"> a Readme.md fájlt és </w:t>
-      </w:r>
-      <w:proofErr w:type="spellStart"/>
-      <w:r>
-        <w:rPr>
-          <w:rFonts w:ascii="Helvetica" w:eastAsia="Times New Roman" w:hAnsi="Helvetica" w:cs="Helvetica"/>
-          <w:color w:val="333333"/>
-          <w:sz w:val="25"/>
-          <w:szCs w:val="25"/>
-          <w:lang w:eastAsia="hu-HU"/>
-        </w:rPr>
-        <w:t>kommitold</w:t>
-      </w:r>
-      <w:proofErr w:type="spellEnd"/>
-      <w:r>
-        <w:rPr>
-          <w:rFonts w:ascii="Helvetica" w:eastAsia="Times New Roman" w:hAnsi="Helvetica" w:cs="Helvetica"/>
-          <w:color w:val="333333"/>
-          <w:sz w:val="25"/>
-          <w:szCs w:val="25"/>
-          <w:lang w:eastAsia="hu-HU"/>
-        </w:rPr>
-        <w:t xml:space="preserve"> a módosításokat.</w:t>
+      <w:r>
+        <w:rPr>
+          <w:rFonts w:ascii="Helvetica" w:eastAsia="Times New Roman" w:hAnsi="Helvetica" w:cs="Helvetica"/>
+          <w:color w:val="333333"/>
+          <w:sz w:val="25"/>
+          <w:szCs w:val="25"/>
+          <w:lang w:eastAsia="hu-HU"/>
+        </w:rPr>
+        <w:t>Módosítsd a Readme.md fájlt és kommitold a módosításokat.</w:t>
       </w:r>
     </w:p>
     <w:p>
@@ -1745,51 +892,7 @@
           <w:szCs w:val="25"/>
           <w:lang w:eastAsia="hu-HU"/>
         </w:rPr>
-        <w:t xml:space="preserve">Vond </w:t>
-      </w:r>
-      <w:proofErr w:type="spellStart"/>
-      <w:r>
-        <w:rPr>
-          <w:rFonts w:ascii="Helvetica" w:eastAsia="Times New Roman" w:hAnsi="Helvetica" w:cs="Helvetica"/>
-          <w:color w:val="333333"/>
-          <w:sz w:val="25"/>
-          <w:szCs w:val="25"/>
-          <w:lang w:eastAsia="hu-HU"/>
-        </w:rPr>
-        <w:t>vissz</w:t>
-      </w:r>
-      <w:proofErr w:type="spellEnd"/>
-      <w:r>
-        <w:rPr>
-          <w:rFonts w:ascii="Helvetica" w:eastAsia="Times New Roman" w:hAnsi="Helvetica" w:cs="Helvetica"/>
-          <w:color w:val="333333"/>
-          <w:sz w:val="25"/>
-          <w:szCs w:val="25"/>
-          <w:lang w:eastAsia="hu-HU"/>
-        </w:rPr>
-        <w:t xml:space="preserve"> a módosítást a </w:t>
-      </w:r>
-      <w:proofErr w:type="spellStart"/>
-      <w:r>
-        <w:rPr>
-          <w:rFonts w:ascii="Helvetica" w:eastAsia="Times New Roman" w:hAnsi="Helvetica" w:cs="Helvetica"/>
-          <w:color w:val="333333"/>
-          <w:sz w:val="25"/>
-          <w:szCs w:val="25"/>
-          <w:lang w:eastAsia="hu-HU"/>
-        </w:rPr>
-        <w:t>revert</w:t>
-      </w:r>
-      <w:proofErr w:type="spellEnd"/>
-      <w:r>
-        <w:rPr>
-          <w:rFonts w:ascii="Helvetica" w:eastAsia="Times New Roman" w:hAnsi="Helvetica" w:cs="Helvetica"/>
-          <w:color w:val="333333"/>
-          <w:sz w:val="25"/>
-          <w:szCs w:val="25"/>
-          <w:lang w:eastAsia="hu-HU"/>
-        </w:rPr>
-        <w:t xml:space="preserve"> parancs használatával.</w:t>
+        <w:t>Vond vissz a módosítást a revert parancs használatával.</w:t>
       </w:r>
     </w:p>
     <w:p/>
@@ -2652,8 +1755,8 @@
       <w:u w:val="single"/>
     </w:rPr>
   </w:style>
-  <w:style w:type="character" w:customStyle="1" w:styleId="title">
-    <w:name w:val="title"/>
+  <w:style w:type="character" w:customStyle="1" w:styleId="Cm1">
+    <w:name w:val="Cím1"/>
     <w:basedOn w:val="Bekezdsalapbettpusa"/>
     <w:rsid w:val="00806D66"/>
   </w:style>

--- a/Git Revert.docx
+++ b/Git Revert.docx
@@ -117,7 +117,53 @@
           <w:szCs w:val="25"/>
           <w:lang w:eastAsia="hu-HU"/>
         </w:rPr>
-        <w:t>A revert parancs segítségével egy commit-tált snapshot összes módosítása visszavonható.</w:t>
+        <w:t xml:space="preserve">A revert parancs segítségével egy commit-tált snapshot </w:t>
+      </w:r>
+      <w:r>
+        <w:rPr>
+          <w:rFonts w:ascii="Helvetica" w:eastAsia="Times New Roman" w:hAnsi="Helvetica" w:cs="Helvetica"/>
+          <w:b/>
+          <w:color w:val="333333"/>
+          <w:sz w:val="25"/>
+          <w:szCs w:val="25"/>
+          <w:lang w:eastAsia="hu-HU"/>
+        </w:rPr>
+        <w:t>összes módosítása visszavonható</w:t>
+      </w:r>
+      <w:r>
+        <w:rPr>
+          <w:rFonts w:ascii="Helvetica" w:eastAsia="Times New Roman" w:hAnsi="Helvetica" w:cs="Helvetica"/>
+          <w:b/>
+          <w:color w:val="333333"/>
+          <w:sz w:val="25"/>
+          <w:szCs w:val="25"/>
+          <w:lang w:eastAsia="hu-HU"/>
+        </w:rPr>
+        <w:t xml:space="preserve"> (commit &amp; módosítás txt állományban</w:t>
+      </w:r>
+      <w:bookmarkStart w:id="0" w:name="_GoBack"/>
+      <w:bookmarkEnd w:id="0"/>
+      <w:r>
+        <w:rPr>
+          <w:rFonts w:ascii="Helvetica" w:eastAsia="Times New Roman" w:hAnsi="Helvetica" w:cs="Helvetica"/>
+          <w:b/>
+          <w:color w:val="333333"/>
+          <w:sz w:val="25"/>
+          <w:szCs w:val="25"/>
+          <w:lang w:eastAsia="hu-HU"/>
+        </w:rPr>
+        <w:t>)</w:t>
+      </w:r>
+      <w:r>
+        <w:rPr>
+          <w:rFonts w:ascii="Helvetica" w:eastAsia="Times New Roman" w:hAnsi="Helvetica" w:cs="Helvetica"/>
+          <w:b/>
+          <w:color w:val="333333"/>
+          <w:sz w:val="25"/>
+          <w:szCs w:val="25"/>
+          <w:lang w:eastAsia="hu-HU"/>
+        </w:rPr>
+        <w:t>.</w:t>
       </w:r>
       <w:r>
         <w:rPr>
@@ -128,6 +174,15 @@
           <w:lang w:eastAsia="hu-HU"/>
         </w:rPr>
         <w:br/>
+      </w:r>
+      <w:r>
+        <w:rPr>
+          <w:rFonts w:ascii="Helvetica" w:eastAsia="Times New Roman" w:hAnsi="Helvetica" w:cs="Helvetica"/>
+          <w:color w:val="333333"/>
+          <w:sz w:val="25"/>
+          <w:szCs w:val="25"/>
+          <w:lang w:eastAsia="hu-HU"/>
+        </w:rPr>
         <w:t>A parancs esetében a Git nem törli a korábbi commit-ot, hanem az aktuális branch-ben létrehoz egy újat, amely visszavonja a megadott commit változtatásait.</w:t>
       </w:r>
       <w:r>
@@ -292,19 +347,7 @@
           <w:szCs w:val="27"/>
           <w:lang w:eastAsia="hu-HU"/>
         </w:rPr>
-        <w:t xml:space="preserve"> commit –all –m „new message</w:t>
-      </w:r>
-      <w:bookmarkStart w:id="0" w:name="_GoBack"/>
-      <w:bookmarkEnd w:id="0"/>
-      <w:r>
-        <w:rPr>
-          <w:rFonts w:ascii="inherit" w:eastAsia="Times New Roman" w:hAnsi="inherit" w:cs="Helvetica"/>
-          <w:color w:val="333333"/>
-          <w:sz w:val="27"/>
-          <w:szCs w:val="27"/>
-          <w:lang w:eastAsia="hu-HU"/>
-        </w:rPr>
-        <w:t>”</w:t>
+        <w:t xml:space="preserve"> commit –all –m „new message”</w:t>
       </w:r>
     </w:p>
     <w:p>

--- a/Git Revert.docx
+++ b/Git Revert.docx
@@ -70,6 +70,42 @@
         <w:br/>
         <w:t>A git-revert ezek közül az egyik.</w:t>
       </w:r>
+    </w:p>
+    <w:p>
+      <w:pPr>
+        <w:spacing w:line="240" w:lineRule="auto"/>
+        <w:rPr>
+          <w:rFonts w:ascii="Helvetica" w:eastAsia="Times New Roman" w:hAnsi="Helvetica" w:cs="Helvetica"/>
+          <w:color w:val="333333"/>
+          <w:sz w:val="25"/>
+          <w:szCs w:val="25"/>
+          <w:lang w:eastAsia="hu-HU"/>
+        </w:rPr>
+      </w:pPr>
+    </w:p>
+    <w:p>
+      <w:pPr>
+        <w:spacing w:line="240" w:lineRule="auto"/>
+        <w:rPr>
+          <w:rFonts w:ascii="Helvetica" w:eastAsia="Times New Roman" w:hAnsi="Helvetica" w:cs="Helvetica"/>
+          <w:color w:val="333333"/>
+          <w:sz w:val="25"/>
+          <w:szCs w:val="25"/>
+          <w:lang w:eastAsia="hu-HU"/>
+        </w:rPr>
+      </w:pPr>
+      <w:r>
+        <w:rPr>
+          <w:rFonts w:ascii="Helvetica" w:eastAsia="Times New Roman" w:hAnsi="Helvetica" w:cs="Helvetica"/>
+          <w:color w:val="333333"/>
+          <w:sz w:val="25"/>
+          <w:szCs w:val="25"/>
+          <w:lang w:eastAsia="hu-HU"/>
+        </w:rPr>
+        <w:t>sghjkljksdf</w:t>
+      </w:r>
+      <w:bookmarkStart w:id="0" w:name="_GoBack"/>
+      <w:bookmarkEnd w:id="0"/>
     </w:p>
     <w:p>
       <w:pPr>
@@ -139,20 +175,7 @@
           <w:szCs w:val="25"/>
           <w:lang w:eastAsia="hu-HU"/>
         </w:rPr>
-        <w:t xml:space="preserve"> (commit &amp; módosítás txt állományban</w:t>
-      </w:r>
-      <w:bookmarkStart w:id="0" w:name="_GoBack"/>
-      <w:bookmarkEnd w:id="0"/>
-      <w:r>
-        <w:rPr>
-          <w:rFonts w:ascii="Helvetica" w:eastAsia="Times New Roman" w:hAnsi="Helvetica" w:cs="Helvetica"/>
-          <w:b/>
-          <w:color w:val="333333"/>
-          <w:sz w:val="25"/>
-          <w:szCs w:val="25"/>
-          <w:lang w:eastAsia="hu-HU"/>
-        </w:rPr>
-        <w:t>)</w:t>
+        <w:t xml:space="preserve"> (commit &amp; módosítás txt állományban)</w:t>
       </w:r>
       <w:r>
         <w:rPr>

--- a/Git Revert.docx
+++ b/Git Revert.docx
@@ -70,42 +70,6 @@
         <w:br/>
         <w:t>A git-revert ezek közül az egyik.</w:t>
       </w:r>
-    </w:p>
-    <w:p>
-      <w:pPr>
-        <w:spacing w:line="240" w:lineRule="auto"/>
-        <w:rPr>
-          <w:rFonts w:ascii="Helvetica" w:eastAsia="Times New Roman" w:hAnsi="Helvetica" w:cs="Helvetica"/>
-          <w:color w:val="333333"/>
-          <w:sz w:val="25"/>
-          <w:szCs w:val="25"/>
-          <w:lang w:eastAsia="hu-HU"/>
-        </w:rPr>
-      </w:pPr>
-    </w:p>
-    <w:p>
-      <w:pPr>
-        <w:spacing w:line="240" w:lineRule="auto"/>
-        <w:rPr>
-          <w:rFonts w:ascii="Helvetica" w:eastAsia="Times New Roman" w:hAnsi="Helvetica" w:cs="Helvetica"/>
-          <w:color w:val="333333"/>
-          <w:sz w:val="25"/>
-          <w:szCs w:val="25"/>
-          <w:lang w:eastAsia="hu-HU"/>
-        </w:rPr>
-      </w:pPr>
-      <w:r>
-        <w:rPr>
-          <w:rFonts w:ascii="Helvetica" w:eastAsia="Times New Roman" w:hAnsi="Helvetica" w:cs="Helvetica"/>
-          <w:color w:val="333333"/>
-          <w:sz w:val="25"/>
-          <w:szCs w:val="25"/>
-          <w:lang w:eastAsia="hu-HU"/>
-        </w:rPr>
-        <w:t>sghjkljksdf</w:t>
-      </w:r>
-      <w:bookmarkStart w:id="0" w:name="_GoBack"/>
-      <w:bookmarkEnd w:id="0"/>
     </w:p>
     <w:p>
       <w:pPr>
@@ -175,7 +139,20 @@
           <w:szCs w:val="25"/>
           <w:lang w:eastAsia="hu-HU"/>
         </w:rPr>
-        <w:t xml:space="preserve"> (commit &amp; módosítás txt állományban)</w:t>
+        <w:t xml:space="preserve"> (commit &amp; módosítás txt állományban</w:t>
+      </w:r>
+      <w:bookmarkStart w:id="0" w:name="_GoBack"/>
+      <w:bookmarkEnd w:id="0"/>
+      <w:r>
+        <w:rPr>
+          <w:rFonts w:ascii="Helvetica" w:eastAsia="Times New Roman" w:hAnsi="Helvetica" w:cs="Helvetica"/>
+          <w:b/>
+          <w:color w:val="333333"/>
+          <w:sz w:val="25"/>
+          <w:szCs w:val="25"/>
+          <w:lang w:eastAsia="hu-HU"/>
+        </w:rPr>
+        <w:t>)</w:t>
       </w:r>
       <w:r>
         <w:rPr>

--- a/Git Revert.docx
+++ b/Git Revert.docx
@@ -15,6 +15,7 @@
           <w:lang w:eastAsia="hu-HU"/>
         </w:rPr>
       </w:pPr>
+      <w:proofErr w:type="spellStart"/>
       <w:r>
         <w:rPr>
           <w:rFonts w:ascii="inherit" w:eastAsia="Times New Roman" w:hAnsi="inherit" w:cs="Helvetica"/>
@@ -24,7 +25,43 @@
           <w:szCs w:val="54"/>
           <w:lang w:eastAsia="hu-HU"/>
         </w:rPr>
-        <w:t>Git Revert </w:t>
+        <w:t>Git</w:t>
+      </w:r>
+      <w:proofErr w:type="spellEnd"/>
+      <w:r>
+        <w:rPr>
+          <w:rFonts w:ascii="inherit" w:eastAsia="Times New Roman" w:hAnsi="inherit" w:cs="Helvetica"/>
+          <w:color w:val="333333"/>
+          <w:kern w:val="36"/>
+          <w:sz w:val="54"/>
+          <w:szCs w:val="54"/>
+          <w:lang w:eastAsia="hu-HU"/>
+        </w:rPr>
+        <w:t xml:space="preserve"> </w:t>
+      </w:r>
+      <w:proofErr w:type="spellStart"/>
+      <w:r>
+        <w:rPr>
+          <w:rFonts w:ascii="inherit" w:eastAsia="Times New Roman" w:hAnsi="inherit" w:cs="Helvetica"/>
+          <w:color w:val="333333"/>
+          <w:kern w:val="36"/>
+          <w:sz w:val="54"/>
+          <w:szCs w:val="54"/>
+          <w:lang w:eastAsia="hu-HU"/>
+        </w:rPr>
+        <w:t>Revert</w:t>
+      </w:r>
+      <w:proofErr w:type="spellEnd"/>
+      <w:r>
+        <w:rPr>
+          <w:rFonts w:ascii="inherit" w:eastAsia="Times New Roman" w:hAnsi="inherit" w:cs="Helvetica"/>
+          <w:color w:val="333333"/>
+          <w:kern w:val="36"/>
+          <w:sz w:val="54"/>
+          <w:szCs w:val="54"/>
+          <w:lang w:eastAsia="hu-HU"/>
+        </w:rPr>
+        <w:t> </w:t>
       </w:r>
       <w:r>
         <w:rPr>
@@ -57,7 +94,29 @@
           <w:szCs w:val="25"/>
           <w:lang w:eastAsia="hu-HU"/>
         </w:rPr>
-        <w:t>Ha vissza szeretnénk vonni egy kommitot, arra több lehetőségünk is van.</w:t>
+        <w:t xml:space="preserve">Ha vissza szeretnénk vonni egy </w:t>
+      </w:r>
+      <w:proofErr w:type="spellStart"/>
+      <w:r>
+        <w:rPr>
+          <w:rFonts w:ascii="Helvetica" w:eastAsia="Times New Roman" w:hAnsi="Helvetica" w:cs="Helvetica"/>
+          <w:color w:val="333333"/>
+          <w:sz w:val="25"/>
+          <w:szCs w:val="25"/>
+          <w:lang w:eastAsia="hu-HU"/>
+        </w:rPr>
+        <w:t>kommitot</w:t>
+      </w:r>
+      <w:proofErr w:type="spellEnd"/>
+      <w:r>
+        <w:rPr>
+          <w:rFonts w:ascii="Helvetica" w:eastAsia="Times New Roman" w:hAnsi="Helvetica" w:cs="Helvetica"/>
+          <w:color w:val="333333"/>
+          <w:sz w:val="25"/>
+          <w:szCs w:val="25"/>
+          <w:lang w:eastAsia="hu-HU"/>
+        </w:rPr>
+        <w:t>, arra több lehetőségünk is van.</w:t>
       </w:r>
       <w:r>
         <w:rPr>
@@ -68,7 +127,40 @@
           <w:lang w:eastAsia="hu-HU"/>
         </w:rPr>
         <w:br/>
-        <w:t>A git-revert ezek közül az egyik.</w:t>
+      </w:r>
+      <w:bookmarkStart w:id="0" w:name="_GoBack"/>
+      <w:bookmarkEnd w:id="0"/>
+      <w:r>
+        <w:rPr>
+          <w:rFonts w:ascii="Helvetica" w:eastAsia="Times New Roman" w:hAnsi="Helvetica" w:cs="Helvetica"/>
+          <w:color w:val="333333"/>
+          <w:sz w:val="25"/>
+          <w:szCs w:val="25"/>
+          <w:lang w:eastAsia="hu-HU"/>
+        </w:rPr>
+        <w:t xml:space="preserve">A </w:t>
+      </w:r>
+      <w:proofErr w:type="spellStart"/>
+      <w:r>
+        <w:rPr>
+          <w:rFonts w:ascii="Helvetica" w:eastAsia="Times New Roman" w:hAnsi="Helvetica" w:cs="Helvetica"/>
+          <w:color w:val="333333"/>
+          <w:sz w:val="25"/>
+          <w:szCs w:val="25"/>
+          <w:lang w:eastAsia="hu-HU"/>
+        </w:rPr>
+        <w:t>git-revert</w:t>
+      </w:r>
+      <w:proofErr w:type="spellEnd"/>
+      <w:r>
+        <w:rPr>
+          <w:rFonts w:ascii="Helvetica" w:eastAsia="Times New Roman" w:hAnsi="Helvetica" w:cs="Helvetica"/>
+          <w:color w:val="333333"/>
+          <w:sz w:val="25"/>
+          <w:szCs w:val="25"/>
+          <w:lang w:eastAsia="hu-HU"/>
+        </w:rPr>
+        <w:t xml:space="preserve"> ezek közül az egyik.</w:t>
       </w:r>
     </w:p>
     <w:p>
@@ -87,6 +179,7 @@
           <w:lang w:eastAsia="hu-HU"/>
         </w:rPr>
       </w:pPr>
+      <w:proofErr w:type="spellStart"/>
       <w:r>
         <w:rPr>
           <w:rFonts w:ascii="inherit" w:eastAsia="Times New Roman" w:hAnsi="inherit" w:cs="Helvetica"/>
@@ -95,8 +188,31 @@
           <w:szCs w:val="36"/>
           <w:lang w:eastAsia="hu-HU"/>
         </w:rPr>
-        <w:t>Git revert</w:t>
-      </w:r>
+        <w:t>Git</w:t>
+      </w:r>
+      <w:proofErr w:type="spellEnd"/>
+      <w:r>
+        <w:rPr>
+          <w:rFonts w:ascii="inherit" w:eastAsia="Times New Roman" w:hAnsi="inherit" w:cs="Helvetica"/>
+          <w:color w:val="333333"/>
+          <w:sz w:val="36"/>
+          <w:szCs w:val="36"/>
+          <w:lang w:eastAsia="hu-HU"/>
+        </w:rPr>
+        <w:t xml:space="preserve"> </w:t>
+      </w:r>
+      <w:proofErr w:type="spellStart"/>
+      <w:r>
+        <w:rPr>
+          <w:rFonts w:ascii="inherit" w:eastAsia="Times New Roman" w:hAnsi="inherit" w:cs="Helvetica"/>
+          <w:color w:val="333333"/>
+          <w:sz w:val="36"/>
+          <w:szCs w:val="36"/>
+          <w:lang w:eastAsia="hu-HU"/>
+        </w:rPr>
+        <w:t>revert</w:t>
+      </w:r>
+      <w:proofErr w:type="spellEnd"/>
     </w:p>
     <w:p>
       <w:pPr>
@@ -117,7 +233,73 @@
           <w:szCs w:val="25"/>
           <w:lang w:eastAsia="hu-HU"/>
         </w:rPr>
-        <w:t xml:space="preserve">A revert parancs segítségével egy commit-tált snapshot </w:t>
+        <w:t xml:space="preserve">A </w:t>
+      </w:r>
+      <w:proofErr w:type="spellStart"/>
+      <w:r>
+        <w:rPr>
+          <w:rFonts w:ascii="Helvetica" w:eastAsia="Times New Roman" w:hAnsi="Helvetica" w:cs="Helvetica"/>
+          <w:color w:val="333333"/>
+          <w:sz w:val="25"/>
+          <w:szCs w:val="25"/>
+          <w:lang w:eastAsia="hu-HU"/>
+        </w:rPr>
+        <w:t>revert</w:t>
+      </w:r>
+      <w:proofErr w:type="spellEnd"/>
+      <w:r>
+        <w:rPr>
+          <w:rFonts w:ascii="Helvetica" w:eastAsia="Times New Roman" w:hAnsi="Helvetica" w:cs="Helvetica"/>
+          <w:color w:val="333333"/>
+          <w:sz w:val="25"/>
+          <w:szCs w:val="25"/>
+          <w:lang w:eastAsia="hu-HU"/>
+        </w:rPr>
+        <w:t xml:space="preserve"> parancs segítségével egy </w:t>
+      </w:r>
+      <w:proofErr w:type="spellStart"/>
+      <w:r>
+        <w:rPr>
+          <w:rFonts w:ascii="Helvetica" w:eastAsia="Times New Roman" w:hAnsi="Helvetica" w:cs="Helvetica"/>
+          <w:color w:val="333333"/>
+          <w:sz w:val="25"/>
+          <w:szCs w:val="25"/>
+          <w:lang w:eastAsia="hu-HU"/>
+        </w:rPr>
+        <w:t>commit-tált</w:t>
+      </w:r>
+      <w:proofErr w:type="spellEnd"/>
+      <w:r>
+        <w:rPr>
+          <w:rFonts w:ascii="Helvetica" w:eastAsia="Times New Roman" w:hAnsi="Helvetica" w:cs="Helvetica"/>
+          <w:color w:val="333333"/>
+          <w:sz w:val="25"/>
+          <w:szCs w:val="25"/>
+          <w:lang w:eastAsia="hu-HU"/>
+        </w:rPr>
+        <w:t xml:space="preserve"> </w:t>
+      </w:r>
+      <w:proofErr w:type="spellStart"/>
+      <w:r>
+        <w:rPr>
+          <w:rFonts w:ascii="Helvetica" w:eastAsia="Times New Roman" w:hAnsi="Helvetica" w:cs="Helvetica"/>
+          <w:color w:val="333333"/>
+          <w:sz w:val="25"/>
+          <w:szCs w:val="25"/>
+          <w:lang w:eastAsia="hu-HU"/>
+        </w:rPr>
+        <w:t>snapshot</w:t>
+      </w:r>
+      <w:proofErr w:type="spellEnd"/>
+      <w:r>
+        <w:rPr>
+          <w:rFonts w:ascii="Helvetica" w:eastAsia="Times New Roman" w:hAnsi="Helvetica" w:cs="Helvetica"/>
+          <w:color w:val="333333"/>
+          <w:sz w:val="25"/>
+          <w:szCs w:val="25"/>
+          <w:lang w:eastAsia="hu-HU"/>
+        </w:rPr>
+        <w:t xml:space="preserve"> </w:t>
       </w:r>
       <w:r>
         <w:rPr>
@@ -139,10 +321,9 @@
           <w:szCs w:val="25"/>
           <w:lang w:eastAsia="hu-HU"/>
         </w:rPr>
-        <w:t xml:space="preserve"> (commit &amp; módosítás txt állományban</w:t>
-      </w:r>
-      <w:bookmarkStart w:id="0" w:name="_GoBack"/>
-      <w:bookmarkEnd w:id="0"/>
+        <w:t xml:space="preserve"> (</w:t>
+      </w:r>
+      <w:proofErr w:type="spellStart"/>
       <w:r>
         <w:rPr>
           <w:rFonts w:ascii="Helvetica" w:eastAsia="Times New Roman" w:hAnsi="Helvetica" w:cs="Helvetica"/>
@@ -152,8 +333,9 @@
           <w:szCs w:val="25"/>
           <w:lang w:eastAsia="hu-HU"/>
         </w:rPr>
-        <w:t>)</w:t>
-      </w:r>
+        <w:t>commit</w:t>
+      </w:r>
+      <w:proofErr w:type="spellEnd"/>
       <w:r>
         <w:rPr>
           <w:rFonts w:ascii="Helvetica" w:eastAsia="Times New Roman" w:hAnsi="Helvetica" w:cs="Helvetica"/>
@@ -163,11 +345,81 @@
           <w:szCs w:val="25"/>
           <w:lang w:eastAsia="hu-HU"/>
         </w:rPr>
+        <w:t xml:space="preserve"> &amp; módosítás </w:t>
+      </w:r>
+      <w:proofErr w:type="spellStart"/>
+      <w:r>
+        <w:rPr>
+          <w:rFonts w:ascii="Helvetica" w:eastAsia="Times New Roman" w:hAnsi="Helvetica" w:cs="Helvetica"/>
+          <w:b/>
+          <w:color w:val="333333"/>
+          <w:sz w:val="25"/>
+          <w:szCs w:val="25"/>
+          <w:lang w:eastAsia="hu-HU"/>
+        </w:rPr>
+        <w:t>txt</w:t>
+      </w:r>
+      <w:proofErr w:type="spellEnd"/>
+      <w:r>
+        <w:rPr>
+          <w:rFonts w:ascii="Helvetica" w:eastAsia="Times New Roman" w:hAnsi="Helvetica" w:cs="Helvetica"/>
+          <w:b/>
+          <w:color w:val="333333"/>
+          <w:sz w:val="25"/>
+          <w:szCs w:val="25"/>
+          <w:lang w:eastAsia="hu-HU"/>
+        </w:rPr>
+        <w:t xml:space="preserve"> állományban)</w:t>
+      </w:r>
+      <w:r>
+        <w:rPr>
+          <w:rFonts w:ascii="Helvetica" w:eastAsia="Times New Roman" w:hAnsi="Helvetica" w:cs="Helvetica"/>
+          <w:b/>
+          <w:color w:val="333333"/>
+          <w:sz w:val="25"/>
+          <w:szCs w:val="25"/>
+          <w:lang w:eastAsia="hu-HU"/>
+        </w:rPr>
         <w:t>.</w:t>
       </w:r>
       <w:r>
         <w:rPr>
           <w:rFonts w:ascii="Helvetica" w:eastAsia="Times New Roman" w:hAnsi="Helvetica" w:cs="Helvetica"/>
+          <w:b/>
+          <w:color w:val="333333"/>
+          <w:sz w:val="25"/>
+          <w:szCs w:val="25"/>
+          <w:lang w:eastAsia="hu-HU"/>
+        </w:rPr>
+        <w:t xml:space="preserve"> </w:t>
+      </w:r>
+      <w:proofErr w:type="spellStart"/>
+      <w:r>
+        <w:rPr>
+          <w:rFonts w:ascii="Helvetica" w:eastAsia="Times New Roman" w:hAnsi="Helvetica" w:cs="Helvetica"/>
+          <w:b/>
+          <w:color w:val="333333"/>
+          <w:sz w:val="25"/>
+          <w:szCs w:val="25"/>
+          <w:lang w:eastAsia="hu-HU"/>
+        </w:rPr>
+        <w:t>Binális</w:t>
+      </w:r>
+      <w:proofErr w:type="spellEnd"/>
+      <w:r>
+        <w:rPr>
+          <w:rFonts w:ascii="Helvetica" w:eastAsia="Times New Roman" w:hAnsi="Helvetica" w:cs="Helvetica"/>
+          <w:b/>
+          <w:color w:val="333333"/>
+          <w:sz w:val="25"/>
+          <w:szCs w:val="25"/>
+          <w:lang w:eastAsia="hu-HU"/>
+        </w:rPr>
+        <w:t xml:space="preserve"> állományt nem állít vissza, mert nem lát bele.</w:t>
+      </w:r>
+      <w:r>
+        <w:rPr>
+          <w:rFonts w:ascii="Helvetica" w:eastAsia="Times New Roman" w:hAnsi="Helvetica" w:cs="Helvetica"/>
           <w:color w:val="333333"/>
           <w:sz w:val="25"/>
           <w:szCs w:val="25"/>
@@ -183,7 +435,127 @@
           <w:szCs w:val="25"/>
           <w:lang w:eastAsia="hu-HU"/>
         </w:rPr>
-        <w:t>A parancs esetében a Git nem törli a korábbi commit-ot, hanem az aktuális branch-ben létrehoz egy újat, amely visszavonja a megadott commit változtatásait.</w:t>
+        <w:br/>
+      </w:r>
+      <w:r>
+        <w:rPr>
+          <w:rFonts w:ascii="Helvetica" w:eastAsia="Times New Roman" w:hAnsi="Helvetica" w:cs="Helvetica"/>
+          <w:color w:val="333333"/>
+          <w:sz w:val="25"/>
+          <w:szCs w:val="25"/>
+          <w:lang w:eastAsia="hu-HU"/>
+        </w:rPr>
+        <w:t xml:space="preserve">A parancs esetében a </w:t>
+      </w:r>
+      <w:proofErr w:type="spellStart"/>
+      <w:r>
+        <w:rPr>
+          <w:rFonts w:ascii="Helvetica" w:eastAsia="Times New Roman" w:hAnsi="Helvetica" w:cs="Helvetica"/>
+          <w:color w:val="333333"/>
+          <w:sz w:val="25"/>
+          <w:szCs w:val="25"/>
+          <w:lang w:eastAsia="hu-HU"/>
+        </w:rPr>
+        <w:t>Git</w:t>
+      </w:r>
+      <w:proofErr w:type="spellEnd"/>
+      <w:r>
+        <w:rPr>
+          <w:rFonts w:ascii="Helvetica" w:eastAsia="Times New Roman" w:hAnsi="Helvetica" w:cs="Helvetica"/>
+          <w:color w:val="333333"/>
+          <w:sz w:val="25"/>
+          <w:szCs w:val="25"/>
+          <w:lang w:eastAsia="hu-HU"/>
+        </w:rPr>
+        <w:t xml:space="preserve"> nem </w:t>
+      </w:r>
+      <w:proofErr w:type="spellStart"/>
+      <w:r>
+        <w:rPr>
+          <w:rFonts w:ascii="Helvetica" w:eastAsia="Times New Roman" w:hAnsi="Helvetica" w:cs="Helvetica"/>
+          <w:color w:val="333333"/>
+          <w:sz w:val="25"/>
+          <w:szCs w:val="25"/>
+          <w:lang w:eastAsia="hu-HU"/>
+        </w:rPr>
+        <w:t>törli</w:t>
+      </w:r>
+      <w:proofErr w:type="spellEnd"/>
+      <w:r>
+        <w:rPr>
+          <w:rFonts w:ascii="Helvetica" w:eastAsia="Times New Roman" w:hAnsi="Helvetica" w:cs="Helvetica"/>
+          <w:color w:val="333333"/>
+          <w:sz w:val="25"/>
+          <w:szCs w:val="25"/>
+          <w:lang w:eastAsia="hu-HU"/>
+        </w:rPr>
+        <w:t xml:space="preserve"> a korábbi </w:t>
+      </w:r>
+      <w:proofErr w:type="spellStart"/>
+      <w:r>
+        <w:rPr>
+          <w:rFonts w:ascii="Helvetica" w:eastAsia="Times New Roman" w:hAnsi="Helvetica" w:cs="Helvetica"/>
+          <w:color w:val="333333"/>
+          <w:sz w:val="25"/>
+          <w:szCs w:val="25"/>
+          <w:lang w:eastAsia="hu-HU"/>
+        </w:rPr>
+        <w:t>commit-ot</w:t>
+      </w:r>
+      <w:proofErr w:type="spellEnd"/>
+      <w:r>
+        <w:rPr>
+          <w:rFonts w:ascii="Helvetica" w:eastAsia="Times New Roman" w:hAnsi="Helvetica" w:cs="Helvetica"/>
+          <w:color w:val="333333"/>
+          <w:sz w:val="25"/>
+          <w:szCs w:val="25"/>
+          <w:lang w:eastAsia="hu-HU"/>
+        </w:rPr>
+        <w:t xml:space="preserve">, hanem az aktuális </w:t>
+      </w:r>
+      <w:proofErr w:type="spellStart"/>
+      <w:r>
+        <w:rPr>
+          <w:rFonts w:ascii="Helvetica" w:eastAsia="Times New Roman" w:hAnsi="Helvetica" w:cs="Helvetica"/>
+          <w:color w:val="333333"/>
+          <w:sz w:val="25"/>
+          <w:szCs w:val="25"/>
+          <w:lang w:eastAsia="hu-HU"/>
+        </w:rPr>
+        <w:t>branch-ben</w:t>
+      </w:r>
+      <w:proofErr w:type="spellEnd"/>
+      <w:r>
+        <w:rPr>
+          <w:rFonts w:ascii="Helvetica" w:eastAsia="Times New Roman" w:hAnsi="Helvetica" w:cs="Helvetica"/>
+          <w:color w:val="333333"/>
+          <w:sz w:val="25"/>
+          <w:szCs w:val="25"/>
+          <w:lang w:eastAsia="hu-HU"/>
+        </w:rPr>
+        <w:t xml:space="preserve"> létrehoz egy újat, amely visszavonja a megadott </w:t>
+      </w:r>
+      <w:proofErr w:type="spellStart"/>
+      <w:r>
+        <w:rPr>
+          <w:rFonts w:ascii="Helvetica" w:eastAsia="Times New Roman" w:hAnsi="Helvetica" w:cs="Helvetica"/>
+          <w:color w:val="333333"/>
+          <w:sz w:val="25"/>
+          <w:szCs w:val="25"/>
+          <w:lang w:eastAsia="hu-HU"/>
+        </w:rPr>
+        <w:t>commit</w:t>
+      </w:r>
+      <w:proofErr w:type="spellEnd"/>
+      <w:r>
+        <w:rPr>
+          <w:rFonts w:ascii="Helvetica" w:eastAsia="Times New Roman" w:hAnsi="Helvetica" w:cs="Helvetica"/>
+          <w:color w:val="333333"/>
+          <w:sz w:val="25"/>
+          <w:szCs w:val="25"/>
+          <w:lang w:eastAsia="hu-HU"/>
+        </w:rPr>
+        <w:t xml:space="preserve"> változtatásait.</w:t>
       </w:r>
       <w:r>
         <w:rPr>
@@ -347,7 +719,95 @@
           <w:szCs w:val="27"/>
           <w:lang w:eastAsia="hu-HU"/>
         </w:rPr>
-        <w:t xml:space="preserve"> commit –all –m „new message”</w:t>
+        <w:t xml:space="preserve"> </w:t>
+      </w:r>
+      <w:proofErr w:type="spellStart"/>
+      <w:r>
+        <w:rPr>
+          <w:rFonts w:ascii="inherit" w:eastAsia="Times New Roman" w:hAnsi="inherit" w:cs="Helvetica"/>
+          <w:color w:val="333333"/>
+          <w:sz w:val="27"/>
+          <w:szCs w:val="27"/>
+          <w:lang w:eastAsia="hu-HU"/>
+        </w:rPr>
+        <w:t>commit</w:t>
+      </w:r>
+      <w:proofErr w:type="spellEnd"/>
+      <w:r>
+        <w:rPr>
+          <w:rFonts w:ascii="inherit" w:eastAsia="Times New Roman" w:hAnsi="inherit" w:cs="Helvetica"/>
+          <w:color w:val="333333"/>
+          <w:sz w:val="27"/>
+          <w:szCs w:val="27"/>
+          <w:lang w:eastAsia="hu-HU"/>
+        </w:rPr>
+        <w:t xml:space="preserve"> –</w:t>
+      </w:r>
+      <w:proofErr w:type="spellStart"/>
+      <w:r>
+        <w:rPr>
+          <w:rFonts w:ascii="inherit" w:eastAsia="Times New Roman" w:hAnsi="inherit" w:cs="Helvetica"/>
+          <w:color w:val="333333"/>
+          <w:sz w:val="27"/>
+          <w:szCs w:val="27"/>
+          <w:lang w:eastAsia="hu-HU"/>
+        </w:rPr>
+        <w:t>all</w:t>
+      </w:r>
+      <w:proofErr w:type="spellEnd"/>
+      <w:r>
+        <w:rPr>
+          <w:rFonts w:ascii="inherit" w:eastAsia="Times New Roman" w:hAnsi="inherit" w:cs="Helvetica"/>
+          <w:color w:val="333333"/>
+          <w:sz w:val="27"/>
+          <w:szCs w:val="27"/>
+          <w:lang w:eastAsia="hu-HU"/>
+        </w:rPr>
+        <w:t xml:space="preserve"> –m „</w:t>
+      </w:r>
+      <w:proofErr w:type="spellStart"/>
+      <w:r>
+        <w:rPr>
+          <w:rFonts w:ascii="inherit" w:eastAsia="Times New Roman" w:hAnsi="inherit" w:cs="Helvetica"/>
+          <w:color w:val="333333"/>
+          <w:sz w:val="27"/>
+          <w:szCs w:val="27"/>
+          <w:lang w:eastAsia="hu-HU"/>
+        </w:rPr>
+        <w:t>new</w:t>
+      </w:r>
+      <w:proofErr w:type="spellEnd"/>
+      <w:r>
+        <w:rPr>
+          <w:rFonts w:ascii="inherit" w:eastAsia="Times New Roman" w:hAnsi="inherit" w:cs="Helvetica"/>
+          <w:color w:val="333333"/>
+          <w:sz w:val="27"/>
+          <w:szCs w:val="27"/>
+          <w:lang w:eastAsia="hu-HU"/>
+        </w:rPr>
+        <w:t xml:space="preserve"> </w:t>
+      </w:r>
+      <w:proofErr w:type="spellStart"/>
+      <w:r>
+        <w:rPr>
+          <w:rFonts w:ascii="inherit" w:eastAsia="Times New Roman" w:hAnsi="inherit" w:cs="Helvetica"/>
+          <w:color w:val="333333"/>
+          <w:sz w:val="27"/>
+          <w:szCs w:val="27"/>
+          <w:lang w:eastAsia="hu-HU"/>
+        </w:rPr>
+        <w:t>message</w:t>
+      </w:r>
+      <w:proofErr w:type="spellEnd"/>
+      <w:r>
+        <w:rPr>
+          <w:rFonts w:ascii="inherit" w:eastAsia="Times New Roman" w:hAnsi="inherit" w:cs="Helvetica"/>
+          <w:color w:val="333333"/>
+          <w:sz w:val="27"/>
+          <w:szCs w:val="27"/>
+          <w:lang w:eastAsia="hu-HU"/>
+        </w:rPr>
+        <w:t>”</w:t>
       </w:r>
     </w:p>
     <w:p>
@@ -382,6 +842,7 @@
           <w:lang w:eastAsia="hu-HU"/>
         </w:rPr>
       </w:pPr>
+      <w:proofErr w:type="spellStart"/>
       <w:r>
         <w:rPr>
           <w:rFonts w:ascii="Consolas" w:eastAsia="Times New Roman" w:hAnsi="Consolas" w:cs="Courier New"/>
@@ -391,8 +852,21 @@
           <w:shd w:val="clear" w:color="auto" w:fill="1E1E1E"/>
           <w:lang w:eastAsia="hu-HU"/>
         </w:rPr>
-        <w:t xml:space="preserve">git </w:t>
-      </w:r>
+        <w:t>git</w:t>
+      </w:r>
+      <w:proofErr w:type="spellEnd"/>
+      <w:r>
+        <w:rPr>
+          <w:rFonts w:ascii="Consolas" w:eastAsia="Times New Roman" w:hAnsi="Consolas" w:cs="Courier New"/>
+          <w:color w:val="DCDCDC"/>
+          <w:sz w:val="24"/>
+          <w:szCs w:val="24"/>
+          <w:shd w:val="clear" w:color="auto" w:fill="1E1E1E"/>
+          <w:lang w:eastAsia="hu-HU"/>
+        </w:rPr>
+        <w:t xml:space="preserve"> </w:t>
+      </w:r>
+      <w:proofErr w:type="gramStart"/>
       <w:r>
         <w:rPr>
           <w:rFonts w:ascii="Consolas" w:eastAsia="Times New Roman" w:hAnsi="Consolas" w:cs="Courier New"/>
@@ -415,7 +889,67 @@
           <w:shd w:val="clear" w:color="auto" w:fill="1E1E1E"/>
           <w:lang w:eastAsia="hu-HU"/>
         </w:rPr>
-        <w:t xml:space="preserve"> . &amp;&amp; git commit -m </w:t>
+        <w:t xml:space="preserve"> .</w:t>
+      </w:r>
+      <w:proofErr w:type="gramEnd"/>
+      <w:r>
+        <w:rPr>
+          <w:rFonts w:ascii="Consolas" w:eastAsia="Times New Roman" w:hAnsi="Consolas" w:cs="Courier New"/>
+          <w:color w:val="DCDCDC"/>
+          <w:sz w:val="24"/>
+          <w:szCs w:val="24"/>
+          <w:shd w:val="clear" w:color="auto" w:fill="1E1E1E"/>
+          <w:lang w:eastAsia="hu-HU"/>
+        </w:rPr>
+        <w:t xml:space="preserve"> &amp;&amp; </w:t>
+      </w:r>
+      <w:proofErr w:type="spellStart"/>
+      <w:r>
+        <w:rPr>
+          <w:rFonts w:ascii="Consolas" w:eastAsia="Times New Roman" w:hAnsi="Consolas" w:cs="Courier New"/>
+          <w:color w:val="DCDCDC"/>
+          <w:sz w:val="24"/>
+          <w:szCs w:val="24"/>
+          <w:shd w:val="clear" w:color="auto" w:fill="1E1E1E"/>
+          <w:lang w:eastAsia="hu-HU"/>
+        </w:rPr>
+        <w:t>git</w:t>
+      </w:r>
+      <w:proofErr w:type="spellEnd"/>
+      <w:r>
+        <w:rPr>
+          <w:rFonts w:ascii="Consolas" w:eastAsia="Times New Roman" w:hAnsi="Consolas" w:cs="Courier New"/>
+          <w:color w:val="DCDCDC"/>
+          <w:sz w:val="24"/>
+          <w:szCs w:val="24"/>
+          <w:shd w:val="clear" w:color="auto" w:fill="1E1E1E"/>
+          <w:lang w:eastAsia="hu-HU"/>
+        </w:rPr>
+        <w:t xml:space="preserve"> </w:t>
+      </w:r>
+      <w:proofErr w:type="spellStart"/>
+      <w:r>
+        <w:rPr>
+          <w:rFonts w:ascii="Consolas" w:eastAsia="Times New Roman" w:hAnsi="Consolas" w:cs="Courier New"/>
+          <w:color w:val="DCDCDC"/>
+          <w:sz w:val="24"/>
+          <w:szCs w:val="24"/>
+          <w:shd w:val="clear" w:color="auto" w:fill="1E1E1E"/>
+          <w:lang w:eastAsia="hu-HU"/>
+        </w:rPr>
+        <w:t>commit</w:t>
+      </w:r>
+      <w:proofErr w:type="spellEnd"/>
+      <w:r>
+        <w:rPr>
+          <w:rFonts w:ascii="Consolas" w:eastAsia="Times New Roman" w:hAnsi="Consolas" w:cs="Courier New"/>
+          <w:color w:val="DCDCDC"/>
+          <w:sz w:val="24"/>
+          <w:szCs w:val="24"/>
+          <w:shd w:val="clear" w:color="auto" w:fill="1E1E1E"/>
+          <w:lang w:eastAsia="hu-HU"/>
+        </w:rPr>
+        <w:t xml:space="preserve"> -m </w:t>
       </w:r>
       <w:r>
         <w:rPr>
@@ -426,7 +960,55 @@
           <w:shd w:val="clear" w:color="auto" w:fill="1E1E1E"/>
           <w:lang w:eastAsia="hu-HU"/>
         </w:rPr>
-        <w:t>"change readme"</w:t>
+        <w:t>"</w:t>
+      </w:r>
+      <w:proofErr w:type="spellStart"/>
+      <w:r>
+        <w:rPr>
+          <w:rFonts w:ascii="Consolas" w:eastAsia="Times New Roman" w:hAnsi="Consolas" w:cs="Courier New"/>
+          <w:color w:val="D69D85"/>
+          <w:sz w:val="24"/>
+          <w:szCs w:val="24"/>
+          <w:shd w:val="clear" w:color="auto" w:fill="1E1E1E"/>
+          <w:lang w:eastAsia="hu-HU"/>
+        </w:rPr>
+        <w:t>change</w:t>
+      </w:r>
+      <w:proofErr w:type="spellEnd"/>
+      <w:r>
+        <w:rPr>
+          <w:rFonts w:ascii="Consolas" w:eastAsia="Times New Roman" w:hAnsi="Consolas" w:cs="Courier New"/>
+          <w:color w:val="D69D85"/>
+          <w:sz w:val="24"/>
+          <w:szCs w:val="24"/>
+          <w:shd w:val="clear" w:color="auto" w:fill="1E1E1E"/>
+          <w:lang w:eastAsia="hu-HU"/>
+        </w:rPr>
+        <w:t xml:space="preserve"> </w:t>
+      </w:r>
+      <w:proofErr w:type="spellStart"/>
+      <w:r>
+        <w:rPr>
+          <w:rFonts w:ascii="Consolas" w:eastAsia="Times New Roman" w:hAnsi="Consolas" w:cs="Courier New"/>
+          <w:color w:val="D69D85"/>
+          <w:sz w:val="24"/>
+          <w:szCs w:val="24"/>
+          <w:shd w:val="clear" w:color="auto" w:fill="1E1E1E"/>
+          <w:lang w:eastAsia="hu-HU"/>
+        </w:rPr>
+        <w:t>readme</w:t>
+      </w:r>
+      <w:proofErr w:type="spellEnd"/>
+      <w:r>
+        <w:rPr>
+          <w:rFonts w:ascii="Consolas" w:eastAsia="Times New Roman" w:hAnsi="Consolas" w:cs="Courier New"/>
+          <w:color w:val="D69D85"/>
+          <w:sz w:val="24"/>
+          <w:szCs w:val="24"/>
+          <w:shd w:val="clear" w:color="auto" w:fill="1E1E1E"/>
+          <w:lang w:eastAsia="hu-HU"/>
+        </w:rPr>
+        <w:t>"</w:t>
       </w:r>
       <w:r>
         <w:rPr>
@@ -437,8 +1019,45 @@
           <w:shd w:val="clear" w:color="auto" w:fill="1E1E1E"/>
           <w:lang w:eastAsia="hu-HU"/>
         </w:rPr>
-        <w:t xml:space="preserve"> &amp;&amp; git push</w:t>
-      </w:r>
+        <w:t xml:space="preserve"> &amp;&amp; </w:t>
+      </w:r>
+      <w:proofErr w:type="spellStart"/>
+      <w:r>
+        <w:rPr>
+          <w:rFonts w:ascii="Consolas" w:eastAsia="Times New Roman" w:hAnsi="Consolas" w:cs="Courier New"/>
+          <w:color w:val="DCDCDC"/>
+          <w:sz w:val="24"/>
+          <w:szCs w:val="24"/>
+          <w:shd w:val="clear" w:color="auto" w:fill="1E1E1E"/>
+          <w:lang w:eastAsia="hu-HU"/>
+        </w:rPr>
+        <w:t>git</w:t>
+      </w:r>
+      <w:proofErr w:type="spellEnd"/>
+      <w:r>
+        <w:rPr>
+          <w:rFonts w:ascii="Consolas" w:eastAsia="Times New Roman" w:hAnsi="Consolas" w:cs="Courier New"/>
+          <w:color w:val="DCDCDC"/>
+          <w:sz w:val="24"/>
+          <w:szCs w:val="24"/>
+          <w:shd w:val="clear" w:color="auto" w:fill="1E1E1E"/>
+          <w:lang w:eastAsia="hu-HU"/>
+        </w:rPr>
+        <w:t xml:space="preserve"> </w:t>
+      </w:r>
+      <w:proofErr w:type="spellStart"/>
+      <w:r>
+        <w:rPr>
+          <w:rFonts w:ascii="Consolas" w:eastAsia="Times New Roman" w:hAnsi="Consolas" w:cs="Courier New"/>
+          <w:color w:val="DCDCDC"/>
+          <w:sz w:val="24"/>
+          <w:szCs w:val="24"/>
+          <w:shd w:val="clear" w:color="auto" w:fill="1E1E1E"/>
+          <w:lang w:eastAsia="hu-HU"/>
+        </w:rPr>
+        <w:t>push</w:t>
+      </w:r>
+      <w:proofErr w:type="spellEnd"/>
     </w:p>
     <w:p>
       <w:pPr>
@@ -460,7 +1079,73 @@
           <w:szCs w:val="27"/>
           <w:lang w:eastAsia="hu-HU"/>
         </w:rPr>
-        <w:t>3. Látható, hogy felkerült az új commit a github -ra:</w:t>
+        <w:t xml:space="preserve">3. Látható, hogy felkerült az új </w:t>
+      </w:r>
+      <w:proofErr w:type="spellStart"/>
+      <w:r>
+        <w:rPr>
+          <w:rFonts w:ascii="inherit" w:eastAsia="Times New Roman" w:hAnsi="inherit" w:cs="Helvetica"/>
+          <w:color w:val="333333"/>
+          <w:sz w:val="27"/>
+          <w:szCs w:val="27"/>
+          <w:lang w:eastAsia="hu-HU"/>
+        </w:rPr>
+        <w:t>commit</w:t>
+      </w:r>
+      <w:proofErr w:type="spellEnd"/>
+      <w:r>
+        <w:rPr>
+          <w:rFonts w:ascii="inherit" w:eastAsia="Times New Roman" w:hAnsi="inherit" w:cs="Helvetica"/>
+          <w:color w:val="333333"/>
+          <w:sz w:val="27"/>
+          <w:szCs w:val="27"/>
+          <w:lang w:eastAsia="hu-HU"/>
+        </w:rPr>
+        <w:t xml:space="preserve"> a </w:t>
+      </w:r>
+      <w:proofErr w:type="spellStart"/>
+      <w:r>
+        <w:rPr>
+          <w:rFonts w:ascii="inherit" w:eastAsia="Times New Roman" w:hAnsi="inherit" w:cs="Helvetica"/>
+          <w:color w:val="333333"/>
+          <w:sz w:val="27"/>
+          <w:szCs w:val="27"/>
+          <w:lang w:eastAsia="hu-HU"/>
+        </w:rPr>
+        <w:t>github</w:t>
+      </w:r>
+      <w:proofErr w:type="spellEnd"/>
+      <w:r>
+        <w:rPr>
+          <w:rFonts w:ascii="inherit" w:eastAsia="Times New Roman" w:hAnsi="inherit" w:cs="Helvetica"/>
+          <w:color w:val="333333"/>
+          <w:sz w:val="27"/>
+          <w:szCs w:val="27"/>
+          <w:lang w:eastAsia="hu-HU"/>
+        </w:rPr>
+        <w:t xml:space="preserve"> -</w:t>
+      </w:r>
+      <w:proofErr w:type="spellStart"/>
+      <w:r>
+        <w:rPr>
+          <w:rFonts w:ascii="inherit" w:eastAsia="Times New Roman" w:hAnsi="inherit" w:cs="Helvetica"/>
+          <w:color w:val="333333"/>
+          <w:sz w:val="27"/>
+          <w:szCs w:val="27"/>
+          <w:lang w:eastAsia="hu-HU"/>
+        </w:rPr>
+        <w:t>ra</w:t>
+      </w:r>
+      <w:proofErr w:type="spellEnd"/>
+      <w:r>
+        <w:rPr>
+          <w:rFonts w:ascii="inherit" w:eastAsia="Times New Roman" w:hAnsi="inherit" w:cs="Helvetica"/>
+          <w:color w:val="333333"/>
+          <w:sz w:val="27"/>
+          <w:szCs w:val="27"/>
+          <w:lang w:eastAsia="hu-HU"/>
+        </w:rPr>
+        <w:t>:</w:t>
       </w:r>
     </w:p>
     <w:p>
@@ -553,7 +1238,95 @@
           <w:szCs w:val="27"/>
           <w:lang w:eastAsia="hu-HU"/>
         </w:rPr>
-        <w:t>4. Végül visszavonom a commit -ot, majd push -olom a módosításokat:</w:t>
+        <w:t xml:space="preserve">4. Végül visszavonom a </w:t>
+      </w:r>
+      <w:proofErr w:type="spellStart"/>
+      <w:r>
+        <w:rPr>
+          <w:rFonts w:ascii="inherit" w:eastAsia="Times New Roman" w:hAnsi="inherit" w:cs="Helvetica"/>
+          <w:color w:val="333333"/>
+          <w:sz w:val="27"/>
+          <w:szCs w:val="27"/>
+          <w:lang w:eastAsia="hu-HU"/>
+        </w:rPr>
+        <w:t>commit</w:t>
+      </w:r>
+      <w:proofErr w:type="spellEnd"/>
+      <w:r>
+        <w:rPr>
+          <w:rFonts w:ascii="inherit" w:eastAsia="Times New Roman" w:hAnsi="inherit" w:cs="Helvetica"/>
+          <w:color w:val="333333"/>
+          <w:sz w:val="27"/>
+          <w:szCs w:val="27"/>
+          <w:lang w:eastAsia="hu-HU"/>
+        </w:rPr>
+        <w:t xml:space="preserve"> -</w:t>
+      </w:r>
+      <w:proofErr w:type="spellStart"/>
+      <w:r>
+        <w:rPr>
+          <w:rFonts w:ascii="inherit" w:eastAsia="Times New Roman" w:hAnsi="inherit" w:cs="Helvetica"/>
+          <w:color w:val="333333"/>
+          <w:sz w:val="27"/>
+          <w:szCs w:val="27"/>
+          <w:lang w:eastAsia="hu-HU"/>
+        </w:rPr>
+        <w:t>ot</w:t>
+      </w:r>
+      <w:proofErr w:type="spellEnd"/>
+      <w:r>
+        <w:rPr>
+          <w:rFonts w:ascii="inherit" w:eastAsia="Times New Roman" w:hAnsi="inherit" w:cs="Helvetica"/>
+          <w:color w:val="333333"/>
+          <w:sz w:val="27"/>
+          <w:szCs w:val="27"/>
+          <w:lang w:eastAsia="hu-HU"/>
+        </w:rPr>
+        <w:t xml:space="preserve">, majd </w:t>
+      </w:r>
+      <w:proofErr w:type="spellStart"/>
+      <w:r>
+        <w:rPr>
+          <w:rFonts w:ascii="inherit" w:eastAsia="Times New Roman" w:hAnsi="inherit" w:cs="Helvetica"/>
+          <w:color w:val="333333"/>
+          <w:sz w:val="27"/>
+          <w:szCs w:val="27"/>
+          <w:lang w:eastAsia="hu-HU"/>
+        </w:rPr>
+        <w:t>push</w:t>
+      </w:r>
+      <w:proofErr w:type="spellEnd"/>
+      <w:r>
+        <w:rPr>
+          <w:rFonts w:ascii="inherit" w:eastAsia="Times New Roman" w:hAnsi="inherit" w:cs="Helvetica"/>
+          <w:color w:val="333333"/>
+          <w:sz w:val="27"/>
+          <w:szCs w:val="27"/>
+          <w:lang w:eastAsia="hu-HU"/>
+        </w:rPr>
+        <w:t xml:space="preserve"> -</w:t>
+      </w:r>
+      <w:proofErr w:type="spellStart"/>
+      <w:r>
+        <w:rPr>
+          <w:rFonts w:ascii="inherit" w:eastAsia="Times New Roman" w:hAnsi="inherit" w:cs="Helvetica"/>
+          <w:color w:val="333333"/>
+          <w:sz w:val="27"/>
+          <w:szCs w:val="27"/>
+          <w:lang w:eastAsia="hu-HU"/>
+        </w:rPr>
+        <w:t>olom</w:t>
+      </w:r>
+      <w:proofErr w:type="spellEnd"/>
+      <w:r>
+        <w:rPr>
+          <w:rFonts w:ascii="inherit" w:eastAsia="Times New Roman" w:hAnsi="inherit" w:cs="Helvetica"/>
+          <w:color w:val="333333"/>
+          <w:sz w:val="27"/>
+          <w:szCs w:val="27"/>
+          <w:lang w:eastAsia="hu-HU"/>
+        </w:rPr>
+        <w:t xml:space="preserve"> a módosításokat:</w:t>
       </w:r>
     </w:p>
     <w:p>
@@ -588,6 +1361,7 @@
           <w:lang w:eastAsia="hu-HU"/>
         </w:rPr>
       </w:pPr>
+      <w:proofErr w:type="spellStart"/>
       <w:r>
         <w:rPr>
           <w:rFonts w:ascii="Consolas" w:eastAsia="Times New Roman" w:hAnsi="Consolas" w:cs="Courier New"/>
@@ -597,7 +1371,43 @@
           <w:shd w:val="clear" w:color="auto" w:fill="1E1E1E"/>
           <w:lang w:eastAsia="hu-HU"/>
         </w:rPr>
-        <w:t xml:space="preserve">git revert </w:t>
+        <w:t>git</w:t>
+      </w:r>
+      <w:proofErr w:type="spellEnd"/>
+      <w:r>
+        <w:rPr>
+          <w:rFonts w:ascii="Consolas" w:eastAsia="Times New Roman" w:hAnsi="Consolas" w:cs="Courier New"/>
+          <w:color w:val="DCDCDC"/>
+          <w:sz w:val="24"/>
+          <w:szCs w:val="24"/>
+          <w:shd w:val="clear" w:color="auto" w:fill="1E1E1E"/>
+          <w:lang w:eastAsia="hu-HU"/>
+        </w:rPr>
+        <w:t xml:space="preserve"> </w:t>
+      </w:r>
+      <w:proofErr w:type="spellStart"/>
+      <w:r>
+        <w:rPr>
+          <w:rFonts w:ascii="Consolas" w:eastAsia="Times New Roman" w:hAnsi="Consolas" w:cs="Courier New"/>
+          <w:color w:val="DCDCDC"/>
+          <w:sz w:val="24"/>
+          <w:szCs w:val="24"/>
+          <w:shd w:val="clear" w:color="auto" w:fill="1E1E1E"/>
+          <w:lang w:eastAsia="hu-HU"/>
+        </w:rPr>
+        <w:t>revert</w:t>
+      </w:r>
+      <w:proofErr w:type="spellEnd"/>
+      <w:r>
+        <w:rPr>
+          <w:rFonts w:ascii="Consolas" w:eastAsia="Times New Roman" w:hAnsi="Consolas" w:cs="Courier New"/>
+          <w:color w:val="DCDCDC"/>
+          <w:sz w:val="24"/>
+          <w:szCs w:val="24"/>
+          <w:shd w:val="clear" w:color="auto" w:fill="1E1E1E"/>
+          <w:lang w:eastAsia="hu-HU"/>
+        </w:rPr>
+        <w:t xml:space="preserve"> </w:t>
       </w:r>
       <w:r>
         <w:rPr>
@@ -619,8 +1429,69 @@
           <w:shd w:val="clear" w:color="auto" w:fill="1E1E1E"/>
           <w:lang w:eastAsia="hu-HU"/>
         </w:rPr>
-        <w:t>ff5119f52579185032e6ea8951131b7b12bee --no-edit &amp;&amp; git push</w:t>
-      </w:r>
+        <w:t>ff5119f52579185032e6ea8951131b7b12bee --no-</w:t>
+      </w:r>
+      <w:proofErr w:type="spellStart"/>
+      <w:r>
+        <w:rPr>
+          <w:rFonts w:ascii="Consolas" w:eastAsia="Times New Roman" w:hAnsi="Consolas" w:cs="Courier New"/>
+          <w:color w:val="DCDCDC"/>
+          <w:sz w:val="24"/>
+          <w:szCs w:val="24"/>
+          <w:shd w:val="clear" w:color="auto" w:fill="1E1E1E"/>
+          <w:lang w:eastAsia="hu-HU"/>
+        </w:rPr>
+        <w:t>edit</w:t>
+      </w:r>
+      <w:proofErr w:type="spellEnd"/>
+      <w:r>
+        <w:rPr>
+          <w:rFonts w:ascii="Consolas" w:eastAsia="Times New Roman" w:hAnsi="Consolas" w:cs="Courier New"/>
+          <w:color w:val="DCDCDC"/>
+          <w:sz w:val="24"/>
+          <w:szCs w:val="24"/>
+          <w:shd w:val="clear" w:color="auto" w:fill="1E1E1E"/>
+          <w:lang w:eastAsia="hu-HU"/>
+        </w:rPr>
+        <w:t xml:space="preserve"> &amp;&amp; </w:t>
+      </w:r>
+      <w:proofErr w:type="spellStart"/>
+      <w:r>
+        <w:rPr>
+          <w:rFonts w:ascii="Consolas" w:eastAsia="Times New Roman" w:hAnsi="Consolas" w:cs="Courier New"/>
+          <w:color w:val="DCDCDC"/>
+          <w:sz w:val="24"/>
+          <w:szCs w:val="24"/>
+          <w:shd w:val="clear" w:color="auto" w:fill="1E1E1E"/>
+          <w:lang w:eastAsia="hu-HU"/>
+        </w:rPr>
+        <w:t>git</w:t>
+      </w:r>
+      <w:proofErr w:type="spellEnd"/>
+      <w:r>
+        <w:rPr>
+          <w:rFonts w:ascii="Consolas" w:eastAsia="Times New Roman" w:hAnsi="Consolas" w:cs="Courier New"/>
+          <w:color w:val="DCDCDC"/>
+          <w:sz w:val="24"/>
+          <w:szCs w:val="24"/>
+          <w:shd w:val="clear" w:color="auto" w:fill="1E1E1E"/>
+          <w:lang w:eastAsia="hu-HU"/>
+        </w:rPr>
+        <w:t xml:space="preserve"> </w:t>
+      </w:r>
+      <w:proofErr w:type="spellStart"/>
+      <w:r>
+        <w:rPr>
+          <w:rFonts w:ascii="Consolas" w:eastAsia="Times New Roman" w:hAnsi="Consolas" w:cs="Courier New"/>
+          <w:color w:val="DCDCDC"/>
+          <w:sz w:val="24"/>
+          <w:szCs w:val="24"/>
+          <w:shd w:val="clear" w:color="auto" w:fill="1E1E1E"/>
+          <w:lang w:eastAsia="hu-HU"/>
+        </w:rPr>
+        <w:t>push</w:t>
+      </w:r>
+      <w:proofErr w:type="spellEnd"/>
     </w:p>
     <w:p>
       <w:pPr>
@@ -642,7 +1513,73 @@
           <w:szCs w:val="27"/>
           <w:lang w:eastAsia="hu-HU"/>
         </w:rPr>
-        <w:t>5. A Github -on új commit jött létre, amely visszavonja a módosításokat:</w:t>
+        <w:t xml:space="preserve">5. A </w:t>
+      </w:r>
+      <w:proofErr w:type="spellStart"/>
+      <w:r>
+        <w:rPr>
+          <w:rFonts w:ascii="inherit" w:eastAsia="Times New Roman" w:hAnsi="inherit" w:cs="Helvetica"/>
+          <w:color w:val="333333"/>
+          <w:sz w:val="27"/>
+          <w:szCs w:val="27"/>
+          <w:lang w:eastAsia="hu-HU"/>
+        </w:rPr>
+        <w:t>Github</w:t>
+      </w:r>
+      <w:proofErr w:type="spellEnd"/>
+      <w:r>
+        <w:rPr>
+          <w:rFonts w:ascii="inherit" w:eastAsia="Times New Roman" w:hAnsi="inherit" w:cs="Helvetica"/>
+          <w:color w:val="333333"/>
+          <w:sz w:val="27"/>
+          <w:szCs w:val="27"/>
+          <w:lang w:eastAsia="hu-HU"/>
+        </w:rPr>
+        <w:t xml:space="preserve"> -</w:t>
+      </w:r>
+      <w:proofErr w:type="spellStart"/>
+      <w:r>
+        <w:rPr>
+          <w:rFonts w:ascii="inherit" w:eastAsia="Times New Roman" w:hAnsi="inherit" w:cs="Helvetica"/>
+          <w:color w:val="333333"/>
+          <w:sz w:val="27"/>
+          <w:szCs w:val="27"/>
+          <w:lang w:eastAsia="hu-HU"/>
+        </w:rPr>
+        <w:t>on</w:t>
+      </w:r>
+      <w:proofErr w:type="spellEnd"/>
+      <w:r>
+        <w:rPr>
+          <w:rFonts w:ascii="inherit" w:eastAsia="Times New Roman" w:hAnsi="inherit" w:cs="Helvetica"/>
+          <w:color w:val="333333"/>
+          <w:sz w:val="27"/>
+          <w:szCs w:val="27"/>
+          <w:lang w:eastAsia="hu-HU"/>
+        </w:rPr>
+        <w:t xml:space="preserve"> új </w:t>
+      </w:r>
+      <w:proofErr w:type="spellStart"/>
+      <w:r>
+        <w:rPr>
+          <w:rFonts w:ascii="inherit" w:eastAsia="Times New Roman" w:hAnsi="inherit" w:cs="Helvetica"/>
+          <w:color w:val="333333"/>
+          <w:sz w:val="27"/>
+          <w:szCs w:val="27"/>
+          <w:lang w:eastAsia="hu-HU"/>
+        </w:rPr>
+        <w:t>commit</w:t>
+      </w:r>
+      <w:proofErr w:type="spellEnd"/>
+      <w:r>
+        <w:rPr>
+          <w:rFonts w:ascii="inherit" w:eastAsia="Times New Roman" w:hAnsi="inherit" w:cs="Helvetica"/>
+          <w:color w:val="333333"/>
+          <w:sz w:val="27"/>
+          <w:szCs w:val="27"/>
+          <w:lang w:eastAsia="hu-HU"/>
+        </w:rPr>
+        <w:t xml:space="preserve"> jött létre, amely visszavonja a módosításokat:</w:t>
       </w:r>
     </w:p>
     <w:p>
@@ -779,6 +1716,7 @@
         </w:rPr>
       </w:pPr>
       <w:hyperlink r:id="rId8" w:tgtFrame="_blank" w:history="1">
+        <w:proofErr w:type="spellStart"/>
         <w:r>
           <w:rPr>
             <w:rFonts w:ascii="Helvetica" w:eastAsia="Times New Roman" w:hAnsi="Helvetica" w:cs="Helvetica"/>
@@ -788,7 +1726,43 @@
             <w:u w:val="single"/>
             <w:lang w:eastAsia="hu-HU"/>
           </w:rPr>
-          <w:t>Git revert dokumentáció</w:t>
+          <w:t>Git</w:t>
+        </w:r>
+        <w:proofErr w:type="spellEnd"/>
+        <w:r>
+          <w:rPr>
+            <w:rFonts w:ascii="Helvetica" w:eastAsia="Times New Roman" w:hAnsi="Helvetica" w:cs="Helvetica"/>
+            <w:color w:val="337AB7"/>
+            <w:sz w:val="25"/>
+            <w:szCs w:val="25"/>
+            <w:u w:val="single"/>
+            <w:lang w:eastAsia="hu-HU"/>
+          </w:rPr>
+          <w:t xml:space="preserve"> </w:t>
+        </w:r>
+        <w:proofErr w:type="spellStart"/>
+        <w:r>
+          <w:rPr>
+            <w:rFonts w:ascii="Helvetica" w:eastAsia="Times New Roman" w:hAnsi="Helvetica" w:cs="Helvetica"/>
+            <w:color w:val="337AB7"/>
+            <w:sz w:val="25"/>
+            <w:szCs w:val="25"/>
+            <w:u w:val="single"/>
+            <w:lang w:eastAsia="hu-HU"/>
+          </w:rPr>
+          <w:t>revert</w:t>
+        </w:r>
+        <w:proofErr w:type="spellEnd"/>
+        <w:r>
+          <w:rPr>
+            <w:rFonts w:ascii="Helvetica" w:eastAsia="Times New Roman" w:hAnsi="Helvetica" w:cs="Helvetica"/>
+            <w:color w:val="337AB7"/>
+            <w:sz w:val="25"/>
+            <w:szCs w:val="25"/>
+            <w:u w:val="single"/>
+            <w:lang w:eastAsia="hu-HU"/>
+          </w:rPr>
+          <w:t xml:space="preserve"> dokumentáció</w:t>
         </w:r>
       </w:hyperlink>
     </w:p>
@@ -843,7 +1817,51 @@
           <w:szCs w:val="25"/>
           <w:lang w:eastAsia="hu-HU"/>
         </w:rPr>
-        <w:t>Hozz létre a Github rendszerében egy új tárolót 'git-course' néven.</w:t>
+        <w:t xml:space="preserve">Hozz létre a </w:t>
+      </w:r>
+      <w:proofErr w:type="spellStart"/>
+      <w:r>
+        <w:rPr>
+          <w:rFonts w:ascii="Helvetica" w:eastAsia="Times New Roman" w:hAnsi="Helvetica" w:cs="Helvetica"/>
+          <w:color w:val="333333"/>
+          <w:sz w:val="25"/>
+          <w:szCs w:val="25"/>
+          <w:lang w:eastAsia="hu-HU"/>
+        </w:rPr>
+        <w:t>Github</w:t>
+      </w:r>
+      <w:proofErr w:type="spellEnd"/>
+      <w:r>
+        <w:rPr>
+          <w:rFonts w:ascii="Helvetica" w:eastAsia="Times New Roman" w:hAnsi="Helvetica" w:cs="Helvetica"/>
+          <w:color w:val="333333"/>
+          <w:sz w:val="25"/>
+          <w:szCs w:val="25"/>
+          <w:lang w:eastAsia="hu-HU"/>
+        </w:rPr>
+        <w:t xml:space="preserve"> rendszerében egy új tárolót '</w:t>
+      </w:r>
+      <w:proofErr w:type="spellStart"/>
+      <w:r>
+        <w:rPr>
+          <w:rFonts w:ascii="Helvetica" w:eastAsia="Times New Roman" w:hAnsi="Helvetica" w:cs="Helvetica"/>
+          <w:color w:val="333333"/>
+          <w:sz w:val="25"/>
+          <w:szCs w:val="25"/>
+          <w:lang w:eastAsia="hu-HU"/>
+        </w:rPr>
+        <w:t>git-course</w:t>
+      </w:r>
+      <w:proofErr w:type="spellEnd"/>
+      <w:r>
+        <w:rPr>
+          <w:rFonts w:ascii="Helvetica" w:eastAsia="Times New Roman" w:hAnsi="Helvetica" w:cs="Helvetica"/>
+          <w:color w:val="333333"/>
+          <w:sz w:val="25"/>
+          <w:szCs w:val="25"/>
+          <w:lang w:eastAsia="hu-HU"/>
+        </w:rPr>
+        <w:t>' néven.</w:t>
       </w:r>
       <w:r>
         <w:rPr>
@@ -900,15 +1918,49 @@
           <w:lang w:eastAsia="hu-HU"/>
         </w:rPr>
       </w:pPr>
-      <w:r>
-        <w:rPr>
-          <w:rFonts w:ascii="Helvetica" w:eastAsia="Times New Roman" w:hAnsi="Helvetica" w:cs="Helvetica"/>
-          <w:color w:val="333333"/>
-          <w:sz w:val="25"/>
-          <w:szCs w:val="25"/>
-          <w:lang w:eastAsia="hu-HU"/>
-        </w:rPr>
-        <w:t>Módosítsd a Readme.md fájlt és kommitold a módosításokat.</w:t>
+      <w:proofErr w:type="spellStart"/>
+      <w:r>
+        <w:rPr>
+          <w:rFonts w:ascii="Helvetica" w:eastAsia="Times New Roman" w:hAnsi="Helvetica" w:cs="Helvetica"/>
+          <w:color w:val="333333"/>
+          <w:sz w:val="25"/>
+          <w:szCs w:val="25"/>
+          <w:lang w:eastAsia="hu-HU"/>
+        </w:rPr>
+        <w:t>Módosítsd</w:t>
+      </w:r>
+      <w:proofErr w:type="spellEnd"/>
+      <w:r>
+        <w:rPr>
+          <w:rFonts w:ascii="Helvetica" w:eastAsia="Times New Roman" w:hAnsi="Helvetica" w:cs="Helvetica"/>
+          <w:color w:val="333333"/>
+          <w:sz w:val="25"/>
+          <w:szCs w:val="25"/>
+          <w:lang w:eastAsia="hu-HU"/>
+        </w:rPr>
+        <w:t xml:space="preserve"> a Readme.md fájlt és </w:t>
+      </w:r>
+      <w:proofErr w:type="spellStart"/>
+      <w:r>
+        <w:rPr>
+          <w:rFonts w:ascii="Helvetica" w:eastAsia="Times New Roman" w:hAnsi="Helvetica" w:cs="Helvetica"/>
+          <w:color w:val="333333"/>
+          <w:sz w:val="25"/>
+          <w:szCs w:val="25"/>
+          <w:lang w:eastAsia="hu-HU"/>
+        </w:rPr>
+        <w:t>kommitold</w:t>
+      </w:r>
+      <w:proofErr w:type="spellEnd"/>
+      <w:r>
+        <w:rPr>
+          <w:rFonts w:ascii="Helvetica" w:eastAsia="Times New Roman" w:hAnsi="Helvetica" w:cs="Helvetica"/>
+          <w:color w:val="333333"/>
+          <w:sz w:val="25"/>
+          <w:szCs w:val="25"/>
+          <w:lang w:eastAsia="hu-HU"/>
+        </w:rPr>
+        <w:t xml:space="preserve"> a módosításokat.</w:t>
       </w:r>
     </w:p>
     <w:p>
@@ -935,7 +1987,51 @@
           <w:szCs w:val="25"/>
           <w:lang w:eastAsia="hu-HU"/>
         </w:rPr>
-        <w:t>Vond vissz a módosítást a revert parancs használatával.</w:t>
+        <w:t xml:space="preserve">Vond </w:t>
+      </w:r>
+      <w:proofErr w:type="spellStart"/>
+      <w:r>
+        <w:rPr>
+          <w:rFonts w:ascii="Helvetica" w:eastAsia="Times New Roman" w:hAnsi="Helvetica" w:cs="Helvetica"/>
+          <w:color w:val="333333"/>
+          <w:sz w:val="25"/>
+          <w:szCs w:val="25"/>
+          <w:lang w:eastAsia="hu-HU"/>
+        </w:rPr>
+        <w:t>vissz</w:t>
+      </w:r>
+      <w:proofErr w:type="spellEnd"/>
+      <w:r>
+        <w:rPr>
+          <w:rFonts w:ascii="Helvetica" w:eastAsia="Times New Roman" w:hAnsi="Helvetica" w:cs="Helvetica"/>
+          <w:color w:val="333333"/>
+          <w:sz w:val="25"/>
+          <w:szCs w:val="25"/>
+          <w:lang w:eastAsia="hu-HU"/>
+        </w:rPr>
+        <w:t xml:space="preserve"> a módosítást a </w:t>
+      </w:r>
+      <w:proofErr w:type="spellStart"/>
+      <w:r>
+        <w:rPr>
+          <w:rFonts w:ascii="Helvetica" w:eastAsia="Times New Roman" w:hAnsi="Helvetica" w:cs="Helvetica"/>
+          <w:color w:val="333333"/>
+          <w:sz w:val="25"/>
+          <w:szCs w:val="25"/>
+          <w:lang w:eastAsia="hu-HU"/>
+        </w:rPr>
+        <w:t>revert</w:t>
+      </w:r>
+      <w:proofErr w:type="spellEnd"/>
+      <w:r>
+        <w:rPr>
+          <w:rFonts w:ascii="Helvetica" w:eastAsia="Times New Roman" w:hAnsi="Helvetica" w:cs="Helvetica"/>
+          <w:color w:val="333333"/>
+          <w:sz w:val="25"/>
+          <w:szCs w:val="25"/>
+          <w:lang w:eastAsia="hu-HU"/>
+        </w:rPr>
+        <w:t xml:space="preserve"> parancs használatával.</w:t>
       </w:r>
     </w:p>
     <w:p/>

--- a/Git Revert.docx
+++ b/Git Revert.docx
@@ -15,7 +15,6 @@
           <w:lang w:eastAsia="hu-HU"/>
         </w:rPr>
       </w:pPr>
-      <w:proofErr w:type="spellStart"/>
       <w:r>
         <w:rPr>
           <w:rFonts w:ascii="inherit" w:eastAsia="Times New Roman" w:hAnsi="inherit" w:cs="Helvetica"/>
@@ -25,43 +24,7 @@
           <w:szCs w:val="54"/>
           <w:lang w:eastAsia="hu-HU"/>
         </w:rPr>
-        <w:t>Git</w:t>
-      </w:r>
-      <w:proofErr w:type="spellEnd"/>
-      <w:r>
-        <w:rPr>
-          <w:rFonts w:ascii="inherit" w:eastAsia="Times New Roman" w:hAnsi="inherit" w:cs="Helvetica"/>
-          <w:color w:val="333333"/>
-          <w:kern w:val="36"/>
-          <w:sz w:val="54"/>
-          <w:szCs w:val="54"/>
-          <w:lang w:eastAsia="hu-HU"/>
-        </w:rPr>
-        <w:t xml:space="preserve"> </w:t>
-      </w:r>
-      <w:proofErr w:type="spellStart"/>
-      <w:r>
-        <w:rPr>
-          <w:rFonts w:ascii="inherit" w:eastAsia="Times New Roman" w:hAnsi="inherit" w:cs="Helvetica"/>
-          <w:color w:val="333333"/>
-          <w:kern w:val="36"/>
-          <w:sz w:val="54"/>
-          <w:szCs w:val="54"/>
-          <w:lang w:eastAsia="hu-HU"/>
-        </w:rPr>
-        <w:t>Revert</w:t>
-      </w:r>
-      <w:proofErr w:type="spellEnd"/>
-      <w:r>
-        <w:rPr>
-          <w:rFonts w:ascii="inherit" w:eastAsia="Times New Roman" w:hAnsi="inherit" w:cs="Helvetica"/>
-          <w:color w:val="333333"/>
-          <w:kern w:val="36"/>
-          <w:sz w:val="54"/>
-          <w:szCs w:val="54"/>
-          <w:lang w:eastAsia="hu-HU"/>
-        </w:rPr>
-        <w:t> </w:t>
+        <w:t>Git Revert </w:t>
       </w:r>
       <w:r>
         <w:rPr>
@@ -94,29 +57,7 @@
           <w:szCs w:val="25"/>
           <w:lang w:eastAsia="hu-HU"/>
         </w:rPr>
-        <w:t xml:space="preserve">Ha vissza szeretnénk vonni egy </w:t>
-      </w:r>
-      <w:proofErr w:type="spellStart"/>
-      <w:r>
-        <w:rPr>
-          <w:rFonts w:ascii="Helvetica" w:eastAsia="Times New Roman" w:hAnsi="Helvetica" w:cs="Helvetica"/>
-          <w:color w:val="333333"/>
-          <w:sz w:val="25"/>
-          <w:szCs w:val="25"/>
-          <w:lang w:eastAsia="hu-HU"/>
-        </w:rPr>
-        <w:t>kommitot</w:t>
-      </w:r>
-      <w:proofErr w:type="spellEnd"/>
-      <w:r>
-        <w:rPr>
-          <w:rFonts w:ascii="Helvetica" w:eastAsia="Times New Roman" w:hAnsi="Helvetica" w:cs="Helvetica"/>
-          <w:color w:val="333333"/>
-          <w:sz w:val="25"/>
-          <w:szCs w:val="25"/>
-          <w:lang w:eastAsia="hu-HU"/>
-        </w:rPr>
-        <w:t>, arra több lehetőségünk is van.</w:t>
+        <w:t>Ha vissza szeretnénk vonni egy kommitot, arra több lehetőségünk is van.</w:t>
       </w:r>
       <w:r>
         <w:rPr>
@@ -127,40 +68,7 @@
           <w:lang w:eastAsia="hu-HU"/>
         </w:rPr>
         <w:br/>
-      </w:r>
-      <w:bookmarkStart w:id="0" w:name="_GoBack"/>
-      <w:bookmarkEnd w:id="0"/>
-      <w:r>
-        <w:rPr>
-          <w:rFonts w:ascii="Helvetica" w:eastAsia="Times New Roman" w:hAnsi="Helvetica" w:cs="Helvetica"/>
-          <w:color w:val="333333"/>
-          <w:sz w:val="25"/>
-          <w:szCs w:val="25"/>
-          <w:lang w:eastAsia="hu-HU"/>
-        </w:rPr>
-        <w:t xml:space="preserve">A </w:t>
-      </w:r>
-      <w:proofErr w:type="spellStart"/>
-      <w:r>
-        <w:rPr>
-          <w:rFonts w:ascii="Helvetica" w:eastAsia="Times New Roman" w:hAnsi="Helvetica" w:cs="Helvetica"/>
-          <w:color w:val="333333"/>
-          <w:sz w:val="25"/>
-          <w:szCs w:val="25"/>
-          <w:lang w:eastAsia="hu-HU"/>
-        </w:rPr>
-        <w:t>git-revert</w:t>
-      </w:r>
-      <w:proofErr w:type="spellEnd"/>
-      <w:r>
-        <w:rPr>
-          <w:rFonts w:ascii="Helvetica" w:eastAsia="Times New Roman" w:hAnsi="Helvetica" w:cs="Helvetica"/>
-          <w:color w:val="333333"/>
-          <w:sz w:val="25"/>
-          <w:szCs w:val="25"/>
-          <w:lang w:eastAsia="hu-HU"/>
-        </w:rPr>
-        <w:t xml:space="preserve"> ezek közül az egyik.</w:t>
+        <w:t>A git-revert ezek közül az egyik.</w:t>
       </w:r>
     </w:p>
     <w:p>
@@ -179,7 +87,6 @@
           <w:lang w:eastAsia="hu-HU"/>
         </w:rPr>
       </w:pPr>
-      <w:proofErr w:type="spellStart"/>
       <w:r>
         <w:rPr>
           <w:rFonts w:ascii="inherit" w:eastAsia="Times New Roman" w:hAnsi="inherit" w:cs="Helvetica"/>
@@ -188,31 +95,8 @@
           <w:szCs w:val="36"/>
           <w:lang w:eastAsia="hu-HU"/>
         </w:rPr>
-        <w:t>Git</w:t>
-      </w:r>
-      <w:proofErr w:type="spellEnd"/>
-      <w:r>
-        <w:rPr>
-          <w:rFonts w:ascii="inherit" w:eastAsia="Times New Roman" w:hAnsi="inherit" w:cs="Helvetica"/>
-          <w:color w:val="333333"/>
-          <w:sz w:val="36"/>
-          <w:szCs w:val="36"/>
-          <w:lang w:eastAsia="hu-HU"/>
-        </w:rPr>
-        <w:t xml:space="preserve"> </w:t>
-      </w:r>
-      <w:proofErr w:type="spellStart"/>
-      <w:r>
-        <w:rPr>
-          <w:rFonts w:ascii="inherit" w:eastAsia="Times New Roman" w:hAnsi="inherit" w:cs="Helvetica"/>
-          <w:color w:val="333333"/>
-          <w:sz w:val="36"/>
-          <w:szCs w:val="36"/>
-          <w:lang w:eastAsia="hu-HU"/>
-        </w:rPr>
-        <w:t>revert</w:t>
-      </w:r>
-      <w:proofErr w:type="spellEnd"/>
+        <w:t>Git revert</w:t>
+      </w:r>
     </w:p>
     <w:p>
       <w:pPr>
@@ -233,73 +117,7 @@
           <w:szCs w:val="25"/>
           <w:lang w:eastAsia="hu-HU"/>
         </w:rPr>
-        <w:t xml:space="preserve">A </w:t>
-      </w:r>
-      <w:proofErr w:type="spellStart"/>
-      <w:r>
-        <w:rPr>
-          <w:rFonts w:ascii="Helvetica" w:eastAsia="Times New Roman" w:hAnsi="Helvetica" w:cs="Helvetica"/>
-          <w:color w:val="333333"/>
-          <w:sz w:val="25"/>
-          <w:szCs w:val="25"/>
-          <w:lang w:eastAsia="hu-HU"/>
-        </w:rPr>
-        <w:t>revert</w:t>
-      </w:r>
-      <w:proofErr w:type="spellEnd"/>
-      <w:r>
-        <w:rPr>
-          <w:rFonts w:ascii="Helvetica" w:eastAsia="Times New Roman" w:hAnsi="Helvetica" w:cs="Helvetica"/>
-          <w:color w:val="333333"/>
-          <w:sz w:val="25"/>
-          <w:szCs w:val="25"/>
-          <w:lang w:eastAsia="hu-HU"/>
-        </w:rPr>
-        <w:t xml:space="preserve"> parancs segítségével egy </w:t>
-      </w:r>
-      <w:proofErr w:type="spellStart"/>
-      <w:r>
-        <w:rPr>
-          <w:rFonts w:ascii="Helvetica" w:eastAsia="Times New Roman" w:hAnsi="Helvetica" w:cs="Helvetica"/>
-          <w:color w:val="333333"/>
-          <w:sz w:val="25"/>
-          <w:szCs w:val="25"/>
-          <w:lang w:eastAsia="hu-HU"/>
-        </w:rPr>
-        <w:t>commit-tált</w:t>
-      </w:r>
-      <w:proofErr w:type="spellEnd"/>
-      <w:r>
-        <w:rPr>
-          <w:rFonts w:ascii="Helvetica" w:eastAsia="Times New Roman" w:hAnsi="Helvetica" w:cs="Helvetica"/>
-          <w:color w:val="333333"/>
-          <w:sz w:val="25"/>
-          <w:szCs w:val="25"/>
-          <w:lang w:eastAsia="hu-HU"/>
-        </w:rPr>
-        <w:t xml:space="preserve"> </w:t>
-      </w:r>
-      <w:proofErr w:type="spellStart"/>
-      <w:r>
-        <w:rPr>
-          <w:rFonts w:ascii="Helvetica" w:eastAsia="Times New Roman" w:hAnsi="Helvetica" w:cs="Helvetica"/>
-          <w:color w:val="333333"/>
-          <w:sz w:val="25"/>
-          <w:szCs w:val="25"/>
-          <w:lang w:eastAsia="hu-HU"/>
-        </w:rPr>
-        <w:t>snapshot</w:t>
-      </w:r>
-      <w:proofErr w:type="spellEnd"/>
-      <w:r>
-        <w:rPr>
-          <w:rFonts w:ascii="Helvetica" w:eastAsia="Times New Roman" w:hAnsi="Helvetica" w:cs="Helvetica"/>
-          <w:color w:val="333333"/>
-          <w:sz w:val="25"/>
-          <w:szCs w:val="25"/>
-          <w:lang w:eastAsia="hu-HU"/>
-        </w:rPr>
-        <w:t xml:space="preserve"> </w:t>
+        <w:t xml:space="preserve">A revert parancs segítségével egy commit-tált snapshot </w:t>
       </w:r>
       <w:r>
         <w:rPr>
@@ -321,9 +139,10 @@
           <w:szCs w:val="25"/>
           <w:lang w:eastAsia="hu-HU"/>
         </w:rPr>
-        <w:t xml:space="preserve"> (</w:t>
-      </w:r>
-      <w:proofErr w:type="spellStart"/>
+        <w:t xml:space="preserve"> (commit &amp; módosítás txt állományban</w:t>
+      </w:r>
+      <w:bookmarkStart w:id="0" w:name="_GoBack"/>
+      <w:bookmarkEnd w:id="0"/>
       <w:r>
         <w:rPr>
           <w:rFonts w:ascii="Helvetica" w:eastAsia="Times New Roman" w:hAnsi="Helvetica" w:cs="Helvetica"/>
@@ -333,9 +152,8 @@
           <w:szCs w:val="25"/>
           <w:lang w:eastAsia="hu-HU"/>
         </w:rPr>
-        <w:t>commit</w:t>
-      </w:r>
-      <w:proofErr w:type="spellEnd"/>
+        <w:t>)</w:t>
+      </w:r>
       <w:r>
         <w:rPr>
           <w:rFonts w:ascii="Helvetica" w:eastAsia="Times New Roman" w:hAnsi="Helvetica" w:cs="Helvetica"/>
@@ -345,81 +163,11 @@
           <w:szCs w:val="25"/>
           <w:lang w:eastAsia="hu-HU"/>
         </w:rPr>
-        <w:t xml:space="preserve"> &amp; módosítás </w:t>
-      </w:r>
-      <w:proofErr w:type="spellStart"/>
-      <w:r>
-        <w:rPr>
-          <w:rFonts w:ascii="Helvetica" w:eastAsia="Times New Roman" w:hAnsi="Helvetica" w:cs="Helvetica"/>
-          <w:b/>
-          <w:color w:val="333333"/>
-          <w:sz w:val="25"/>
-          <w:szCs w:val="25"/>
-          <w:lang w:eastAsia="hu-HU"/>
-        </w:rPr>
-        <w:t>txt</w:t>
-      </w:r>
-      <w:proofErr w:type="spellEnd"/>
-      <w:r>
-        <w:rPr>
-          <w:rFonts w:ascii="Helvetica" w:eastAsia="Times New Roman" w:hAnsi="Helvetica" w:cs="Helvetica"/>
-          <w:b/>
-          <w:color w:val="333333"/>
-          <w:sz w:val="25"/>
-          <w:szCs w:val="25"/>
-          <w:lang w:eastAsia="hu-HU"/>
-        </w:rPr>
-        <w:t xml:space="preserve"> állományban)</w:t>
-      </w:r>
-      <w:r>
-        <w:rPr>
-          <w:rFonts w:ascii="Helvetica" w:eastAsia="Times New Roman" w:hAnsi="Helvetica" w:cs="Helvetica"/>
-          <w:b/>
-          <w:color w:val="333333"/>
-          <w:sz w:val="25"/>
-          <w:szCs w:val="25"/>
-          <w:lang w:eastAsia="hu-HU"/>
-        </w:rPr>
         <w:t>.</w:t>
       </w:r>
       <w:r>
         <w:rPr>
           <w:rFonts w:ascii="Helvetica" w:eastAsia="Times New Roman" w:hAnsi="Helvetica" w:cs="Helvetica"/>
-          <w:b/>
-          <w:color w:val="333333"/>
-          <w:sz w:val="25"/>
-          <w:szCs w:val="25"/>
-          <w:lang w:eastAsia="hu-HU"/>
-        </w:rPr>
-        <w:t xml:space="preserve"> </w:t>
-      </w:r>
-      <w:proofErr w:type="spellStart"/>
-      <w:r>
-        <w:rPr>
-          <w:rFonts w:ascii="Helvetica" w:eastAsia="Times New Roman" w:hAnsi="Helvetica" w:cs="Helvetica"/>
-          <w:b/>
-          <w:color w:val="333333"/>
-          <w:sz w:val="25"/>
-          <w:szCs w:val="25"/>
-          <w:lang w:eastAsia="hu-HU"/>
-        </w:rPr>
-        <w:t>Binális</w:t>
-      </w:r>
-      <w:proofErr w:type="spellEnd"/>
-      <w:r>
-        <w:rPr>
-          <w:rFonts w:ascii="Helvetica" w:eastAsia="Times New Roman" w:hAnsi="Helvetica" w:cs="Helvetica"/>
-          <w:b/>
-          <w:color w:val="333333"/>
-          <w:sz w:val="25"/>
-          <w:szCs w:val="25"/>
-          <w:lang w:eastAsia="hu-HU"/>
-        </w:rPr>
-        <w:t xml:space="preserve"> állományt nem állít vissza, mert nem lát bele.</w:t>
-      </w:r>
-      <w:r>
-        <w:rPr>
-          <w:rFonts w:ascii="Helvetica" w:eastAsia="Times New Roman" w:hAnsi="Helvetica" w:cs="Helvetica"/>
           <w:color w:val="333333"/>
           <w:sz w:val="25"/>
           <w:szCs w:val="25"/>
@@ -435,127 +183,7 @@
           <w:szCs w:val="25"/>
           <w:lang w:eastAsia="hu-HU"/>
         </w:rPr>
-        <w:br/>
-      </w:r>
-      <w:r>
-        <w:rPr>
-          <w:rFonts w:ascii="Helvetica" w:eastAsia="Times New Roman" w:hAnsi="Helvetica" w:cs="Helvetica"/>
-          <w:color w:val="333333"/>
-          <w:sz w:val="25"/>
-          <w:szCs w:val="25"/>
-          <w:lang w:eastAsia="hu-HU"/>
-        </w:rPr>
-        <w:t xml:space="preserve">A parancs esetében a </w:t>
-      </w:r>
-      <w:proofErr w:type="spellStart"/>
-      <w:r>
-        <w:rPr>
-          <w:rFonts w:ascii="Helvetica" w:eastAsia="Times New Roman" w:hAnsi="Helvetica" w:cs="Helvetica"/>
-          <w:color w:val="333333"/>
-          <w:sz w:val="25"/>
-          <w:szCs w:val="25"/>
-          <w:lang w:eastAsia="hu-HU"/>
-        </w:rPr>
-        <w:t>Git</w:t>
-      </w:r>
-      <w:proofErr w:type="spellEnd"/>
-      <w:r>
-        <w:rPr>
-          <w:rFonts w:ascii="Helvetica" w:eastAsia="Times New Roman" w:hAnsi="Helvetica" w:cs="Helvetica"/>
-          <w:color w:val="333333"/>
-          <w:sz w:val="25"/>
-          <w:szCs w:val="25"/>
-          <w:lang w:eastAsia="hu-HU"/>
-        </w:rPr>
-        <w:t xml:space="preserve"> nem </w:t>
-      </w:r>
-      <w:proofErr w:type="spellStart"/>
-      <w:r>
-        <w:rPr>
-          <w:rFonts w:ascii="Helvetica" w:eastAsia="Times New Roman" w:hAnsi="Helvetica" w:cs="Helvetica"/>
-          <w:color w:val="333333"/>
-          <w:sz w:val="25"/>
-          <w:szCs w:val="25"/>
-          <w:lang w:eastAsia="hu-HU"/>
-        </w:rPr>
-        <w:t>törli</w:t>
-      </w:r>
-      <w:proofErr w:type="spellEnd"/>
-      <w:r>
-        <w:rPr>
-          <w:rFonts w:ascii="Helvetica" w:eastAsia="Times New Roman" w:hAnsi="Helvetica" w:cs="Helvetica"/>
-          <w:color w:val="333333"/>
-          <w:sz w:val="25"/>
-          <w:szCs w:val="25"/>
-          <w:lang w:eastAsia="hu-HU"/>
-        </w:rPr>
-        <w:t xml:space="preserve"> a korábbi </w:t>
-      </w:r>
-      <w:proofErr w:type="spellStart"/>
-      <w:r>
-        <w:rPr>
-          <w:rFonts w:ascii="Helvetica" w:eastAsia="Times New Roman" w:hAnsi="Helvetica" w:cs="Helvetica"/>
-          <w:color w:val="333333"/>
-          <w:sz w:val="25"/>
-          <w:szCs w:val="25"/>
-          <w:lang w:eastAsia="hu-HU"/>
-        </w:rPr>
-        <w:t>commit-ot</w:t>
-      </w:r>
-      <w:proofErr w:type="spellEnd"/>
-      <w:r>
-        <w:rPr>
-          <w:rFonts w:ascii="Helvetica" w:eastAsia="Times New Roman" w:hAnsi="Helvetica" w:cs="Helvetica"/>
-          <w:color w:val="333333"/>
-          <w:sz w:val="25"/>
-          <w:szCs w:val="25"/>
-          <w:lang w:eastAsia="hu-HU"/>
-        </w:rPr>
-        <w:t xml:space="preserve">, hanem az aktuális </w:t>
-      </w:r>
-      <w:proofErr w:type="spellStart"/>
-      <w:r>
-        <w:rPr>
-          <w:rFonts w:ascii="Helvetica" w:eastAsia="Times New Roman" w:hAnsi="Helvetica" w:cs="Helvetica"/>
-          <w:color w:val="333333"/>
-          <w:sz w:val="25"/>
-          <w:szCs w:val="25"/>
-          <w:lang w:eastAsia="hu-HU"/>
-        </w:rPr>
-        <w:t>branch-ben</w:t>
-      </w:r>
-      <w:proofErr w:type="spellEnd"/>
-      <w:r>
-        <w:rPr>
-          <w:rFonts w:ascii="Helvetica" w:eastAsia="Times New Roman" w:hAnsi="Helvetica" w:cs="Helvetica"/>
-          <w:color w:val="333333"/>
-          <w:sz w:val="25"/>
-          <w:szCs w:val="25"/>
-          <w:lang w:eastAsia="hu-HU"/>
-        </w:rPr>
-        <w:t xml:space="preserve"> létrehoz egy újat, amely visszavonja a megadott </w:t>
-      </w:r>
-      <w:proofErr w:type="spellStart"/>
-      <w:r>
-        <w:rPr>
-          <w:rFonts w:ascii="Helvetica" w:eastAsia="Times New Roman" w:hAnsi="Helvetica" w:cs="Helvetica"/>
-          <w:color w:val="333333"/>
-          <w:sz w:val="25"/>
-          <w:szCs w:val="25"/>
-          <w:lang w:eastAsia="hu-HU"/>
-        </w:rPr>
-        <w:t>commit</w:t>
-      </w:r>
-      <w:proofErr w:type="spellEnd"/>
-      <w:r>
-        <w:rPr>
-          <w:rFonts w:ascii="Helvetica" w:eastAsia="Times New Roman" w:hAnsi="Helvetica" w:cs="Helvetica"/>
-          <w:color w:val="333333"/>
-          <w:sz w:val="25"/>
-          <w:szCs w:val="25"/>
-          <w:lang w:eastAsia="hu-HU"/>
-        </w:rPr>
-        <w:t xml:space="preserve"> változtatásait.</w:t>
+        <w:t>A parancs esetében a Git nem törli a korábbi commit-ot, hanem az aktuális branch-ben létrehoz egy újat, amely visszavonja a megadott commit változtatásait.</w:t>
       </w:r>
       <w:r>
         <w:rPr>
@@ -719,95 +347,7 @@
           <w:szCs w:val="27"/>
           <w:lang w:eastAsia="hu-HU"/>
         </w:rPr>
-        <w:t xml:space="preserve"> </w:t>
-      </w:r>
-      <w:proofErr w:type="spellStart"/>
-      <w:r>
-        <w:rPr>
-          <w:rFonts w:ascii="inherit" w:eastAsia="Times New Roman" w:hAnsi="inherit" w:cs="Helvetica"/>
-          <w:color w:val="333333"/>
-          <w:sz w:val="27"/>
-          <w:szCs w:val="27"/>
-          <w:lang w:eastAsia="hu-HU"/>
-        </w:rPr>
-        <w:t>commit</w:t>
-      </w:r>
-      <w:proofErr w:type="spellEnd"/>
-      <w:r>
-        <w:rPr>
-          <w:rFonts w:ascii="inherit" w:eastAsia="Times New Roman" w:hAnsi="inherit" w:cs="Helvetica"/>
-          <w:color w:val="333333"/>
-          <w:sz w:val="27"/>
-          <w:szCs w:val="27"/>
-          <w:lang w:eastAsia="hu-HU"/>
-        </w:rPr>
-        <w:t xml:space="preserve"> –</w:t>
-      </w:r>
-      <w:proofErr w:type="spellStart"/>
-      <w:r>
-        <w:rPr>
-          <w:rFonts w:ascii="inherit" w:eastAsia="Times New Roman" w:hAnsi="inherit" w:cs="Helvetica"/>
-          <w:color w:val="333333"/>
-          <w:sz w:val="27"/>
-          <w:szCs w:val="27"/>
-          <w:lang w:eastAsia="hu-HU"/>
-        </w:rPr>
-        <w:t>all</w:t>
-      </w:r>
-      <w:proofErr w:type="spellEnd"/>
-      <w:r>
-        <w:rPr>
-          <w:rFonts w:ascii="inherit" w:eastAsia="Times New Roman" w:hAnsi="inherit" w:cs="Helvetica"/>
-          <w:color w:val="333333"/>
-          <w:sz w:val="27"/>
-          <w:szCs w:val="27"/>
-          <w:lang w:eastAsia="hu-HU"/>
-        </w:rPr>
-        <w:t xml:space="preserve"> –m „</w:t>
-      </w:r>
-      <w:proofErr w:type="spellStart"/>
-      <w:r>
-        <w:rPr>
-          <w:rFonts w:ascii="inherit" w:eastAsia="Times New Roman" w:hAnsi="inherit" w:cs="Helvetica"/>
-          <w:color w:val="333333"/>
-          <w:sz w:val="27"/>
-          <w:szCs w:val="27"/>
-          <w:lang w:eastAsia="hu-HU"/>
-        </w:rPr>
-        <w:t>new</w:t>
-      </w:r>
-      <w:proofErr w:type="spellEnd"/>
-      <w:r>
-        <w:rPr>
-          <w:rFonts w:ascii="inherit" w:eastAsia="Times New Roman" w:hAnsi="inherit" w:cs="Helvetica"/>
-          <w:color w:val="333333"/>
-          <w:sz w:val="27"/>
-          <w:szCs w:val="27"/>
-          <w:lang w:eastAsia="hu-HU"/>
-        </w:rPr>
-        <w:t xml:space="preserve"> </w:t>
-      </w:r>
-      <w:proofErr w:type="spellStart"/>
-      <w:r>
-        <w:rPr>
-          <w:rFonts w:ascii="inherit" w:eastAsia="Times New Roman" w:hAnsi="inherit" w:cs="Helvetica"/>
-          <w:color w:val="333333"/>
-          <w:sz w:val="27"/>
-          <w:szCs w:val="27"/>
-          <w:lang w:eastAsia="hu-HU"/>
-        </w:rPr>
-        <w:t>message</w:t>
-      </w:r>
-      <w:proofErr w:type="spellEnd"/>
-      <w:r>
-        <w:rPr>
-          <w:rFonts w:ascii="inherit" w:eastAsia="Times New Roman" w:hAnsi="inherit" w:cs="Helvetica"/>
-          <w:color w:val="333333"/>
-          <w:sz w:val="27"/>
-          <w:szCs w:val="27"/>
-          <w:lang w:eastAsia="hu-HU"/>
-        </w:rPr>
-        <w:t>”</w:t>
+        <w:t xml:space="preserve"> commit –all –m „new message”</w:t>
       </w:r>
     </w:p>
     <w:p>
@@ -842,7 +382,6 @@
           <w:lang w:eastAsia="hu-HU"/>
         </w:rPr>
       </w:pPr>
-      <w:proofErr w:type="spellStart"/>
       <w:r>
         <w:rPr>
           <w:rFonts w:ascii="Consolas" w:eastAsia="Times New Roman" w:hAnsi="Consolas" w:cs="Courier New"/>
@@ -852,21 +391,8 @@
           <w:shd w:val="clear" w:color="auto" w:fill="1E1E1E"/>
           <w:lang w:eastAsia="hu-HU"/>
         </w:rPr>
-        <w:t>git</w:t>
-      </w:r>
-      <w:proofErr w:type="spellEnd"/>
-      <w:r>
-        <w:rPr>
-          <w:rFonts w:ascii="Consolas" w:eastAsia="Times New Roman" w:hAnsi="Consolas" w:cs="Courier New"/>
-          <w:color w:val="DCDCDC"/>
-          <w:sz w:val="24"/>
-          <w:szCs w:val="24"/>
-          <w:shd w:val="clear" w:color="auto" w:fill="1E1E1E"/>
-          <w:lang w:eastAsia="hu-HU"/>
-        </w:rPr>
-        <w:t xml:space="preserve"> </w:t>
-      </w:r>
-      <w:proofErr w:type="gramStart"/>
+        <w:t xml:space="preserve">git </w:t>
+      </w:r>
       <w:r>
         <w:rPr>
           <w:rFonts w:ascii="Consolas" w:eastAsia="Times New Roman" w:hAnsi="Consolas" w:cs="Courier New"/>
@@ -889,9 +415,19 @@
           <w:shd w:val="clear" w:color="auto" w:fill="1E1E1E"/>
           <w:lang w:eastAsia="hu-HU"/>
         </w:rPr>
-        <w:t xml:space="preserve"> .</w:t>
-      </w:r>
-      <w:proofErr w:type="gramEnd"/>
+        <w:t xml:space="preserve"> . &amp;&amp; git commit -m </w:t>
+      </w:r>
+      <w:r>
+        <w:rPr>
+          <w:rFonts w:ascii="Consolas" w:eastAsia="Times New Roman" w:hAnsi="Consolas" w:cs="Courier New"/>
+          <w:color w:val="D69D85"/>
+          <w:sz w:val="24"/>
+          <w:szCs w:val="24"/>
+          <w:shd w:val="clear" w:color="auto" w:fill="1E1E1E"/>
+          <w:lang w:eastAsia="hu-HU"/>
+        </w:rPr>
+        <w:t>"change readme"</w:t>
+      </w:r>
       <w:r>
         <w:rPr>
           <w:rFonts w:ascii="Consolas" w:eastAsia="Times New Roman" w:hAnsi="Consolas" w:cs="Courier New"/>
@@ -901,163 +437,8 @@
           <w:shd w:val="clear" w:color="auto" w:fill="1E1E1E"/>
           <w:lang w:eastAsia="hu-HU"/>
         </w:rPr>
-        <w:t xml:space="preserve"> &amp;&amp; </w:t>
-      </w:r>
-      <w:proofErr w:type="spellStart"/>
-      <w:r>
-        <w:rPr>
-          <w:rFonts w:ascii="Consolas" w:eastAsia="Times New Roman" w:hAnsi="Consolas" w:cs="Courier New"/>
-          <w:color w:val="DCDCDC"/>
-          <w:sz w:val="24"/>
-          <w:szCs w:val="24"/>
-          <w:shd w:val="clear" w:color="auto" w:fill="1E1E1E"/>
-          <w:lang w:eastAsia="hu-HU"/>
-        </w:rPr>
-        <w:t>git</w:t>
-      </w:r>
-      <w:proofErr w:type="spellEnd"/>
-      <w:r>
-        <w:rPr>
-          <w:rFonts w:ascii="Consolas" w:eastAsia="Times New Roman" w:hAnsi="Consolas" w:cs="Courier New"/>
-          <w:color w:val="DCDCDC"/>
-          <w:sz w:val="24"/>
-          <w:szCs w:val="24"/>
-          <w:shd w:val="clear" w:color="auto" w:fill="1E1E1E"/>
-          <w:lang w:eastAsia="hu-HU"/>
-        </w:rPr>
-        <w:t xml:space="preserve"> </w:t>
-      </w:r>
-      <w:proofErr w:type="spellStart"/>
-      <w:r>
-        <w:rPr>
-          <w:rFonts w:ascii="Consolas" w:eastAsia="Times New Roman" w:hAnsi="Consolas" w:cs="Courier New"/>
-          <w:color w:val="DCDCDC"/>
-          <w:sz w:val="24"/>
-          <w:szCs w:val="24"/>
-          <w:shd w:val="clear" w:color="auto" w:fill="1E1E1E"/>
-          <w:lang w:eastAsia="hu-HU"/>
-        </w:rPr>
-        <w:t>commit</w:t>
-      </w:r>
-      <w:proofErr w:type="spellEnd"/>
-      <w:r>
-        <w:rPr>
-          <w:rFonts w:ascii="Consolas" w:eastAsia="Times New Roman" w:hAnsi="Consolas" w:cs="Courier New"/>
-          <w:color w:val="DCDCDC"/>
-          <w:sz w:val="24"/>
-          <w:szCs w:val="24"/>
-          <w:shd w:val="clear" w:color="auto" w:fill="1E1E1E"/>
-          <w:lang w:eastAsia="hu-HU"/>
-        </w:rPr>
-        <w:t xml:space="preserve"> -m </w:t>
-      </w:r>
-      <w:r>
-        <w:rPr>
-          <w:rFonts w:ascii="Consolas" w:eastAsia="Times New Roman" w:hAnsi="Consolas" w:cs="Courier New"/>
-          <w:color w:val="D69D85"/>
-          <w:sz w:val="24"/>
-          <w:szCs w:val="24"/>
-          <w:shd w:val="clear" w:color="auto" w:fill="1E1E1E"/>
-          <w:lang w:eastAsia="hu-HU"/>
-        </w:rPr>
-        <w:t>"</w:t>
-      </w:r>
-      <w:proofErr w:type="spellStart"/>
-      <w:r>
-        <w:rPr>
-          <w:rFonts w:ascii="Consolas" w:eastAsia="Times New Roman" w:hAnsi="Consolas" w:cs="Courier New"/>
-          <w:color w:val="D69D85"/>
-          <w:sz w:val="24"/>
-          <w:szCs w:val="24"/>
-          <w:shd w:val="clear" w:color="auto" w:fill="1E1E1E"/>
-          <w:lang w:eastAsia="hu-HU"/>
-        </w:rPr>
-        <w:t>change</w:t>
-      </w:r>
-      <w:proofErr w:type="spellEnd"/>
-      <w:r>
-        <w:rPr>
-          <w:rFonts w:ascii="Consolas" w:eastAsia="Times New Roman" w:hAnsi="Consolas" w:cs="Courier New"/>
-          <w:color w:val="D69D85"/>
-          <w:sz w:val="24"/>
-          <w:szCs w:val="24"/>
-          <w:shd w:val="clear" w:color="auto" w:fill="1E1E1E"/>
-          <w:lang w:eastAsia="hu-HU"/>
-        </w:rPr>
-        <w:t xml:space="preserve"> </w:t>
-      </w:r>
-      <w:proofErr w:type="spellStart"/>
-      <w:r>
-        <w:rPr>
-          <w:rFonts w:ascii="Consolas" w:eastAsia="Times New Roman" w:hAnsi="Consolas" w:cs="Courier New"/>
-          <w:color w:val="D69D85"/>
-          <w:sz w:val="24"/>
-          <w:szCs w:val="24"/>
-          <w:shd w:val="clear" w:color="auto" w:fill="1E1E1E"/>
-          <w:lang w:eastAsia="hu-HU"/>
-        </w:rPr>
-        <w:t>readme</w:t>
-      </w:r>
-      <w:proofErr w:type="spellEnd"/>
-      <w:r>
-        <w:rPr>
-          <w:rFonts w:ascii="Consolas" w:eastAsia="Times New Roman" w:hAnsi="Consolas" w:cs="Courier New"/>
-          <w:color w:val="D69D85"/>
-          <w:sz w:val="24"/>
-          <w:szCs w:val="24"/>
-          <w:shd w:val="clear" w:color="auto" w:fill="1E1E1E"/>
-          <w:lang w:eastAsia="hu-HU"/>
-        </w:rPr>
-        <w:t>"</w:t>
-      </w:r>
-      <w:r>
-        <w:rPr>
-          <w:rFonts w:ascii="Consolas" w:eastAsia="Times New Roman" w:hAnsi="Consolas" w:cs="Courier New"/>
-          <w:color w:val="DCDCDC"/>
-          <w:sz w:val="24"/>
-          <w:szCs w:val="24"/>
-          <w:shd w:val="clear" w:color="auto" w:fill="1E1E1E"/>
-          <w:lang w:eastAsia="hu-HU"/>
-        </w:rPr>
-        <w:t xml:space="preserve"> &amp;&amp; </w:t>
-      </w:r>
-      <w:proofErr w:type="spellStart"/>
-      <w:r>
-        <w:rPr>
-          <w:rFonts w:ascii="Consolas" w:eastAsia="Times New Roman" w:hAnsi="Consolas" w:cs="Courier New"/>
-          <w:color w:val="DCDCDC"/>
-          <w:sz w:val="24"/>
-          <w:szCs w:val="24"/>
-          <w:shd w:val="clear" w:color="auto" w:fill="1E1E1E"/>
-          <w:lang w:eastAsia="hu-HU"/>
-        </w:rPr>
-        <w:t>git</w:t>
-      </w:r>
-      <w:proofErr w:type="spellEnd"/>
-      <w:r>
-        <w:rPr>
-          <w:rFonts w:ascii="Consolas" w:eastAsia="Times New Roman" w:hAnsi="Consolas" w:cs="Courier New"/>
-          <w:color w:val="DCDCDC"/>
-          <w:sz w:val="24"/>
-          <w:szCs w:val="24"/>
-          <w:shd w:val="clear" w:color="auto" w:fill="1E1E1E"/>
-          <w:lang w:eastAsia="hu-HU"/>
-        </w:rPr>
-        <w:t xml:space="preserve"> </w:t>
-      </w:r>
-      <w:proofErr w:type="spellStart"/>
-      <w:r>
-        <w:rPr>
-          <w:rFonts w:ascii="Consolas" w:eastAsia="Times New Roman" w:hAnsi="Consolas" w:cs="Courier New"/>
-          <w:color w:val="DCDCDC"/>
-          <w:sz w:val="24"/>
-          <w:szCs w:val="24"/>
-          <w:shd w:val="clear" w:color="auto" w:fill="1E1E1E"/>
-          <w:lang w:eastAsia="hu-HU"/>
-        </w:rPr>
-        <w:t>push</w:t>
-      </w:r>
-      <w:proofErr w:type="spellEnd"/>
+        <w:t xml:space="preserve"> &amp;&amp; git push</w:t>
+      </w:r>
     </w:p>
     <w:p>
       <w:pPr>
@@ -1079,73 +460,7 @@
           <w:szCs w:val="27"/>
           <w:lang w:eastAsia="hu-HU"/>
         </w:rPr>
-        <w:t xml:space="preserve">3. Látható, hogy felkerült az új </w:t>
-      </w:r>
-      <w:proofErr w:type="spellStart"/>
-      <w:r>
-        <w:rPr>
-          <w:rFonts w:ascii="inherit" w:eastAsia="Times New Roman" w:hAnsi="inherit" w:cs="Helvetica"/>
-          <w:color w:val="333333"/>
-          <w:sz w:val="27"/>
-          <w:szCs w:val="27"/>
-          <w:lang w:eastAsia="hu-HU"/>
-        </w:rPr>
-        <w:t>commit</w:t>
-      </w:r>
-      <w:proofErr w:type="spellEnd"/>
-      <w:r>
-        <w:rPr>
-          <w:rFonts w:ascii="inherit" w:eastAsia="Times New Roman" w:hAnsi="inherit" w:cs="Helvetica"/>
-          <w:color w:val="333333"/>
-          <w:sz w:val="27"/>
-          <w:szCs w:val="27"/>
-          <w:lang w:eastAsia="hu-HU"/>
-        </w:rPr>
-        <w:t xml:space="preserve"> a </w:t>
-      </w:r>
-      <w:proofErr w:type="spellStart"/>
-      <w:r>
-        <w:rPr>
-          <w:rFonts w:ascii="inherit" w:eastAsia="Times New Roman" w:hAnsi="inherit" w:cs="Helvetica"/>
-          <w:color w:val="333333"/>
-          <w:sz w:val="27"/>
-          <w:szCs w:val="27"/>
-          <w:lang w:eastAsia="hu-HU"/>
-        </w:rPr>
-        <w:t>github</w:t>
-      </w:r>
-      <w:proofErr w:type="spellEnd"/>
-      <w:r>
-        <w:rPr>
-          <w:rFonts w:ascii="inherit" w:eastAsia="Times New Roman" w:hAnsi="inherit" w:cs="Helvetica"/>
-          <w:color w:val="333333"/>
-          <w:sz w:val="27"/>
-          <w:szCs w:val="27"/>
-          <w:lang w:eastAsia="hu-HU"/>
-        </w:rPr>
-        <w:t xml:space="preserve"> -</w:t>
-      </w:r>
-      <w:proofErr w:type="spellStart"/>
-      <w:r>
-        <w:rPr>
-          <w:rFonts w:ascii="inherit" w:eastAsia="Times New Roman" w:hAnsi="inherit" w:cs="Helvetica"/>
-          <w:color w:val="333333"/>
-          <w:sz w:val="27"/>
-          <w:szCs w:val="27"/>
-          <w:lang w:eastAsia="hu-HU"/>
-        </w:rPr>
-        <w:t>ra</w:t>
-      </w:r>
-      <w:proofErr w:type="spellEnd"/>
-      <w:r>
-        <w:rPr>
-          <w:rFonts w:ascii="inherit" w:eastAsia="Times New Roman" w:hAnsi="inherit" w:cs="Helvetica"/>
-          <w:color w:val="333333"/>
-          <w:sz w:val="27"/>
-          <w:szCs w:val="27"/>
-          <w:lang w:eastAsia="hu-HU"/>
-        </w:rPr>
-        <w:t>:</w:t>
+        <w:t>3. Látható, hogy felkerült az új commit a github -ra:</w:t>
       </w:r>
     </w:p>
     <w:p>
@@ -1238,95 +553,7 @@
           <w:szCs w:val="27"/>
           <w:lang w:eastAsia="hu-HU"/>
         </w:rPr>
-        <w:t xml:space="preserve">4. Végül visszavonom a </w:t>
-      </w:r>
-      <w:proofErr w:type="spellStart"/>
-      <w:r>
-        <w:rPr>
-          <w:rFonts w:ascii="inherit" w:eastAsia="Times New Roman" w:hAnsi="inherit" w:cs="Helvetica"/>
-          <w:color w:val="333333"/>
-          <w:sz w:val="27"/>
-          <w:szCs w:val="27"/>
-          <w:lang w:eastAsia="hu-HU"/>
-        </w:rPr>
-        <w:t>commit</w:t>
-      </w:r>
-      <w:proofErr w:type="spellEnd"/>
-      <w:r>
-        <w:rPr>
-          <w:rFonts w:ascii="inherit" w:eastAsia="Times New Roman" w:hAnsi="inherit" w:cs="Helvetica"/>
-          <w:color w:val="333333"/>
-          <w:sz w:val="27"/>
-          <w:szCs w:val="27"/>
-          <w:lang w:eastAsia="hu-HU"/>
-        </w:rPr>
-        <w:t xml:space="preserve"> -</w:t>
-      </w:r>
-      <w:proofErr w:type="spellStart"/>
-      <w:r>
-        <w:rPr>
-          <w:rFonts w:ascii="inherit" w:eastAsia="Times New Roman" w:hAnsi="inherit" w:cs="Helvetica"/>
-          <w:color w:val="333333"/>
-          <w:sz w:val="27"/>
-          <w:szCs w:val="27"/>
-          <w:lang w:eastAsia="hu-HU"/>
-        </w:rPr>
-        <w:t>ot</w:t>
-      </w:r>
-      <w:proofErr w:type="spellEnd"/>
-      <w:r>
-        <w:rPr>
-          <w:rFonts w:ascii="inherit" w:eastAsia="Times New Roman" w:hAnsi="inherit" w:cs="Helvetica"/>
-          <w:color w:val="333333"/>
-          <w:sz w:val="27"/>
-          <w:szCs w:val="27"/>
-          <w:lang w:eastAsia="hu-HU"/>
-        </w:rPr>
-        <w:t xml:space="preserve">, majd </w:t>
-      </w:r>
-      <w:proofErr w:type="spellStart"/>
-      <w:r>
-        <w:rPr>
-          <w:rFonts w:ascii="inherit" w:eastAsia="Times New Roman" w:hAnsi="inherit" w:cs="Helvetica"/>
-          <w:color w:val="333333"/>
-          <w:sz w:val="27"/>
-          <w:szCs w:val="27"/>
-          <w:lang w:eastAsia="hu-HU"/>
-        </w:rPr>
-        <w:t>push</w:t>
-      </w:r>
-      <w:proofErr w:type="spellEnd"/>
-      <w:r>
-        <w:rPr>
-          <w:rFonts w:ascii="inherit" w:eastAsia="Times New Roman" w:hAnsi="inherit" w:cs="Helvetica"/>
-          <w:color w:val="333333"/>
-          <w:sz w:val="27"/>
-          <w:szCs w:val="27"/>
-          <w:lang w:eastAsia="hu-HU"/>
-        </w:rPr>
-        <w:t xml:space="preserve"> -</w:t>
-      </w:r>
-      <w:proofErr w:type="spellStart"/>
-      <w:r>
-        <w:rPr>
-          <w:rFonts w:ascii="inherit" w:eastAsia="Times New Roman" w:hAnsi="inherit" w:cs="Helvetica"/>
-          <w:color w:val="333333"/>
-          <w:sz w:val="27"/>
-          <w:szCs w:val="27"/>
-          <w:lang w:eastAsia="hu-HU"/>
-        </w:rPr>
-        <w:t>olom</w:t>
-      </w:r>
-      <w:proofErr w:type="spellEnd"/>
-      <w:r>
-        <w:rPr>
-          <w:rFonts w:ascii="inherit" w:eastAsia="Times New Roman" w:hAnsi="inherit" w:cs="Helvetica"/>
-          <w:color w:val="333333"/>
-          <w:sz w:val="27"/>
-          <w:szCs w:val="27"/>
-          <w:lang w:eastAsia="hu-HU"/>
-        </w:rPr>
-        <w:t xml:space="preserve"> a módosításokat:</w:t>
+        <w:t>4. Végül visszavonom a commit -ot, majd push -olom a módosításokat:</w:t>
       </w:r>
     </w:p>
     <w:p>
@@ -1361,7 +588,6 @@
           <w:lang w:eastAsia="hu-HU"/>
         </w:rPr>
       </w:pPr>
-      <w:proofErr w:type="spellStart"/>
       <w:r>
         <w:rPr>
           <w:rFonts w:ascii="Consolas" w:eastAsia="Times New Roman" w:hAnsi="Consolas" w:cs="Courier New"/>
@@ -1371,9 +597,19 @@
           <w:shd w:val="clear" w:color="auto" w:fill="1E1E1E"/>
           <w:lang w:eastAsia="hu-HU"/>
         </w:rPr>
-        <w:t>git</w:t>
-      </w:r>
-      <w:proofErr w:type="spellEnd"/>
+        <w:t xml:space="preserve">git revert </w:t>
+      </w:r>
+      <w:r>
+        <w:rPr>
+          <w:rFonts w:ascii="Consolas" w:eastAsia="Times New Roman" w:hAnsi="Consolas" w:cs="Courier New"/>
+          <w:color w:val="B8D7A3"/>
+          <w:sz w:val="24"/>
+          <w:szCs w:val="24"/>
+          <w:shd w:val="clear" w:color="auto" w:fill="1E1E1E"/>
+          <w:lang w:eastAsia="hu-HU"/>
+        </w:rPr>
+        <w:t>052</w:t>
+      </w:r>
       <w:r>
         <w:rPr>
           <w:rFonts w:ascii="Consolas" w:eastAsia="Times New Roman" w:hAnsi="Consolas" w:cs="Courier New"/>
@@ -1383,115 +619,8 @@
           <w:shd w:val="clear" w:color="auto" w:fill="1E1E1E"/>
           <w:lang w:eastAsia="hu-HU"/>
         </w:rPr>
-        <w:t xml:space="preserve"> </w:t>
-      </w:r>
-      <w:proofErr w:type="spellStart"/>
-      <w:r>
-        <w:rPr>
-          <w:rFonts w:ascii="Consolas" w:eastAsia="Times New Roman" w:hAnsi="Consolas" w:cs="Courier New"/>
-          <w:color w:val="DCDCDC"/>
-          <w:sz w:val="24"/>
-          <w:szCs w:val="24"/>
-          <w:shd w:val="clear" w:color="auto" w:fill="1E1E1E"/>
-          <w:lang w:eastAsia="hu-HU"/>
-        </w:rPr>
-        <w:t>revert</w:t>
-      </w:r>
-      <w:proofErr w:type="spellEnd"/>
-      <w:r>
-        <w:rPr>
-          <w:rFonts w:ascii="Consolas" w:eastAsia="Times New Roman" w:hAnsi="Consolas" w:cs="Courier New"/>
-          <w:color w:val="DCDCDC"/>
-          <w:sz w:val="24"/>
-          <w:szCs w:val="24"/>
-          <w:shd w:val="clear" w:color="auto" w:fill="1E1E1E"/>
-          <w:lang w:eastAsia="hu-HU"/>
-        </w:rPr>
-        <w:t xml:space="preserve"> </w:t>
-      </w:r>
-      <w:r>
-        <w:rPr>
-          <w:rFonts w:ascii="Consolas" w:eastAsia="Times New Roman" w:hAnsi="Consolas" w:cs="Courier New"/>
-          <w:color w:val="B8D7A3"/>
-          <w:sz w:val="24"/>
-          <w:szCs w:val="24"/>
-          <w:shd w:val="clear" w:color="auto" w:fill="1E1E1E"/>
-          <w:lang w:eastAsia="hu-HU"/>
-        </w:rPr>
-        <w:t>052</w:t>
-      </w:r>
-      <w:r>
-        <w:rPr>
-          <w:rFonts w:ascii="Consolas" w:eastAsia="Times New Roman" w:hAnsi="Consolas" w:cs="Courier New"/>
-          <w:color w:val="DCDCDC"/>
-          <w:sz w:val="24"/>
-          <w:szCs w:val="24"/>
-          <w:shd w:val="clear" w:color="auto" w:fill="1E1E1E"/>
-          <w:lang w:eastAsia="hu-HU"/>
-        </w:rPr>
-        <w:t>ff5119f52579185032e6ea8951131b7b12bee --no-</w:t>
-      </w:r>
-      <w:proofErr w:type="spellStart"/>
-      <w:r>
-        <w:rPr>
-          <w:rFonts w:ascii="Consolas" w:eastAsia="Times New Roman" w:hAnsi="Consolas" w:cs="Courier New"/>
-          <w:color w:val="DCDCDC"/>
-          <w:sz w:val="24"/>
-          <w:szCs w:val="24"/>
-          <w:shd w:val="clear" w:color="auto" w:fill="1E1E1E"/>
-          <w:lang w:eastAsia="hu-HU"/>
-        </w:rPr>
-        <w:t>edit</w:t>
-      </w:r>
-      <w:proofErr w:type="spellEnd"/>
-      <w:r>
-        <w:rPr>
-          <w:rFonts w:ascii="Consolas" w:eastAsia="Times New Roman" w:hAnsi="Consolas" w:cs="Courier New"/>
-          <w:color w:val="DCDCDC"/>
-          <w:sz w:val="24"/>
-          <w:szCs w:val="24"/>
-          <w:shd w:val="clear" w:color="auto" w:fill="1E1E1E"/>
-          <w:lang w:eastAsia="hu-HU"/>
-        </w:rPr>
-        <w:t xml:space="preserve"> &amp;&amp; </w:t>
-      </w:r>
-      <w:proofErr w:type="spellStart"/>
-      <w:r>
-        <w:rPr>
-          <w:rFonts w:ascii="Consolas" w:eastAsia="Times New Roman" w:hAnsi="Consolas" w:cs="Courier New"/>
-          <w:color w:val="DCDCDC"/>
-          <w:sz w:val="24"/>
-          <w:szCs w:val="24"/>
-          <w:shd w:val="clear" w:color="auto" w:fill="1E1E1E"/>
-          <w:lang w:eastAsia="hu-HU"/>
-        </w:rPr>
-        <w:t>git</w:t>
-      </w:r>
-      <w:proofErr w:type="spellEnd"/>
-      <w:r>
-        <w:rPr>
-          <w:rFonts w:ascii="Consolas" w:eastAsia="Times New Roman" w:hAnsi="Consolas" w:cs="Courier New"/>
-          <w:color w:val="DCDCDC"/>
-          <w:sz w:val="24"/>
-          <w:szCs w:val="24"/>
-          <w:shd w:val="clear" w:color="auto" w:fill="1E1E1E"/>
-          <w:lang w:eastAsia="hu-HU"/>
-        </w:rPr>
-        <w:t xml:space="preserve"> </w:t>
-      </w:r>
-      <w:proofErr w:type="spellStart"/>
-      <w:r>
-        <w:rPr>
-          <w:rFonts w:ascii="Consolas" w:eastAsia="Times New Roman" w:hAnsi="Consolas" w:cs="Courier New"/>
-          <w:color w:val="DCDCDC"/>
-          <w:sz w:val="24"/>
-          <w:szCs w:val="24"/>
-          <w:shd w:val="clear" w:color="auto" w:fill="1E1E1E"/>
-          <w:lang w:eastAsia="hu-HU"/>
-        </w:rPr>
-        <w:t>push</w:t>
-      </w:r>
-      <w:proofErr w:type="spellEnd"/>
+        <w:t>ff5119f52579185032e6ea8951131b7b12bee --no-edit &amp;&amp; git push</w:t>
+      </w:r>
     </w:p>
     <w:p>
       <w:pPr>
@@ -1513,73 +642,7 @@
           <w:szCs w:val="27"/>
           <w:lang w:eastAsia="hu-HU"/>
         </w:rPr>
-        <w:t xml:space="preserve">5. A </w:t>
-      </w:r>
-      <w:proofErr w:type="spellStart"/>
-      <w:r>
-        <w:rPr>
-          <w:rFonts w:ascii="inherit" w:eastAsia="Times New Roman" w:hAnsi="inherit" w:cs="Helvetica"/>
-          <w:color w:val="333333"/>
-          <w:sz w:val="27"/>
-          <w:szCs w:val="27"/>
-          <w:lang w:eastAsia="hu-HU"/>
-        </w:rPr>
-        <w:t>Github</w:t>
-      </w:r>
-      <w:proofErr w:type="spellEnd"/>
-      <w:r>
-        <w:rPr>
-          <w:rFonts w:ascii="inherit" w:eastAsia="Times New Roman" w:hAnsi="inherit" w:cs="Helvetica"/>
-          <w:color w:val="333333"/>
-          <w:sz w:val="27"/>
-          <w:szCs w:val="27"/>
-          <w:lang w:eastAsia="hu-HU"/>
-        </w:rPr>
-        <w:t xml:space="preserve"> -</w:t>
-      </w:r>
-      <w:proofErr w:type="spellStart"/>
-      <w:r>
-        <w:rPr>
-          <w:rFonts w:ascii="inherit" w:eastAsia="Times New Roman" w:hAnsi="inherit" w:cs="Helvetica"/>
-          <w:color w:val="333333"/>
-          <w:sz w:val="27"/>
-          <w:szCs w:val="27"/>
-          <w:lang w:eastAsia="hu-HU"/>
-        </w:rPr>
-        <w:t>on</w:t>
-      </w:r>
-      <w:proofErr w:type="spellEnd"/>
-      <w:r>
-        <w:rPr>
-          <w:rFonts w:ascii="inherit" w:eastAsia="Times New Roman" w:hAnsi="inherit" w:cs="Helvetica"/>
-          <w:color w:val="333333"/>
-          <w:sz w:val="27"/>
-          <w:szCs w:val="27"/>
-          <w:lang w:eastAsia="hu-HU"/>
-        </w:rPr>
-        <w:t xml:space="preserve"> új </w:t>
-      </w:r>
-      <w:proofErr w:type="spellStart"/>
-      <w:r>
-        <w:rPr>
-          <w:rFonts w:ascii="inherit" w:eastAsia="Times New Roman" w:hAnsi="inherit" w:cs="Helvetica"/>
-          <w:color w:val="333333"/>
-          <w:sz w:val="27"/>
-          <w:szCs w:val="27"/>
-          <w:lang w:eastAsia="hu-HU"/>
-        </w:rPr>
-        <w:t>commit</w:t>
-      </w:r>
-      <w:proofErr w:type="spellEnd"/>
-      <w:r>
-        <w:rPr>
-          <w:rFonts w:ascii="inherit" w:eastAsia="Times New Roman" w:hAnsi="inherit" w:cs="Helvetica"/>
-          <w:color w:val="333333"/>
-          <w:sz w:val="27"/>
-          <w:szCs w:val="27"/>
-          <w:lang w:eastAsia="hu-HU"/>
-        </w:rPr>
-        <w:t xml:space="preserve"> jött létre, amely visszavonja a módosításokat:</w:t>
+        <w:t>5. A Github -on új commit jött létre, amely visszavonja a módosításokat:</w:t>
       </w:r>
     </w:p>
     <w:p>
@@ -1716,7 +779,6 @@
         </w:rPr>
       </w:pPr>
       <w:hyperlink r:id="rId8" w:tgtFrame="_blank" w:history="1">
-        <w:proofErr w:type="spellStart"/>
         <w:r>
           <w:rPr>
             <w:rFonts w:ascii="Helvetica" w:eastAsia="Times New Roman" w:hAnsi="Helvetica" w:cs="Helvetica"/>
@@ -1726,43 +788,7 @@
             <w:u w:val="single"/>
             <w:lang w:eastAsia="hu-HU"/>
           </w:rPr>
-          <w:t>Git</w:t>
-        </w:r>
-        <w:proofErr w:type="spellEnd"/>
-        <w:r>
-          <w:rPr>
-            <w:rFonts w:ascii="Helvetica" w:eastAsia="Times New Roman" w:hAnsi="Helvetica" w:cs="Helvetica"/>
-            <w:color w:val="337AB7"/>
-            <w:sz w:val="25"/>
-            <w:szCs w:val="25"/>
-            <w:u w:val="single"/>
-            <w:lang w:eastAsia="hu-HU"/>
-          </w:rPr>
-          <w:t xml:space="preserve"> </w:t>
-        </w:r>
-        <w:proofErr w:type="spellStart"/>
-        <w:r>
-          <w:rPr>
-            <w:rFonts w:ascii="Helvetica" w:eastAsia="Times New Roman" w:hAnsi="Helvetica" w:cs="Helvetica"/>
-            <w:color w:val="337AB7"/>
-            <w:sz w:val="25"/>
-            <w:szCs w:val="25"/>
-            <w:u w:val="single"/>
-            <w:lang w:eastAsia="hu-HU"/>
-          </w:rPr>
-          <w:t>revert</w:t>
-        </w:r>
-        <w:proofErr w:type="spellEnd"/>
-        <w:r>
-          <w:rPr>
-            <w:rFonts w:ascii="Helvetica" w:eastAsia="Times New Roman" w:hAnsi="Helvetica" w:cs="Helvetica"/>
-            <w:color w:val="337AB7"/>
-            <w:sz w:val="25"/>
-            <w:szCs w:val="25"/>
-            <w:u w:val="single"/>
-            <w:lang w:eastAsia="hu-HU"/>
-          </w:rPr>
-          <w:t xml:space="preserve"> dokumentáció</w:t>
+          <w:t>Git revert dokumentáció</w:t>
         </w:r>
       </w:hyperlink>
     </w:p>
@@ -1817,51 +843,7 @@
           <w:szCs w:val="25"/>
           <w:lang w:eastAsia="hu-HU"/>
         </w:rPr>
-        <w:t xml:space="preserve">Hozz létre a </w:t>
-      </w:r>
-      <w:proofErr w:type="spellStart"/>
-      <w:r>
-        <w:rPr>
-          <w:rFonts w:ascii="Helvetica" w:eastAsia="Times New Roman" w:hAnsi="Helvetica" w:cs="Helvetica"/>
-          <w:color w:val="333333"/>
-          <w:sz w:val="25"/>
-          <w:szCs w:val="25"/>
-          <w:lang w:eastAsia="hu-HU"/>
-        </w:rPr>
-        <w:t>Github</w:t>
-      </w:r>
-      <w:proofErr w:type="spellEnd"/>
-      <w:r>
-        <w:rPr>
-          <w:rFonts w:ascii="Helvetica" w:eastAsia="Times New Roman" w:hAnsi="Helvetica" w:cs="Helvetica"/>
-          <w:color w:val="333333"/>
-          <w:sz w:val="25"/>
-          <w:szCs w:val="25"/>
-          <w:lang w:eastAsia="hu-HU"/>
-        </w:rPr>
-        <w:t xml:space="preserve"> rendszerében egy új tárolót '</w:t>
-      </w:r>
-      <w:proofErr w:type="spellStart"/>
-      <w:r>
-        <w:rPr>
-          <w:rFonts w:ascii="Helvetica" w:eastAsia="Times New Roman" w:hAnsi="Helvetica" w:cs="Helvetica"/>
-          <w:color w:val="333333"/>
-          <w:sz w:val="25"/>
-          <w:szCs w:val="25"/>
-          <w:lang w:eastAsia="hu-HU"/>
-        </w:rPr>
-        <w:t>git-course</w:t>
-      </w:r>
-      <w:proofErr w:type="spellEnd"/>
-      <w:r>
-        <w:rPr>
-          <w:rFonts w:ascii="Helvetica" w:eastAsia="Times New Roman" w:hAnsi="Helvetica" w:cs="Helvetica"/>
-          <w:color w:val="333333"/>
-          <w:sz w:val="25"/>
-          <w:szCs w:val="25"/>
-          <w:lang w:eastAsia="hu-HU"/>
-        </w:rPr>
-        <w:t>' néven.</w:t>
+        <w:t>Hozz létre a Github rendszerében egy új tárolót 'git-course' néven.</w:t>
       </w:r>
       <w:r>
         <w:rPr>
@@ -1918,49 +900,15 @@
           <w:lang w:eastAsia="hu-HU"/>
         </w:rPr>
       </w:pPr>
-      <w:proofErr w:type="spellStart"/>
-      <w:r>
-        <w:rPr>
-          <w:rFonts w:ascii="Helvetica" w:eastAsia="Times New Roman" w:hAnsi="Helvetica" w:cs="Helvetica"/>
-          <w:color w:val="333333"/>
-          <w:sz w:val="25"/>
-          <w:szCs w:val="25"/>
-          <w:lang w:eastAsia="hu-HU"/>
-        </w:rPr>
-        <w:t>Módosítsd</w:t>
-      </w:r>
-      <w:proofErr w:type="spellEnd"/>
-      <w:r>
-        <w:rPr>
-          <w:rFonts w:ascii="Helvetica" w:eastAsia="Times New Roman" w:hAnsi="Helvetica" w:cs="Helvetica"/>
-          <w:color w:val="333333"/>
-          <w:sz w:val="25"/>
-          <w:szCs w:val="25"/>
-          <w:lang w:eastAsia="hu-HU"/>
-        </w:rPr>
-        <w:t xml:space="preserve"> a Readme.md fájlt és </w:t>
-      </w:r>
-      <w:proofErr w:type="spellStart"/>
-      <w:r>
-        <w:rPr>
-          <w:rFonts w:ascii="Helvetica" w:eastAsia="Times New Roman" w:hAnsi="Helvetica" w:cs="Helvetica"/>
-          <w:color w:val="333333"/>
-          <w:sz w:val="25"/>
-          <w:szCs w:val="25"/>
-          <w:lang w:eastAsia="hu-HU"/>
-        </w:rPr>
-        <w:t>kommitold</w:t>
-      </w:r>
-      <w:proofErr w:type="spellEnd"/>
-      <w:r>
-        <w:rPr>
-          <w:rFonts w:ascii="Helvetica" w:eastAsia="Times New Roman" w:hAnsi="Helvetica" w:cs="Helvetica"/>
-          <w:color w:val="333333"/>
-          <w:sz w:val="25"/>
-          <w:szCs w:val="25"/>
-          <w:lang w:eastAsia="hu-HU"/>
-        </w:rPr>
-        <w:t xml:space="preserve"> a módosításokat.</w:t>
+      <w:r>
+        <w:rPr>
+          <w:rFonts w:ascii="Helvetica" w:eastAsia="Times New Roman" w:hAnsi="Helvetica" w:cs="Helvetica"/>
+          <w:color w:val="333333"/>
+          <w:sz w:val="25"/>
+          <w:szCs w:val="25"/>
+          <w:lang w:eastAsia="hu-HU"/>
+        </w:rPr>
+        <w:t>Módosítsd a Readme.md fájlt és kommitold a módosításokat.</w:t>
       </w:r>
     </w:p>
     <w:p>
@@ -1987,51 +935,7 @@
           <w:szCs w:val="25"/>
           <w:lang w:eastAsia="hu-HU"/>
         </w:rPr>
-        <w:t xml:space="preserve">Vond </w:t>
-      </w:r>
-      <w:proofErr w:type="spellStart"/>
-      <w:r>
-        <w:rPr>
-          <w:rFonts w:ascii="Helvetica" w:eastAsia="Times New Roman" w:hAnsi="Helvetica" w:cs="Helvetica"/>
-          <w:color w:val="333333"/>
-          <w:sz w:val="25"/>
-          <w:szCs w:val="25"/>
-          <w:lang w:eastAsia="hu-HU"/>
-        </w:rPr>
-        <w:t>vissz</w:t>
-      </w:r>
-      <w:proofErr w:type="spellEnd"/>
-      <w:r>
-        <w:rPr>
-          <w:rFonts w:ascii="Helvetica" w:eastAsia="Times New Roman" w:hAnsi="Helvetica" w:cs="Helvetica"/>
-          <w:color w:val="333333"/>
-          <w:sz w:val="25"/>
-          <w:szCs w:val="25"/>
-          <w:lang w:eastAsia="hu-HU"/>
-        </w:rPr>
-        <w:t xml:space="preserve"> a módosítást a </w:t>
-      </w:r>
-      <w:proofErr w:type="spellStart"/>
-      <w:r>
-        <w:rPr>
-          <w:rFonts w:ascii="Helvetica" w:eastAsia="Times New Roman" w:hAnsi="Helvetica" w:cs="Helvetica"/>
-          <w:color w:val="333333"/>
-          <w:sz w:val="25"/>
-          <w:szCs w:val="25"/>
-          <w:lang w:eastAsia="hu-HU"/>
-        </w:rPr>
-        <w:t>revert</w:t>
-      </w:r>
-      <w:proofErr w:type="spellEnd"/>
-      <w:r>
-        <w:rPr>
-          <w:rFonts w:ascii="Helvetica" w:eastAsia="Times New Roman" w:hAnsi="Helvetica" w:cs="Helvetica"/>
-          <w:color w:val="333333"/>
-          <w:sz w:val="25"/>
-          <w:szCs w:val="25"/>
-          <w:lang w:eastAsia="hu-HU"/>
-        </w:rPr>
-        <w:t xml:space="preserve"> parancs használatával.</w:t>
+        <w:t>Vond vissz a módosítást a revert parancs használatával.</w:t>
       </w:r>
     </w:p>
     <w:p/>

--- a/Git Revert.docx
+++ b/Git Revert.docx
@@ -15,6 +15,7 @@
           <w:lang w:eastAsia="hu-HU"/>
         </w:rPr>
       </w:pPr>
+      <w:proofErr w:type="spellStart"/>
       <w:r>
         <w:rPr>
           <w:rFonts w:ascii="inherit" w:eastAsia="Times New Roman" w:hAnsi="inherit" w:cs="Helvetica"/>
@@ -24,7 +25,43 @@
           <w:szCs w:val="54"/>
           <w:lang w:eastAsia="hu-HU"/>
         </w:rPr>
-        <w:t>Git Revert </w:t>
+        <w:t>Git</w:t>
+      </w:r>
+      <w:proofErr w:type="spellEnd"/>
+      <w:r>
+        <w:rPr>
+          <w:rFonts w:ascii="inherit" w:eastAsia="Times New Roman" w:hAnsi="inherit" w:cs="Helvetica"/>
+          <w:color w:val="333333"/>
+          <w:kern w:val="36"/>
+          <w:sz w:val="54"/>
+          <w:szCs w:val="54"/>
+          <w:lang w:eastAsia="hu-HU"/>
+        </w:rPr>
+        <w:t xml:space="preserve"> </w:t>
+      </w:r>
+      <w:proofErr w:type="spellStart"/>
+      <w:r>
+        <w:rPr>
+          <w:rFonts w:ascii="inherit" w:eastAsia="Times New Roman" w:hAnsi="inherit" w:cs="Helvetica"/>
+          <w:color w:val="333333"/>
+          <w:kern w:val="36"/>
+          <w:sz w:val="54"/>
+          <w:szCs w:val="54"/>
+          <w:lang w:eastAsia="hu-HU"/>
+        </w:rPr>
+        <w:t>Revert</w:t>
+      </w:r>
+      <w:proofErr w:type="spellEnd"/>
+      <w:r>
+        <w:rPr>
+          <w:rFonts w:ascii="inherit" w:eastAsia="Times New Roman" w:hAnsi="inherit" w:cs="Helvetica"/>
+          <w:color w:val="333333"/>
+          <w:kern w:val="36"/>
+          <w:sz w:val="54"/>
+          <w:szCs w:val="54"/>
+          <w:lang w:eastAsia="hu-HU"/>
+        </w:rPr>
+        <w:t> </w:t>
       </w:r>
       <w:r>
         <w:rPr>
@@ -57,7 +94,29 @@
           <w:szCs w:val="25"/>
           <w:lang w:eastAsia="hu-HU"/>
         </w:rPr>
-        <w:t>Ha vissza szeretnénk vonni egy kommitot, arra több lehetőségünk is van.</w:t>
+        <w:t xml:space="preserve">Ha vissza szeretnénk vonni egy </w:t>
+      </w:r>
+      <w:proofErr w:type="spellStart"/>
+      <w:r>
+        <w:rPr>
+          <w:rFonts w:ascii="Helvetica" w:eastAsia="Times New Roman" w:hAnsi="Helvetica" w:cs="Helvetica"/>
+          <w:color w:val="333333"/>
+          <w:sz w:val="25"/>
+          <w:szCs w:val="25"/>
+          <w:lang w:eastAsia="hu-HU"/>
+        </w:rPr>
+        <w:t>kommitot</w:t>
+      </w:r>
+      <w:proofErr w:type="spellEnd"/>
+      <w:r>
+        <w:rPr>
+          <w:rFonts w:ascii="Helvetica" w:eastAsia="Times New Roman" w:hAnsi="Helvetica" w:cs="Helvetica"/>
+          <w:color w:val="333333"/>
+          <w:sz w:val="25"/>
+          <w:szCs w:val="25"/>
+          <w:lang w:eastAsia="hu-HU"/>
+        </w:rPr>
+        <w:t>, arra több lehetőségünk is van.</w:t>
       </w:r>
       <w:r>
         <w:rPr>
@@ -68,7 +127,29 @@
           <w:lang w:eastAsia="hu-HU"/>
         </w:rPr>
         <w:br/>
-        <w:t>A git-revert ezek közül az egyik.</w:t>
+        <w:t xml:space="preserve">A </w:t>
+      </w:r>
+      <w:proofErr w:type="spellStart"/>
+      <w:r>
+        <w:rPr>
+          <w:rFonts w:ascii="Helvetica" w:eastAsia="Times New Roman" w:hAnsi="Helvetica" w:cs="Helvetica"/>
+          <w:color w:val="333333"/>
+          <w:sz w:val="25"/>
+          <w:szCs w:val="25"/>
+          <w:lang w:eastAsia="hu-HU"/>
+        </w:rPr>
+        <w:t>git-revert</w:t>
+      </w:r>
+      <w:proofErr w:type="spellEnd"/>
+      <w:r>
+        <w:rPr>
+          <w:rFonts w:ascii="Helvetica" w:eastAsia="Times New Roman" w:hAnsi="Helvetica" w:cs="Helvetica"/>
+          <w:color w:val="333333"/>
+          <w:sz w:val="25"/>
+          <w:szCs w:val="25"/>
+          <w:lang w:eastAsia="hu-HU"/>
+        </w:rPr>
+        <w:t xml:space="preserve"> ezek közül az egyik.</w:t>
       </w:r>
     </w:p>
     <w:p>
@@ -87,6 +168,7 @@
           <w:lang w:eastAsia="hu-HU"/>
         </w:rPr>
       </w:pPr>
+      <w:proofErr w:type="spellStart"/>
       <w:r>
         <w:rPr>
           <w:rFonts w:ascii="inherit" w:eastAsia="Times New Roman" w:hAnsi="inherit" w:cs="Helvetica"/>
@@ -95,8 +177,31 @@
           <w:szCs w:val="36"/>
           <w:lang w:eastAsia="hu-HU"/>
         </w:rPr>
-        <w:t>Git revert</w:t>
-      </w:r>
+        <w:t>Git</w:t>
+      </w:r>
+      <w:proofErr w:type="spellEnd"/>
+      <w:r>
+        <w:rPr>
+          <w:rFonts w:ascii="inherit" w:eastAsia="Times New Roman" w:hAnsi="inherit" w:cs="Helvetica"/>
+          <w:color w:val="333333"/>
+          <w:sz w:val="36"/>
+          <w:szCs w:val="36"/>
+          <w:lang w:eastAsia="hu-HU"/>
+        </w:rPr>
+        <w:t xml:space="preserve"> </w:t>
+      </w:r>
+      <w:proofErr w:type="spellStart"/>
+      <w:r>
+        <w:rPr>
+          <w:rFonts w:ascii="inherit" w:eastAsia="Times New Roman" w:hAnsi="inherit" w:cs="Helvetica"/>
+          <w:color w:val="333333"/>
+          <w:sz w:val="36"/>
+          <w:szCs w:val="36"/>
+          <w:lang w:eastAsia="hu-HU"/>
+        </w:rPr>
+        <w:t>revert</w:t>
+      </w:r>
+      <w:proofErr w:type="spellEnd"/>
     </w:p>
     <w:p>
       <w:pPr>
@@ -117,7 +222,73 @@
           <w:szCs w:val="25"/>
           <w:lang w:eastAsia="hu-HU"/>
         </w:rPr>
-        <w:t xml:space="preserve">A revert parancs segítségével egy commit-tált snapshot </w:t>
+        <w:t xml:space="preserve">A </w:t>
+      </w:r>
+      <w:proofErr w:type="spellStart"/>
+      <w:r>
+        <w:rPr>
+          <w:rFonts w:ascii="Helvetica" w:eastAsia="Times New Roman" w:hAnsi="Helvetica" w:cs="Helvetica"/>
+          <w:color w:val="333333"/>
+          <w:sz w:val="25"/>
+          <w:szCs w:val="25"/>
+          <w:lang w:eastAsia="hu-HU"/>
+        </w:rPr>
+        <w:t>revert</w:t>
+      </w:r>
+      <w:proofErr w:type="spellEnd"/>
+      <w:r>
+        <w:rPr>
+          <w:rFonts w:ascii="Helvetica" w:eastAsia="Times New Roman" w:hAnsi="Helvetica" w:cs="Helvetica"/>
+          <w:color w:val="333333"/>
+          <w:sz w:val="25"/>
+          <w:szCs w:val="25"/>
+          <w:lang w:eastAsia="hu-HU"/>
+        </w:rPr>
+        <w:t xml:space="preserve"> parancs segítségével egy </w:t>
+      </w:r>
+      <w:proofErr w:type="spellStart"/>
+      <w:r>
+        <w:rPr>
+          <w:rFonts w:ascii="Helvetica" w:eastAsia="Times New Roman" w:hAnsi="Helvetica" w:cs="Helvetica"/>
+          <w:color w:val="333333"/>
+          <w:sz w:val="25"/>
+          <w:szCs w:val="25"/>
+          <w:lang w:eastAsia="hu-HU"/>
+        </w:rPr>
+        <w:t>commit-tált</w:t>
+      </w:r>
+      <w:proofErr w:type="spellEnd"/>
+      <w:r>
+        <w:rPr>
+          <w:rFonts w:ascii="Helvetica" w:eastAsia="Times New Roman" w:hAnsi="Helvetica" w:cs="Helvetica"/>
+          <w:color w:val="333333"/>
+          <w:sz w:val="25"/>
+          <w:szCs w:val="25"/>
+          <w:lang w:eastAsia="hu-HU"/>
+        </w:rPr>
+        <w:t xml:space="preserve"> </w:t>
+      </w:r>
+      <w:proofErr w:type="spellStart"/>
+      <w:r>
+        <w:rPr>
+          <w:rFonts w:ascii="Helvetica" w:eastAsia="Times New Roman" w:hAnsi="Helvetica" w:cs="Helvetica"/>
+          <w:color w:val="333333"/>
+          <w:sz w:val="25"/>
+          <w:szCs w:val="25"/>
+          <w:lang w:eastAsia="hu-HU"/>
+        </w:rPr>
+        <w:t>snapshot</w:t>
+      </w:r>
+      <w:proofErr w:type="spellEnd"/>
+      <w:r>
+        <w:rPr>
+          <w:rFonts w:ascii="Helvetica" w:eastAsia="Times New Roman" w:hAnsi="Helvetica" w:cs="Helvetica"/>
+          <w:color w:val="333333"/>
+          <w:sz w:val="25"/>
+          <w:szCs w:val="25"/>
+          <w:lang w:eastAsia="hu-HU"/>
+        </w:rPr>
+        <w:t xml:space="preserve"> </w:t>
       </w:r>
       <w:r>
         <w:rPr>
@@ -139,35 +310,117 @@
           <w:szCs w:val="25"/>
           <w:lang w:eastAsia="hu-HU"/>
         </w:rPr>
-        <w:t xml:space="preserve"> (commit &amp; módosítás txt állományban</w:t>
+        <w:t xml:space="preserve"> (</w:t>
+      </w:r>
+      <w:proofErr w:type="spellStart"/>
+      <w:r>
+        <w:rPr>
+          <w:rFonts w:ascii="Helvetica" w:eastAsia="Times New Roman" w:hAnsi="Helvetica" w:cs="Helvetica"/>
+          <w:b/>
+          <w:color w:val="333333"/>
+          <w:sz w:val="25"/>
+          <w:szCs w:val="25"/>
+          <w:lang w:eastAsia="hu-HU"/>
+        </w:rPr>
+        <w:t>commit</w:t>
+      </w:r>
+      <w:proofErr w:type="spellEnd"/>
+      <w:r>
+        <w:rPr>
+          <w:rFonts w:ascii="Helvetica" w:eastAsia="Times New Roman" w:hAnsi="Helvetica" w:cs="Helvetica"/>
+          <w:b/>
+          <w:color w:val="333333"/>
+          <w:sz w:val="25"/>
+          <w:szCs w:val="25"/>
+          <w:lang w:eastAsia="hu-HU"/>
+        </w:rPr>
+        <w:t xml:space="preserve"> &amp; módosítás </w:t>
+      </w:r>
+      <w:proofErr w:type="spellStart"/>
+      <w:r>
+        <w:rPr>
+          <w:rFonts w:ascii="Helvetica" w:eastAsia="Times New Roman" w:hAnsi="Helvetica" w:cs="Helvetica"/>
+          <w:b/>
+          <w:color w:val="333333"/>
+          <w:sz w:val="25"/>
+          <w:szCs w:val="25"/>
+          <w:lang w:eastAsia="hu-HU"/>
+        </w:rPr>
+        <w:t>txt</w:t>
+      </w:r>
+      <w:proofErr w:type="spellEnd"/>
+      <w:r>
+        <w:rPr>
+          <w:rFonts w:ascii="Helvetica" w:eastAsia="Times New Roman" w:hAnsi="Helvetica" w:cs="Helvetica"/>
+          <w:b/>
+          <w:color w:val="333333"/>
+          <w:sz w:val="25"/>
+          <w:szCs w:val="25"/>
+          <w:lang w:eastAsia="hu-HU"/>
+        </w:rPr>
+        <w:t xml:space="preserve"> állományban)</w:t>
+      </w:r>
+      <w:r>
+        <w:rPr>
+          <w:rFonts w:ascii="Helvetica" w:eastAsia="Times New Roman" w:hAnsi="Helvetica" w:cs="Helvetica"/>
+          <w:b/>
+          <w:color w:val="333333"/>
+          <w:sz w:val="25"/>
+          <w:szCs w:val="25"/>
+          <w:lang w:eastAsia="hu-HU"/>
+        </w:rPr>
+        <w:t>.</w:t>
+      </w:r>
+      <w:r>
+        <w:rPr>
+          <w:rFonts w:ascii="Helvetica" w:eastAsia="Times New Roman" w:hAnsi="Helvetica" w:cs="Helvetica"/>
+          <w:b/>
+          <w:color w:val="333333"/>
+          <w:sz w:val="25"/>
+          <w:szCs w:val="25"/>
+          <w:lang w:eastAsia="hu-HU"/>
+        </w:rPr>
+        <w:t xml:space="preserve"> </w:t>
+      </w:r>
+      <w:proofErr w:type="spellStart"/>
+      <w:r>
+        <w:rPr>
+          <w:rFonts w:ascii="Helvetica" w:eastAsia="Times New Roman" w:hAnsi="Helvetica" w:cs="Helvetica"/>
+          <w:b/>
+          <w:color w:val="333333"/>
+          <w:sz w:val="25"/>
+          <w:szCs w:val="25"/>
+          <w:lang w:eastAsia="hu-HU"/>
+        </w:rPr>
+        <w:t>Binális</w:t>
+      </w:r>
+      <w:proofErr w:type="spellEnd"/>
+      <w:r>
+        <w:rPr>
+          <w:rFonts w:ascii="Helvetica" w:eastAsia="Times New Roman" w:hAnsi="Helvetica" w:cs="Helvetica"/>
+          <w:b/>
+          <w:color w:val="333333"/>
+          <w:sz w:val="25"/>
+          <w:szCs w:val="25"/>
+          <w:lang w:eastAsia="hu-HU"/>
+        </w:rPr>
+        <w:t xml:space="preserve"> állományt nem állít vissza, mert nem lát bele.</w:t>
+      </w:r>
+      <w:r>
+        <w:rPr>
+          <w:rFonts w:ascii="Helvetica" w:eastAsia="Times New Roman" w:hAnsi="Helvetica" w:cs="Helvetica"/>
+          <w:color w:val="333333"/>
+          <w:sz w:val="25"/>
+          <w:szCs w:val="25"/>
+          <w:lang w:eastAsia="hu-HU"/>
+        </w:rPr>
+        <w:br/>
       </w:r>
       <w:bookmarkStart w:id="0" w:name="_GoBack"/>
       <w:bookmarkEnd w:id="0"/>
       <w:r>
         <w:rPr>
           <w:rFonts w:ascii="Helvetica" w:eastAsia="Times New Roman" w:hAnsi="Helvetica" w:cs="Helvetica"/>
-          <w:b/>
-          <w:color w:val="333333"/>
-          <w:sz w:val="25"/>
-          <w:szCs w:val="25"/>
-          <w:lang w:eastAsia="hu-HU"/>
-        </w:rPr>
-        <w:t>)</w:t>
-      </w:r>
-      <w:r>
-        <w:rPr>
-          <w:rFonts w:ascii="Helvetica" w:eastAsia="Times New Roman" w:hAnsi="Helvetica" w:cs="Helvetica"/>
-          <w:b/>
-          <w:color w:val="333333"/>
-          <w:sz w:val="25"/>
-          <w:szCs w:val="25"/>
-          <w:lang w:eastAsia="hu-HU"/>
-        </w:rPr>
-        <w:t>.</w:t>
-      </w:r>
-      <w:r>
-        <w:rPr>
-          <w:rFonts w:ascii="Helvetica" w:eastAsia="Times New Roman" w:hAnsi="Helvetica" w:cs="Helvetica"/>
           <w:color w:val="333333"/>
           <w:sz w:val="25"/>
           <w:szCs w:val="25"/>
@@ -183,7 +436,117 @@
           <w:szCs w:val="25"/>
           <w:lang w:eastAsia="hu-HU"/>
         </w:rPr>
-        <w:t>A parancs esetében a Git nem törli a korábbi commit-ot, hanem az aktuális branch-ben létrehoz egy újat, amely visszavonja a megadott commit változtatásait.</w:t>
+        <w:t xml:space="preserve">A parancs esetében a </w:t>
+      </w:r>
+      <w:proofErr w:type="spellStart"/>
+      <w:r>
+        <w:rPr>
+          <w:rFonts w:ascii="Helvetica" w:eastAsia="Times New Roman" w:hAnsi="Helvetica" w:cs="Helvetica"/>
+          <w:color w:val="333333"/>
+          <w:sz w:val="25"/>
+          <w:szCs w:val="25"/>
+          <w:lang w:eastAsia="hu-HU"/>
+        </w:rPr>
+        <w:t>Git</w:t>
+      </w:r>
+      <w:proofErr w:type="spellEnd"/>
+      <w:r>
+        <w:rPr>
+          <w:rFonts w:ascii="Helvetica" w:eastAsia="Times New Roman" w:hAnsi="Helvetica" w:cs="Helvetica"/>
+          <w:color w:val="333333"/>
+          <w:sz w:val="25"/>
+          <w:szCs w:val="25"/>
+          <w:lang w:eastAsia="hu-HU"/>
+        </w:rPr>
+        <w:t xml:space="preserve"> nem </w:t>
+      </w:r>
+      <w:proofErr w:type="spellStart"/>
+      <w:r>
+        <w:rPr>
+          <w:rFonts w:ascii="Helvetica" w:eastAsia="Times New Roman" w:hAnsi="Helvetica" w:cs="Helvetica"/>
+          <w:color w:val="333333"/>
+          <w:sz w:val="25"/>
+          <w:szCs w:val="25"/>
+          <w:lang w:eastAsia="hu-HU"/>
+        </w:rPr>
+        <w:t>törli</w:t>
+      </w:r>
+      <w:proofErr w:type="spellEnd"/>
+      <w:r>
+        <w:rPr>
+          <w:rFonts w:ascii="Helvetica" w:eastAsia="Times New Roman" w:hAnsi="Helvetica" w:cs="Helvetica"/>
+          <w:color w:val="333333"/>
+          <w:sz w:val="25"/>
+          <w:szCs w:val="25"/>
+          <w:lang w:eastAsia="hu-HU"/>
+        </w:rPr>
+        <w:t xml:space="preserve"> a korábbi </w:t>
+      </w:r>
+      <w:proofErr w:type="spellStart"/>
+      <w:r>
+        <w:rPr>
+          <w:rFonts w:ascii="Helvetica" w:eastAsia="Times New Roman" w:hAnsi="Helvetica" w:cs="Helvetica"/>
+          <w:color w:val="333333"/>
+          <w:sz w:val="25"/>
+          <w:szCs w:val="25"/>
+          <w:lang w:eastAsia="hu-HU"/>
+        </w:rPr>
+        <w:t>commit-ot</w:t>
+      </w:r>
+      <w:proofErr w:type="spellEnd"/>
+      <w:r>
+        <w:rPr>
+          <w:rFonts w:ascii="Helvetica" w:eastAsia="Times New Roman" w:hAnsi="Helvetica" w:cs="Helvetica"/>
+          <w:color w:val="333333"/>
+          <w:sz w:val="25"/>
+          <w:szCs w:val="25"/>
+          <w:lang w:eastAsia="hu-HU"/>
+        </w:rPr>
+        <w:t xml:space="preserve">, hanem az aktuális </w:t>
+      </w:r>
+      <w:proofErr w:type="spellStart"/>
+      <w:r>
+        <w:rPr>
+          <w:rFonts w:ascii="Helvetica" w:eastAsia="Times New Roman" w:hAnsi="Helvetica" w:cs="Helvetica"/>
+          <w:color w:val="333333"/>
+          <w:sz w:val="25"/>
+          <w:szCs w:val="25"/>
+          <w:lang w:eastAsia="hu-HU"/>
+        </w:rPr>
+        <w:t>branch-ben</w:t>
+      </w:r>
+      <w:proofErr w:type="spellEnd"/>
+      <w:r>
+        <w:rPr>
+          <w:rFonts w:ascii="Helvetica" w:eastAsia="Times New Roman" w:hAnsi="Helvetica" w:cs="Helvetica"/>
+          <w:color w:val="333333"/>
+          <w:sz w:val="25"/>
+          <w:szCs w:val="25"/>
+          <w:lang w:eastAsia="hu-HU"/>
+        </w:rPr>
+        <w:t xml:space="preserve"> létrehoz egy újat, amely visszavonja a megadott </w:t>
+      </w:r>
+      <w:proofErr w:type="spellStart"/>
+      <w:r>
+        <w:rPr>
+          <w:rFonts w:ascii="Helvetica" w:eastAsia="Times New Roman" w:hAnsi="Helvetica" w:cs="Helvetica"/>
+          <w:color w:val="333333"/>
+          <w:sz w:val="25"/>
+          <w:szCs w:val="25"/>
+          <w:lang w:eastAsia="hu-HU"/>
+        </w:rPr>
+        <w:t>commit</w:t>
+      </w:r>
+      <w:proofErr w:type="spellEnd"/>
+      <w:r>
+        <w:rPr>
+          <w:rFonts w:ascii="Helvetica" w:eastAsia="Times New Roman" w:hAnsi="Helvetica" w:cs="Helvetica"/>
+          <w:color w:val="333333"/>
+          <w:sz w:val="25"/>
+          <w:szCs w:val="25"/>
+          <w:lang w:eastAsia="hu-HU"/>
+        </w:rPr>
+        <w:t xml:space="preserve"> változtatásait.</w:t>
       </w:r>
       <w:r>
         <w:rPr>
@@ -347,7 +710,95 @@
           <w:szCs w:val="27"/>
           <w:lang w:eastAsia="hu-HU"/>
         </w:rPr>
-        <w:t xml:space="preserve"> commit –all –m „new message”</w:t>
+        <w:t xml:space="preserve"> </w:t>
+      </w:r>
+      <w:proofErr w:type="spellStart"/>
+      <w:r>
+        <w:rPr>
+          <w:rFonts w:ascii="inherit" w:eastAsia="Times New Roman" w:hAnsi="inherit" w:cs="Helvetica"/>
+          <w:color w:val="333333"/>
+          <w:sz w:val="27"/>
+          <w:szCs w:val="27"/>
+          <w:lang w:eastAsia="hu-HU"/>
+        </w:rPr>
+        <w:t>commit</w:t>
+      </w:r>
+      <w:proofErr w:type="spellEnd"/>
+      <w:r>
+        <w:rPr>
+          <w:rFonts w:ascii="inherit" w:eastAsia="Times New Roman" w:hAnsi="inherit" w:cs="Helvetica"/>
+          <w:color w:val="333333"/>
+          <w:sz w:val="27"/>
+          <w:szCs w:val="27"/>
+          <w:lang w:eastAsia="hu-HU"/>
+        </w:rPr>
+        <w:t xml:space="preserve"> –</w:t>
+      </w:r>
+      <w:proofErr w:type="spellStart"/>
+      <w:r>
+        <w:rPr>
+          <w:rFonts w:ascii="inherit" w:eastAsia="Times New Roman" w:hAnsi="inherit" w:cs="Helvetica"/>
+          <w:color w:val="333333"/>
+          <w:sz w:val="27"/>
+          <w:szCs w:val="27"/>
+          <w:lang w:eastAsia="hu-HU"/>
+        </w:rPr>
+        <w:t>all</w:t>
+      </w:r>
+      <w:proofErr w:type="spellEnd"/>
+      <w:r>
+        <w:rPr>
+          <w:rFonts w:ascii="inherit" w:eastAsia="Times New Roman" w:hAnsi="inherit" w:cs="Helvetica"/>
+          <w:color w:val="333333"/>
+          <w:sz w:val="27"/>
+          <w:szCs w:val="27"/>
+          <w:lang w:eastAsia="hu-HU"/>
+        </w:rPr>
+        <w:t xml:space="preserve"> –m „</w:t>
+      </w:r>
+      <w:proofErr w:type="spellStart"/>
+      <w:r>
+        <w:rPr>
+          <w:rFonts w:ascii="inherit" w:eastAsia="Times New Roman" w:hAnsi="inherit" w:cs="Helvetica"/>
+          <w:color w:val="333333"/>
+          <w:sz w:val="27"/>
+          <w:szCs w:val="27"/>
+          <w:lang w:eastAsia="hu-HU"/>
+        </w:rPr>
+        <w:t>new</w:t>
+      </w:r>
+      <w:proofErr w:type="spellEnd"/>
+      <w:r>
+        <w:rPr>
+          <w:rFonts w:ascii="inherit" w:eastAsia="Times New Roman" w:hAnsi="inherit" w:cs="Helvetica"/>
+          <w:color w:val="333333"/>
+          <w:sz w:val="27"/>
+          <w:szCs w:val="27"/>
+          <w:lang w:eastAsia="hu-HU"/>
+        </w:rPr>
+        <w:t xml:space="preserve"> </w:t>
+      </w:r>
+      <w:proofErr w:type="spellStart"/>
+      <w:r>
+        <w:rPr>
+          <w:rFonts w:ascii="inherit" w:eastAsia="Times New Roman" w:hAnsi="inherit" w:cs="Helvetica"/>
+          <w:color w:val="333333"/>
+          <w:sz w:val="27"/>
+          <w:szCs w:val="27"/>
+          <w:lang w:eastAsia="hu-HU"/>
+        </w:rPr>
+        <w:t>message</w:t>
+      </w:r>
+      <w:proofErr w:type="spellEnd"/>
+      <w:r>
+        <w:rPr>
+          <w:rFonts w:ascii="inherit" w:eastAsia="Times New Roman" w:hAnsi="inherit" w:cs="Helvetica"/>
+          <w:color w:val="333333"/>
+          <w:sz w:val="27"/>
+          <w:szCs w:val="27"/>
+          <w:lang w:eastAsia="hu-HU"/>
+        </w:rPr>
+        <w:t>”</w:t>
       </w:r>
     </w:p>
     <w:p>
@@ -382,6 +833,7 @@
           <w:lang w:eastAsia="hu-HU"/>
         </w:rPr>
       </w:pPr>
+      <w:proofErr w:type="spellStart"/>
       <w:r>
         <w:rPr>
           <w:rFonts w:ascii="Consolas" w:eastAsia="Times New Roman" w:hAnsi="Consolas" w:cs="Courier New"/>
@@ -391,8 +843,21 @@
           <w:shd w:val="clear" w:color="auto" w:fill="1E1E1E"/>
           <w:lang w:eastAsia="hu-HU"/>
         </w:rPr>
-        <w:t xml:space="preserve">git </w:t>
-      </w:r>
+        <w:t>git</w:t>
+      </w:r>
+      <w:proofErr w:type="spellEnd"/>
+      <w:r>
+        <w:rPr>
+          <w:rFonts w:ascii="Consolas" w:eastAsia="Times New Roman" w:hAnsi="Consolas" w:cs="Courier New"/>
+          <w:color w:val="DCDCDC"/>
+          <w:sz w:val="24"/>
+          <w:szCs w:val="24"/>
+          <w:shd w:val="clear" w:color="auto" w:fill="1E1E1E"/>
+          <w:lang w:eastAsia="hu-HU"/>
+        </w:rPr>
+        <w:t xml:space="preserve"> </w:t>
+      </w:r>
+      <w:proofErr w:type="gramStart"/>
       <w:r>
         <w:rPr>
           <w:rFonts w:ascii="Consolas" w:eastAsia="Times New Roman" w:hAnsi="Consolas" w:cs="Courier New"/>
@@ -415,7 +880,67 @@
           <w:shd w:val="clear" w:color="auto" w:fill="1E1E1E"/>
           <w:lang w:eastAsia="hu-HU"/>
         </w:rPr>
-        <w:t xml:space="preserve"> . &amp;&amp; git commit -m </w:t>
+        <w:t xml:space="preserve"> .</w:t>
+      </w:r>
+      <w:proofErr w:type="gramEnd"/>
+      <w:r>
+        <w:rPr>
+          <w:rFonts w:ascii="Consolas" w:eastAsia="Times New Roman" w:hAnsi="Consolas" w:cs="Courier New"/>
+          <w:color w:val="DCDCDC"/>
+          <w:sz w:val="24"/>
+          <w:szCs w:val="24"/>
+          <w:shd w:val="clear" w:color="auto" w:fill="1E1E1E"/>
+          <w:lang w:eastAsia="hu-HU"/>
+        </w:rPr>
+        <w:t xml:space="preserve"> &amp;&amp; </w:t>
+      </w:r>
+      <w:proofErr w:type="spellStart"/>
+      <w:r>
+        <w:rPr>
+          <w:rFonts w:ascii="Consolas" w:eastAsia="Times New Roman" w:hAnsi="Consolas" w:cs="Courier New"/>
+          <w:color w:val="DCDCDC"/>
+          <w:sz w:val="24"/>
+          <w:szCs w:val="24"/>
+          <w:shd w:val="clear" w:color="auto" w:fill="1E1E1E"/>
+          <w:lang w:eastAsia="hu-HU"/>
+        </w:rPr>
+        <w:t>git</w:t>
+      </w:r>
+      <w:proofErr w:type="spellEnd"/>
+      <w:r>
+        <w:rPr>
+          <w:rFonts w:ascii="Consolas" w:eastAsia="Times New Roman" w:hAnsi="Consolas" w:cs="Courier New"/>
+          <w:color w:val="DCDCDC"/>
+          <w:sz w:val="24"/>
+          <w:szCs w:val="24"/>
+          <w:shd w:val="clear" w:color="auto" w:fill="1E1E1E"/>
+          <w:lang w:eastAsia="hu-HU"/>
+        </w:rPr>
+        <w:t xml:space="preserve"> </w:t>
+      </w:r>
+      <w:proofErr w:type="spellStart"/>
+      <w:r>
+        <w:rPr>
+          <w:rFonts w:ascii="Consolas" w:eastAsia="Times New Roman" w:hAnsi="Consolas" w:cs="Courier New"/>
+          <w:color w:val="DCDCDC"/>
+          <w:sz w:val="24"/>
+          <w:szCs w:val="24"/>
+          <w:shd w:val="clear" w:color="auto" w:fill="1E1E1E"/>
+          <w:lang w:eastAsia="hu-HU"/>
+        </w:rPr>
+        <w:t>commit</w:t>
+      </w:r>
+      <w:proofErr w:type="spellEnd"/>
+      <w:r>
+        <w:rPr>
+          <w:rFonts w:ascii="Consolas" w:eastAsia="Times New Roman" w:hAnsi="Consolas" w:cs="Courier New"/>
+          <w:color w:val="DCDCDC"/>
+          <w:sz w:val="24"/>
+          <w:szCs w:val="24"/>
+          <w:shd w:val="clear" w:color="auto" w:fill="1E1E1E"/>
+          <w:lang w:eastAsia="hu-HU"/>
+        </w:rPr>
+        <w:t xml:space="preserve"> -m </w:t>
       </w:r>
       <w:r>
         <w:rPr>
@@ -426,7 +951,55 @@
           <w:shd w:val="clear" w:color="auto" w:fill="1E1E1E"/>
           <w:lang w:eastAsia="hu-HU"/>
         </w:rPr>
-        <w:t>"change readme"</w:t>
+        <w:t>"</w:t>
+      </w:r>
+      <w:proofErr w:type="spellStart"/>
+      <w:r>
+        <w:rPr>
+          <w:rFonts w:ascii="Consolas" w:eastAsia="Times New Roman" w:hAnsi="Consolas" w:cs="Courier New"/>
+          <w:color w:val="D69D85"/>
+          <w:sz w:val="24"/>
+          <w:szCs w:val="24"/>
+          <w:shd w:val="clear" w:color="auto" w:fill="1E1E1E"/>
+          <w:lang w:eastAsia="hu-HU"/>
+        </w:rPr>
+        <w:t>change</w:t>
+      </w:r>
+      <w:proofErr w:type="spellEnd"/>
+      <w:r>
+        <w:rPr>
+          <w:rFonts w:ascii="Consolas" w:eastAsia="Times New Roman" w:hAnsi="Consolas" w:cs="Courier New"/>
+          <w:color w:val="D69D85"/>
+          <w:sz w:val="24"/>
+          <w:szCs w:val="24"/>
+          <w:shd w:val="clear" w:color="auto" w:fill="1E1E1E"/>
+          <w:lang w:eastAsia="hu-HU"/>
+        </w:rPr>
+        <w:t xml:space="preserve"> </w:t>
+      </w:r>
+      <w:proofErr w:type="spellStart"/>
+      <w:r>
+        <w:rPr>
+          <w:rFonts w:ascii="Consolas" w:eastAsia="Times New Roman" w:hAnsi="Consolas" w:cs="Courier New"/>
+          <w:color w:val="D69D85"/>
+          <w:sz w:val="24"/>
+          <w:szCs w:val="24"/>
+          <w:shd w:val="clear" w:color="auto" w:fill="1E1E1E"/>
+          <w:lang w:eastAsia="hu-HU"/>
+        </w:rPr>
+        <w:t>readme</w:t>
+      </w:r>
+      <w:proofErr w:type="spellEnd"/>
+      <w:r>
+        <w:rPr>
+          <w:rFonts w:ascii="Consolas" w:eastAsia="Times New Roman" w:hAnsi="Consolas" w:cs="Courier New"/>
+          <w:color w:val="D69D85"/>
+          <w:sz w:val="24"/>
+          <w:szCs w:val="24"/>
+          <w:shd w:val="clear" w:color="auto" w:fill="1E1E1E"/>
+          <w:lang w:eastAsia="hu-HU"/>
+        </w:rPr>
+        <w:t>"</w:t>
       </w:r>
       <w:r>
         <w:rPr>
@@ -437,8 +1010,45 @@
           <w:shd w:val="clear" w:color="auto" w:fill="1E1E1E"/>
           <w:lang w:eastAsia="hu-HU"/>
         </w:rPr>
-        <w:t xml:space="preserve"> &amp;&amp; git push</w:t>
-      </w:r>
+        <w:t xml:space="preserve"> &amp;&amp; </w:t>
+      </w:r>
+      <w:proofErr w:type="spellStart"/>
+      <w:r>
+        <w:rPr>
+          <w:rFonts w:ascii="Consolas" w:eastAsia="Times New Roman" w:hAnsi="Consolas" w:cs="Courier New"/>
+          <w:color w:val="DCDCDC"/>
+          <w:sz w:val="24"/>
+          <w:szCs w:val="24"/>
+          <w:shd w:val="clear" w:color="auto" w:fill="1E1E1E"/>
+          <w:lang w:eastAsia="hu-HU"/>
+        </w:rPr>
+        <w:t>git</w:t>
+      </w:r>
+      <w:proofErr w:type="spellEnd"/>
+      <w:r>
+        <w:rPr>
+          <w:rFonts w:ascii="Consolas" w:eastAsia="Times New Roman" w:hAnsi="Consolas" w:cs="Courier New"/>
+          <w:color w:val="DCDCDC"/>
+          <w:sz w:val="24"/>
+          <w:szCs w:val="24"/>
+          <w:shd w:val="clear" w:color="auto" w:fill="1E1E1E"/>
+          <w:lang w:eastAsia="hu-HU"/>
+        </w:rPr>
+        <w:t xml:space="preserve"> </w:t>
+      </w:r>
+      <w:proofErr w:type="spellStart"/>
+      <w:r>
+        <w:rPr>
+          <w:rFonts w:ascii="Consolas" w:eastAsia="Times New Roman" w:hAnsi="Consolas" w:cs="Courier New"/>
+          <w:color w:val="DCDCDC"/>
+          <w:sz w:val="24"/>
+          <w:szCs w:val="24"/>
+          <w:shd w:val="clear" w:color="auto" w:fill="1E1E1E"/>
+          <w:lang w:eastAsia="hu-HU"/>
+        </w:rPr>
+        <w:t>push</w:t>
+      </w:r>
+      <w:proofErr w:type="spellEnd"/>
     </w:p>
     <w:p>
       <w:pPr>
@@ -460,7 +1070,73 @@
           <w:szCs w:val="27"/>
           <w:lang w:eastAsia="hu-HU"/>
         </w:rPr>
-        <w:t>3. Látható, hogy felkerült az új commit a github -ra:</w:t>
+        <w:t xml:space="preserve">3. Látható, hogy felkerült az új </w:t>
+      </w:r>
+      <w:proofErr w:type="spellStart"/>
+      <w:r>
+        <w:rPr>
+          <w:rFonts w:ascii="inherit" w:eastAsia="Times New Roman" w:hAnsi="inherit" w:cs="Helvetica"/>
+          <w:color w:val="333333"/>
+          <w:sz w:val="27"/>
+          <w:szCs w:val="27"/>
+          <w:lang w:eastAsia="hu-HU"/>
+        </w:rPr>
+        <w:t>commit</w:t>
+      </w:r>
+      <w:proofErr w:type="spellEnd"/>
+      <w:r>
+        <w:rPr>
+          <w:rFonts w:ascii="inherit" w:eastAsia="Times New Roman" w:hAnsi="inherit" w:cs="Helvetica"/>
+          <w:color w:val="333333"/>
+          <w:sz w:val="27"/>
+          <w:szCs w:val="27"/>
+          <w:lang w:eastAsia="hu-HU"/>
+        </w:rPr>
+        <w:t xml:space="preserve"> a </w:t>
+      </w:r>
+      <w:proofErr w:type="spellStart"/>
+      <w:r>
+        <w:rPr>
+          <w:rFonts w:ascii="inherit" w:eastAsia="Times New Roman" w:hAnsi="inherit" w:cs="Helvetica"/>
+          <w:color w:val="333333"/>
+          <w:sz w:val="27"/>
+          <w:szCs w:val="27"/>
+          <w:lang w:eastAsia="hu-HU"/>
+        </w:rPr>
+        <w:t>github</w:t>
+      </w:r>
+      <w:proofErr w:type="spellEnd"/>
+      <w:r>
+        <w:rPr>
+          <w:rFonts w:ascii="inherit" w:eastAsia="Times New Roman" w:hAnsi="inherit" w:cs="Helvetica"/>
+          <w:color w:val="333333"/>
+          <w:sz w:val="27"/>
+          <w:szCs w:val="27"/>
+          <w:lang w:eastAsia="hu-HU"/>
+        </w:rPr>
+        <w:t xml:space="preserve"> -</w:t>
+      </w:r>
+      <w:proofErr w:type="spellStart"/>
+      <w:r>
+        <w:rPr>
+          <w:rFonts w:ascii="inherit" w:eastAsia="Times New Roman" w:hAnsi="inherit" w:cs="Helvetica"/>
+          <w:color w:val="333333"/>
+          <w:sz w:val="27"/>
+          <w:szCs w:val="27"/>
+          <w:lang w:eastAsia="hu-HU"/>
+        </w:rPr>
+        <w:t>ra</w:t>
+      </w:r>
+      <w:proofErr w:type="spellEnd"/>
+      <w:r>
+        <w:rPr>
+          <w:rFonts w:ascii="inherit" w:eastAsia="Times New Roman" w:hAnsi="inherit" w:cs="Helvetica"/>
+          <w:color w:val="333333"/>
+          <w:sz w:val="27"/>
+          <w:szCs w:val="27"/>
+          <w:lang w:eastAsia="hu-HU"/>
+        </w:rPr>
+        <w:t>:</w:t>
       </w:r>
     </w:p>
     <w:p>
@@ -553,7 +1229,95 @@
           <w:szCs w:val="27"/>
           <w:lang w:eastAsia="hu-HU"/>
         </w:rPr>
-        <w:t>4. Végül visszavonom a commit -ot, majd push -olom a módosításokat:</w:t>
+        <w:t xml:space="preserve">4. Végül visszavonom a </w:t>
+      </w:r>
+      <w:proofErr w:type="spellStart"/>
+      <w:r>
+        <w:rPr>
+          <w:rFonts w:ascii="inherit" w:eastAsia="Times New Roman" w:hAnsi="inherit" w:cs="Helvetica"/>
+          <w:color w:val="333333"/>
+          <w:sz w:val="27"/>
+          <w:szCs w:val="27"/>
+          <w:lang w:eastAsia="hu-HU"/>
+        </w:rPr>
+        <w:t>commit</w:t>
+      </w:r>
+      <w:proofErr w:type="spellEnd"/>
+      <w:r>
+        <w:rPr>
+          <w:rFonts w:ascii="inherit" w:eastAsia="Times New Roman" w:hAnsi="inherit" w:cs="Helvetica"/>
+          <w:color w:val="333333"/>
+          <w:sz w:val="27"/>
+          <w:szCs w:val="27"/>
+          <w:lang w:eastAsia="hu-HU"/>
+        </w:rPr>
+        <w:t xml:space="preserve"> -</w:t>
+      </w:r>
+      <w:proofErr w:type="spellStart"/>
+      <w:r>
+        <w:rPr>
+          <w:rFonts w:ascii="inherit" w:eastAsia="Times New Roman" w:hAnsi="inherit" w:cs="Helvetica"/>
+          <w:color w:val="333333"/>
+          <w:sz w:val="27"/>
+          <w:szCs w:val="27"/>
+          <w:lang w:eastAsia="hu-HU"/>
+        </w:rPr>
+        <w:t>ot</w:t>
+      </w:r>
+      <w:proofErr w:type="spellEnd"/>
+      <w:r>
+        <w:rPr>
+          <w:rFonts w:ascii="inherit" w:eastAsia="Times New Roman" w:hAnsi="inherit" w:cs="Helvetica"/>
+          <w:color w:val="333333"/>
+          <w:sz w:val="27"/>
+          <w:szCs w:val="27"/>
+          <w:lang w:eastAsia="hu-HU"/>
+        </w:rPr>
+        <w:t xml:space="preserve">, majd </w:t>
+      </w:r>
+      <w:proofErr w:type="spellStart"/>
+      <w:r>
+        <w:rPr>
+          <w:rFonts w:ascii="inherit" w:eastAsia="Times New Roman" w:hAnsi="inherit" w:cs="Helvetica"/>
+          <w:color w:val="333333"/>
+          <w:sz w:val="27"/>
+          <w:szCs w:val="27"/>
+          <w:lang w:eastAsia="hu-HU"/>
+        </w:rPr>
+        <w:t>push</w:t>
+      </w:r>
+      <w:proofErr w:type="spellEnd"/>
+      <w:r>
+        <w:rPr>
+          <w:rFonts w:ascii="inherit" w:eastAsia="Times New Roman" w:hAnsi="inherit" w:cs="Helvetica"/>
+          <w:color w:val="333333"/>
+          <w:sz w:val="27"/>
+          <w:szCs w:val="27"/>
+          <w:lang w:eastAsia="hu-HU"/>
+        </w:rPr>
+        <w:t xml:space="preserve"> -</w:t>
+      </w:r>
+      <w:proofErr w:type="spellStart"/>
+      <w:r>
+        <w:rPr>
+          <w:rFonts w:ascii="inherit" w:eastAsia="Times New Roman" w:hAnsi="inherit" w:cs="Helvetica"/>
+          <w:color w:val="333333"/>
+          <w:sz w:val="27"/>
+          <w:szCs w:val="27"/>
+          <w:lang w:eastAsia="hu-HU"/>
+        </w:rPr>
+        <w:t>olom</w:t>
+      </w:r>
+      <w:proofErr w:type="spellEnd"/>
+      <w:r>
+        <w:rPr>
+          <w:rFonts w:ascii="inherit" w:eastAsia="Times New Roman" w:hAnsi="inherit" w:cs="Helvetica"/>
+          <w:color w:val="333333"/>
+          <w:sz w:val="27"/>
+          <w:szCs w:val="27"/>
+          <w:lang w:eastAsia="hu-HU"/>
+        </w:rPr>
+        <w:t xml:space="preserve"> a módosításokat:</w:t>
       </w:r>
     </w:p>
     <w:p>
@@ -588,6 +1352,7 @@
           <w:lang w:eastAsia="hu-HU"/>
         </w:rPr>
       </w:pPr>
+      <w:proofErr w:type="spellStart"/>
       <w:r>
         <w:rPr>
           <w:rFonts w:ascii="Consolas" w:eastAsia="Times New Roman" w:hAnsi="Consolas" w:cs="Courier New"/>
@@ -597,7 +1362,43 @@
           <w:shd w:val="clear" w:color="auto" w:fill="1E1E1E"/>
           <w:lang w:eastAsia="hu-HU"/>
         </w:rPr>
-        <w:t xml:space="preserve">git revert </w:t>
+        <w:t>git</w:t>
+      </w:r>
+      <w:proofErr w:type="spellEnd"/>
+      <w:r>
+        <w:rPr>
+          <w:rFonts w:ascii="Consolas" w:eastAsia="Times New Roman" w:hAnsi="Consolas" w:cs="Courier New"/>
+          <w:color w:val="DCDCDC"/>
+          <w:sz w:val="24"/>
+          <w:szCs w:val="24"/>
+          <w:shd w:val="clear" w:color="auto" w:fill="1E1E1E"/>
+          <w:lang w:eastAsia="hu-HU"/>
+        </w:rPr>
+        <w:t xml:space="preserve"> </w:t>
+      </w:r>
+      <w:proofErr w:type="spellStart"/>
+      <w:r>
+        <w:rPr>
+          <w:rFonts w:ascii="Consolas" w:eastAsia="Times New Roman" w:hAnsi="Consolas" w:cs="Courier New"/>
+          <w:color w:val="DCDCDC"/>
+          <w:sz w:val="24"/>
+          <w:szCs w:val="24"/>
+          <w:shd w:val="clear" w:color="auto" w:fill="1E1E1E"/>
+          <w:lang w:eastAsia="hu-HU"/>
+        </w:rPr>
+        <w:t>revert</w:t>
+      </w:r>
+      <w:proofErr w:type="spellEnd"/>
+      <w:r>
+        <w:rPr>
+          <w:rFonts w:ascii="Consolas" w:eastAsia="Times New Roman" w:hAnsi="Consolas" w:cs="Courier New"/>
+          <w:color w:val="DCDCDC"/>
+          <w:sz w:val="24"/>
+          <w:szCs w:val="24"/>
+          <w:shd w:val="clear" w:color="auto" w:fill="1E1E1E"/>
+          <w:lang w:eastAsia="hu-HU"/>
+        </w:rPr>
+        <w:t xml:space="preserve"> </w:t>
       </w:r>
       <w:r>
         <w:rPr>
@@ -619,8 +1420,69 @@
           <w:shd w:val="clear" w:color="auto" w:fill="1E1E1E"/>
           <w:lang w:eastAsia="hu-HU"/>
         </w:rPr>
-        <w:t>ff5119f52579185032e6ea8951131b7b12bee --no-edit &amp;&amp; git push</w:t>
-      </w:r>
+        <w:t>ff5119f52579185032e6ea8951131b7b12bee --no-</w:t>
+      </w:r>
+      <w:proofErr w:type="spellStart"/>
+      <w:r>
+        <w:rPr>
+          <w:rFonts w:ascii="Consolas" w:eastAsia="Times New Roman" w:hAnsi="Consolas" w:cs="Courier New"/>
+          <w:color w:val="DCDCDC"/>
+          <w:sz w:val="24"/>
+          <w:szCs w:val="24"/>
+          <w:shd w:val="clear" w:color="auto" w:fill="1E1E1E"/>
+          <w:lang w:eastAsia="hu-HU"/>
+        </w:rPr>
+        <w:t>edit</w:t>
+      </w:r>
+      <w:proofErr w:type="spellEnd"/>
+      <w:r>
+        <w:rPr>
+          <w:rFonts w:ascii="Consolas" w:eastAsia="Times New Roman" w:hAnsi="Consolas" w:cs="Courier New"/>
+          <w:color w:val="DCDCDC"/>
+          <w:sz w:val="24"/>
+          <w:szCs w:val="24"/>
+          <w:shd w:val="clear" w:color="auto" w:fill="1E1E1E"/>
+          <w:lang w:eastAsia="hu-HU"/>
+        </w:rPr>
+        <w:t xml:space="preserve"> &amp;&amp; </w:t>
+      </w:r>
+      <w:proofErr w:type="spellStart"/>
+      <w:r>
+        <w:rPr>
+          <w:rFonts w:ascii="Consolas" w:eastAsia="Times New Roman" w:hAnsi="Consolas" w:cs="Courier New"/>
+          <w:color w:val="DCDCDC"/>
+          <w:sz w:val="24"/>
+          <w:szCs w:val="24"/>
+          <w:shd w:val="clear" w:color="auto" w:fill="1E1E1E"/>
+          <w:lang w:eastAsia="hu-HU"/>
+        </w:rPr>
+        <w:t>git</w:t>
+      </w:r>
+      <w:proofErr w:type="spellEnd"/>
+      <w:r>
+        <w:rPr>
+          <w:rFonts w:ascii="Consolas" w:eastAsia="Times New Roman" w:hAnsi="Consolas" w:cs="Courier New"/>
+          <w:color w:val="DCDCDC"/>
+          <w:sz w:val="24"/>
+          <w:szCs w:val="24"/>
+          <w:shd w:val="clear" w:color="auto" w:fill="1E1E1E"/>
+          <w:lang w:eastAsia="hu-HU"/>
+        </w:rPr>
+        <w:t xml:space="preserve"> </w:t>
+      </w:r>
+      <w:proofErr w:type="spellStart"/>
+      <w:r>
+        <w:rPr>
+          <w:rFonts w:ascii="Consolas" w:eastAsia="Times New Roman" w:hAnsi="Consolas" w:cs="Courier New"/>
+          <w:color w:val="DCDCDC"/>
+          <w:sz w:val="24"/>
+          <w:szCs w:val="24"/>
+          <w:shd w:val="clear" w:color="auto" w:fill="1E1E1E"/>
+          <w:lang w:eastAsia="hu-HU"/>
+        </w:rPr>
+        <w:t>push</w:t>
+      </w:r>
+      <w:proofErr w:type="spellEnd"/>
     </w:p>
     <w:p>
       <w:pPr>
@@ -642,7 +1504,73 @@
           <w:szCs w:val="27"/>
           <w:lang w:eastAsia="hu-HU"/>
         </w:rPr>
-        <w:t>5. A Github -on új commit jött létre, amely visszavonja a módosításokat:</w:t>
+        <w:t xml:space="preserve">5. A </w:t>
+      </w:r>
+      <w:proofErr w:type="spellStart"/>
+      <w:r>
+        <w:rPr>
+          <w:rFonts w:ascii="inherit" w:eastAsia="Times New Roman" w:hAnsi="inherit" w:cs="Helvetica"/>
+          <w:color w:val="333333"/>
+          <w:sz w:val="27"/>
+          <w:szCs w:val="27"/>
+          <w:lang w:eastAsia="hu-HU"/>
+        </w:rPr>
+        <w:t>Github</w:t>
+      </w:r>
+      <w:proofErr w:type="spellEnd"/>
+      <w:r>
+        <w:rPr>
+          <w:rFonts w:ascii="inherit" w:eastAsia="Times New Roman" w:hAnsi="inherit" w:cs="Helvetica"/>
+          <w:color w:val="333333"/>
+          <w:sz w:val="27"/>
+          <w:szCs w:val="27"/>
+          <w:lang w:eastAsia="hu-HU"/>
+        </w:rPr>
+        <w:t xml:space="preserve"> -</w:t>
+      </w:r>
+      <w:proofErr w:type="spellStart"/>
+      <w:r>
+        <w:rPr>
+          <w:rFonts w:ascii="inherit" w:eastAsia="Times New Roman" w:hAnsi="inherit" w:cs="Helvetica"/>
+          <w:color w:val="333333"/>
+          <w:sz w:val="27"/>
+          <w:szCs w:val="27"/>
+          <w:lang w:eastAsia="hu-HU"/>
+        </w:rPr>
+        <w:t>on</w:t>
+      </w:r>
+      <w:proofErr w:type="spellEnd"/>
+      <w:r>
+        <w:rPr>
+          <w:rFonts w:ascii="inherit" w:eastAsia="Times New Roman" w:hAnsi="inherit" w:cs="Helvetica"/>
+          <w:color w:val="333333"/>
+          <w:sz w:val="27"/>
+          <w:szCs w:val="27"/>
+          <w:lang w:eastAsia="hu-HU"/>
+        </w:rPr>
+        <w:t xml:space="preserve"> új </w:t>
+      </w:r>
+      <w:proofErr w:type="spellStart"/>
+      <w:r>
+        <w:rPr>
+          <w:rFonts w:ascii="inherit" w:eastAsia="Times New Roman" w:hAnsi="inherit" w:cs="Helvetica"/>
+          <w:color w:val="333333"/>
+          <w:sz w:val="27"/>
+          <w:szCs w:val="27"/>
+          <w:lang w:eastAsia="hu-HU"/>
+        </w:rPr>
+        <w:t>commit</w:t>
+      </w:r>
+      <w:proofErr w:type="spellEnd"/>
+      <w:r>
+        <w:rPr>
+          <w:rFonts w:ascii="inherit" w:eastAsia="Times New Roman" w:hAnsi="inherit" w:cs="Helvetica"/>
+          <w:color w:val="333333"/>
+          <w:sz w:val="27"/>
+          <w:szCs w:val="27"/>
+          <w:lang w:eastAsia="hu-HU"/>
+        </w:rPr>
+        <w:t xml:space="preserve"> jött létre, amely visszavonja a módosításokat:</w:t>
       </w:r>
     </w:p>
     <w:p>

--- a/Git Revert.docx
+++ b/Git Revert.docx
@@ -15,7 +15,6 @@
           <w:lang w:eastAsia="hu-HU"/>
         </w:rPr>
       </w:pPr>
-      <w:proofErr w:type="spellStart"/>
       <w:r>
         <w:rPr>
           <w:rFonts w:ascii="inherit" w:eastAsia="Times New Roman" w:hAnsi="inherit" w:cs="Helvetica"/>
@@ -25,43 +24,7 @@
           <w:szCs w:val="54"/>
           <w:lang w:eastAsia="hu-HU"/>
         </w:rPr>
-        <w:t>Git</w:t>
-      </w:r>
-      <w:proofErr w:type="spellEnd"/>
-      <w:r>
-        <w:rPr>
-          <w:rFonts w:ascii="inherit" w:eastAsia="Times New Roman" w:hAnsi="inherit" w:cs="Helvetica"/>
-          <w:color w:val="333333"/>
-          <w:kern w:val="36"/>
-          <w:sz w:val="54"/>
-          <w:szCs w:val="54"/>
-          <w:lang w:eastAsia="hu-HU"/>
-        </w:rPr>
-        <w:t xml:space="preserve"> </w:t>
-      </w:r>
-      <w:proofErr w:type="spellStart"/>
-      <w:r>
-        <w:rPr>
-          <w:rFonts w:ascii="inherit" w:eastAsia="Times New Roman" w:hAnsi="inherit" w:cs="Helvetica"/>
-          <w:color w:val="333333"/>
-          <w:kern w:val="36"/>
-          <w:sz w:val="54"/>
-          <w:szCs w:val="54"/>
-          <w:lang w:eastAsia="hu-HU"/>
-        </w:rPr>
-        <w:t>Revert</w:t>
-      </w:r>
-      <w:proofErr w:type="spellEnd"/>
-      <w:r>
-        <w:rPr>
-          <w:rFonts w:ascii="inherit" w:eastAsia="Times New Roman" w:hAnsi="inherit" w:cs="Helvetica"/>
-          <w:color w:val="333333"/>
-          <w:kern w:val="36"/>
-          <w:sz w:val="54"/>
-          <w:szCs w:val="54"/>
-          <w:lang w:eastAsia="hu-HU"/>
-        </w:rPr>
-        <w:t> </w:t>
+        <w:t>Git Revert </w:t>
       </w:r>
       <w:r>
         <w:rPr>
@@ -94,29 +57,7 @@
           <w:szCs w:val="25"/>
           <w:lang w:eastAsia="hu-HU"/>
         </w:rPr>
-        <w:t xml:space="preserve">Ha vissza szeretnénk vonni egy </w:t>
-      </w:r>
-      <w:proofErr w:type="spellStart"/>
-      <w:r>
-        <w:rPr>
-          <w:rFonts w:ascii="Helvetica" w:eastAsia="Times New Roman" w:hAnsi="Helvetica" w:cs="Helvetica"/>
-          <w:color w:val="333333"/>
-          <w:sz w:val="25"/>
-          <w:szCs w:val="25"/>
-          <w:lang w:eastAsia="hu-HU"/>
-        </w:rPr>
-        <w:t>kommitot</w:t>
-      </w:r>
-      <w:proofErr w:type="spellEnd"/>
-      <w:r>
-        <w:rPr>
-          <w:rFonts w:ascii="Helvetica" w:eastAsia="Times New Roman" w:hAnsi="Helvetica" w:cs="Helvetica"/>
-          <w:color w:val="333333"/>
-          <w:sz w:val="25"/>
-          <w:szCs w:val="25"/>
-          <w:lang w:eastAsia="hu-HU"/>
-        </w:rPr>
-        <w:t>, arra több lehetőségünk is van.</w:t>
+        <w:t>Ha vissza szeretnénk vonni egy kommitot, arra több lehetőségünk is van.</w:t>
       </w:r>
       <w:r>
         <w:rPr>
@@ -127,29 +68,7 @@
           <w:lang w:eastAsia="hu-HU"/>
         </w:rPr>
         <w:br/>
-        <w:t xml:space="preserve">A </w:t>
-      </w:r>
-      <w:proofErr w:type="spellStart"/>
-      <w:r>
-        <w:rPr>
-          <w:rFonts w:ascii="Helvetica" w:eastAsia="Times New Roman" w:hAnsi="Helvetica" w:cs="Helvetica"/>
-          <w:color w:val="333333"/>
-          <w:sz w:val="25"/>
-          <w:szCs w:val="25"/>
-          <w:lang w:eastAsia="hu-HU"/>
-        </w:rPr>
-        <w:t>git-revert</w:t>
-      </w:r>
-      <w:proofErr w:type="spellEnd"/>
-      <w:r>
-        <w:rPr>
-          <w:rFonts w:ascii="Helvetica" w:eastAsia="Times New Roman" w:hAnsi="Helvetica" w:cs="Helvetica"/>
-          <w:color w:val="333333"/>
-          <w:sz w:val="25"/>
-          <w:szCs w:val="25"/>
-          <w:lang w:eastAsia="hu-HU"/>
-        </w:rPr>
-        <w:t xml:space="preserve"> ezek közül az egyik.</w:t>
+        <w:t>A git-revert ezek közül az egyik.</w:t>
       </w:r>
     </w:p>
     <w:p>
@@ -168,7 +87,6 @@
           <w:lang w:eastAsia="hu-HU"/>
         </w:rPr>
       </w:pPr>
-      <w:proofErr w:type="spellStart"/>
       <w:r>
         <w:rPr>
           <w:rFonts w:ascii="inherit" w:eastAsia="Times New Roman" w:hAnsi="inherit" w:cs="Helvetica"/>
@@ -177,119 +95,74 @@
           <w:szCs w:val="36"/>
           <w:lang w:eastAsia="hu-HU"/>
         </w:rPr>
-        <w:t>Git</w:t>
-      </w:r>
-      <w:proofErr w:type="spellEnd"/>
-      <w:r>
-        <w:rPr>
-          <w:rFonts w:ascii="inherit" w:eastAsia="Times New Roman" w:hAnsi="inherit" w:cs="Helvetica"/>
-          <w:color w:val="333333"/>
-          <w:sz w:val="36"/>
-          <w:szCs w:val="36"/>
+        <w:t>Git revert</w:t>
+      </w:r>
+    </w:p>
+    <w:p>
+      <w:pPr>
+        <w:spacing w:after="100" w:line="240" w:lineRule="auto"/>
+        <w:rPr>
+          <w:rFonts w:ascii="Helvetica" w:eastAsia="Times New Roman" w:hAnsi="Helvetica" w:cs="Helvetica"/>
+          <w:color w:val="333333"/>
+          <w:sz w:val="25"/>
+          <w:szCs w:val="25"/>
+          <w:lang w:eastAsia="hu-HU"/>
+        </w:rPr>
+      </w:pPr>
+      <w:r>
+        <w:rPr>
+          <w:rFonts w:ascii="Helvetica" w:eastAsia="Times New Roman" w:hAnsi="Helvetica" w:cs="Helvetica"/>
+          <w:color w:val="333333"/>
+          <w:sz w:val="25"/>
+          <w:szCs w:val="25"/>
+          <w:lang w:eastAsia="hu-HU"/>
+        </w:rPr>
+        <w:t xml:space="preserve">A revert parancs segítségével egy commit-tált snapshot </w:t>
+      </w:r>
+      <w:r>
+        <w:rPr>
+          <w:rFonts w:ascii="Helvetica" w:eastAsia="Times New Roman" w:hAnsi="Helvetica" w:cs="Helvetica"/>
+          <w:b/>
+          <w:color w:val="333333"/>
+          <w:sz w:val="25"/>
+          <w:szCs w:val="25"/>
+          <w:lang w:eastAsia="hu-HU"/>
+        </w:rPr>
+        <w:t>összes módosítása visszavonható</w:t>
+      </w:r>
+      <w:r>
+        <w:rPr>
+          <w:rFonts w:ascii="Helvetica" w:eastAsia="Times New Roman" w:hAnsi="Helvetica" w:cs="Helvetica"/>
+          <w:b/>
+          <w:color w:val="333333"/>
+          <w:sz w:val="25"/>
+          <w:szCs w:val="25"/>
+          <w:lang w:eastAsia="hu-HU"/>
+        </w:rPr>
+        <w:t xml:space="preserve"> (commit &amp; módosítás txt állományban)</w:t>
+      </w:r>
+      <w:r>
+        <w:rPr>
+          <w:rFonts w:ascii="Helvetica" w:eastAsia="Times New Roman" w:hAnsi="Helvetica" w:cs="Helvetica"/>
+          <w:b/>
+          <w:color w:val="333333"/>
+          <w:sz w:val="25"/>
+          <w:szCs w:val="25"/>
+          <w:lang w:eastAsia="hu-HU"/>
+        </w:rPr>
+        <w:t>.</w:t>
+      </w:r>
+      <w:r>
+        <w:rPr>
+          <w:rFonts w:ascii="Helvetica" w:eastAsia="Times New Roman" w:hAnsi="Helvetica" w:cs="Helvetica"/>
+          <w:b/>
+          <w:color w:val="333333"/>
+          <w:sz w:val="25"/>
+          <w:szCs w:val="25"/>
           <w:lang w:eastAsia="hu-HU"/>
         </w:rPr>
         <w:t xml:space="preserve"> </w:t>
       </w:r>
-      <w:proofErr w:type="spellStart"/>
-      <w:r>
-        <w:rPr>
-          <w:rFonts w:ascii="inherit" w:eastAsia="Times New Roman" w:hAnsi="inherit" w:cs="Helvetica"/>
-          <w:color w:val="333333"/>
-          <w:sz w:val="36"/>
-          <w:szCs w:val="36"/>
-          <w:lang w:eastAsia="hu-HU"/>
-        </w:rPr>
-        <w:t>revert</w:t>
-      </w:r>
-      <w:proofErr w:type="spellEnd"/>
-    </w:p>
-    <w:p>
-      <w:pPr>
-        <w:spacing w:after="100" w:line="240" w:lineRule="auto"/>
-        <w:rPr>
-          <w:rFonts w:ascii="Helvetica" w:eastAsia="Times New Roman" w:hAnsi="Helvetica" w:cs="Helvetica"/>
-          <w:color w:val="333333"/>
-          <w:sz w:val="25"/>
-          <w:szCs w:val="25"/>
-          <w:lang w:eastAsia="hu-HU"/>
-        </w:rPr>
-      </w:pPr>
-      <w:r>
-        <w:rPr>
-          <w:rFonts w:ascii="Helvetica" w:eastAsia="Times New Roman" w:hAnsi="Helvetica" w:cs="Helvetica"/>
-          <w:color w:val="333333"/>
-          <w:sz w:val="25"/>
-          <w:szCs w:val="25"/>
-          <w:lang w:eastAsia="hu-HU"/>
-        </w:rPr>
-        <w:t xml:space="preserve">A </w:t>
-      </w:r>
-      <w:proofErr w:type="spellStart"/>
-      <w:r>
-        <w:rPr>
-          <w:rFonts w:ascii="Helvetica" w:eastAsia="Times New Roman" w:hAnsi="Helvetica" w:cs="Helvetica"/>
-          <w:color w:val="333333"/>
-          <w:sz w:val="25"/>
-          <w:szCs w:val="25"/>
-          <w:lang w:eastAsia="hu-HU"/>
-        </w:rPr>
-        <w:t>revert</w:t>
-      </w:r>
-      <w:proofErr w:type="spellEnd"/>
-      <w:r>
-        <w:rPr>
-          <w:rFonts w:ascii="Helvetica" w:eastAsia="Times New Roman" w:hAnsi="Helvetica" w:cs="Helvetica"/>
-          <w:color w:val="333333"/>
-          <w:sz w:val="25"/>
-          <w:szCs w:val="25"/>
-          <w:lang w:eastAsia="hu-HU"/>
-        </w:rPr>
-        <w:t xml:space="preserve"> parancs segítségével egy </w:t>
-      </w:r>
-      <w:proofErr w:type="spellStart"/>
-      <w:r>
-        <w:rPr>
-          <w:rFonts w:ascii="Helvetica" w:eastAsia="Times New Roman" w:hAnsi="Helvetica" w:cs="Helvetica"/>
-          <w:color w:val="333333"/>
-          <w:sz w:val="25"/>
-          <w:szCs w:val="25"/>
-          <w:lang w:eastAsia="hu-HU"/>
-        </w:rPr>
-        <w:t>commit-tált</w:t>
-      </w:r>
-      <w:proofErr w:type="spellEnd"/>
-      <w:r>
-        <w:rPr>
-          <w:rFonts w:ascii="Helvetica" w:eastAsia="Times New Roman" w:hAnsi="Helvetica" w:cs="Helvetica"/>
-          <w:color w:val="333333"/>
-          <w:sz w:val="25"/>
-          <w:szCs w:val="25"/>
-          <w:lang w:eastAsia="hu-HU"/>
-        </w:rPr>
-        <w:t xml:space="preserve"> </w:t>
-      </w:r>
-      <w:proofErr w:type="spellStart"/>
-      <w:r>
-        <w:rPr>
-          <w:rFonts w:ascii="Helvetica" w:eastAsia="Times New Roman" w:hAnsi="Helvetica" w:cs="Helvetica"/>
-          <w:color w:val="333333"/>
-          <w:sz w:val="25"/>
-          <w:szCs w:val="25"/>
-          <w:lang w:eastAsia="hu-HU"/>
-        </w:rPr>
-        <w:t>snapshot</w:t>
-      </w:r>
-      <w:proofErr w:type="spellEnd"/>
-      <w:r>
-        <w:rPr>
-          <w:rFonts w:ascii="Helvetica" w:eastAsia="Times New Roman" w:hAnsi="Helvetica" w:cs="Helvetica"/>
-          <w:color w:val="333333"/>
-          <w:sz w:val="25"/>
-          <w:szCs w:val="25"/>
-          <w:lang w:eastAsia="hu-HU"/>
-        </w:rPr>
-        <w:t xml:space="preserve"> </w:t>
-      </w:r>
       <w:r>
         <w:rPr>
           <w:rFonts w:ascii="Helvetica" w:eastAsia="Times New Roman" w:hAnsi="Helvetica" w:cs="Helvetica"/>
@@ -299,112 +172,7 @@
           <w:szCs w:val="25"/>
           <w:lang w:eastAsia="hu-HU"/>
         </w:rPr>
-        <w:t>összes módosítása visszavonható</w:t>
-      </w:r>
-      <w:r>
-        <w:rPr>
-          <w:rFonts w:ascii="Helvetica" w:eastAsia="Times New Roman" w:hAnsi="Helvetica" w:cs="Helvetica"/>
-          <w:b/>
-          <w:color w:val="333333"/>
-          <w:sz w:val="25"/>
-          <w:szCs w:val="25"/>
-          <w:lang w:eastAsia="hu-HU"/>
-        </w:rPr>
-        <w:t xml:space="preserve"> (</w:t>
-      </w:r>
-      <w:proofErr w:type="spellStart"/>
-      <w:r>
-        <w:rPr>
-          <w:rFonts w:ascii="Helvetica" w:eastAsia="Times New Roman" w:hAnsi="Helvetica" w:cs="Helvetica"/>
-          <w:b/>
-          <w:color w:val="333333"/>
-          <w:sz w:val="25"/>
-          <w:szCs w:val="25"/>
-          <w:lang w:eastAsia="hu-HU"/>
-        </w:rPr>
-        <w:t>commit</w:t>
-      </w:r>
-      <w:proofErr w:type="spellEnd"/>
-      <w:r>
-        <w:rPr>
-          <w:rFonts w:ascii="Helvetica" w:eastAsia="Times New Roman" w:hAnsi="Helvetica" w:cs="Helvetica"/>
-          <w:b/>
-          <w:color w:val="333333"/>
-          <w:sz w:val="25"/>
-          <w:szCs w:val="25"/>
-          <w:lang w:eastAsia="hu-HU"/>
-        </w:rPr>
-        <w:t xml:space="preserve"> &amp; módosítás </w:t>
-      </w:r>
-      <w:proofErr w:type="spellStart"/>
-      <w:r>
-        <w:rPr>
-          <w:rFonts w:ascii="Helvetica" w:eastAsia="Times New Roman" w:hAnsi="Helvetica" w:cs="Helvetica"/>
-          <w:b/>
-          <w:color w:val="333333"/>
-          <w:sz w:val="25"/>
-          <w:szCs w:val="25"/>
-          <w:lang w:eastAsia="hu-HU"/>
-        </w:rPr>
-        <w:t>txt</w:t>
-      </w:r>
-      <w:proofErr w:type="spellEnd"/>
-      <w:r>
-        <w:rPr>
-          <w:rFonts w:ascii="Helvetica" w:eastAsia="Times New Roman" w:hAnsi="Helvetica" w:cs="Helvetica"/>
-          <w:b/>
-          <w:color w:val="333333"/>
-          <w:sz w:val="25"/>
-          <w:szCs w:val="25"/>
-          <w:lang w:eastAsia="hu-HU"/>
-        </w:rPr>
-        <w:t xml:space="preserve"> állományban)</w:t>
-      </w:r>
-      <w:r>
-        <w:rPr>
-          <w:rFonts w:ascii="Helvetica" w:eastAsia="Times New Roman" w:hAnsi="Helvetica" w:cs="Helvetica"/>
-          <w:b/>
-          <w:color w:val="333333"/>
-          <w:sz w:val="25"/>
-          <w:szCs w:val="25"/>
-          <w:lang w:eastAsia="hu-HU"/>
-        </w:rPr>
-        <w:t>.</w:t>
-      </w:r>
-      <w:r>
-        <w:rPr>
-          <w:rFonts w:ascii="Helvetica" w:eastAsia="Times New Roman" w:hAnsi="Helvetica" w:cs="Helvetica"/>
-          <w:b/>
-          <w:color w:val="333333"/>
-          <w:sz w:val="25"/>
-          <w:szCs w:val="25"/>
-          <w:lang w:eastAsia="hu-HU"/>
-        </w:rPr>
-        <w:t xml:space="preserve"> </w:t>
-      </w:r>
-      <w:proofErr w:type="spellStart"/>
-      <w:r>
-        <w:rPr>
-          <w:rFonts w:ascii="Helvetica" w:eastAsia="Times New Roman" w:hAnsi="Helvetica" w:cs="Helvetica"/>
-          <w:b/>
-          <w:color w:val="333333"/>
-          <w:sz w:val="25"/>
-          <w:szCs w:val="25"/>
-          <w:lang w:eastAsia="hu-HU"/>
-        </w:rPr>
-        <w:t>Binális</w:t>
-      </w:r>
-      <w:proofErr w:type="spellEnd"/>
-      <w:r>
-        <w:rPr>
-          <w:rFonts w:ascii="Helvetica" w:eastAsia="Times New Roman" w:hAnsi="Helvetica" w:cs="Helvetica"/>
-          <w:b/>
-          <w:color w:val="333333"/>
-          <w:sz w:val="25"/>
-          <w:szCs w:val="25"/>
-          <w:lang w:eastAsia="hu-HU"/>
-        </w:rPr>
-        <w:t xml:space="preserve"> állományt nem állít vissza, mert nem lát bele.</w:t>
+        <w:t>Binális állományt nem állít vissza, mert nem lát bele.</w:t>
       </w:r>
       <w:r>
         <w:rPr>
@@ -416,8 +184,6 @@
         </w:rPr>
         <w:br/>
       </w:r>
-      <w:bookmarkStart w:id="0" w:name="_GoBack"/>
-      <w:bookmarkEnd w:id="0"/>
       <w:r>
         <w:rPr>
           <w:rFonts w:ascii="Helvetica" w:eastAsia="Times New Roman" w:hAnsi="Helvetica" w:cs="Helvetica"/>
@@ -436,117 +202,7 @@
           <w:szCs w:val="25"/>
           <w:lang w:eastAsia="hu-HU"/>
         </w:rPr>
-        <w:t xml:space="preserve">A parancs esetében a </w:t>
-      </w:r>
-      <w:proofErr w:type="spellStart"/>
-      <w:r>
-        <w:rPr>
-          <w:rFonts w:ascii="Helvetica" w:eastAsia="Times New Roman" w:hAnsi="Helvetica" w:cs="Helvetica"/>
-          <w:color w:val="333333"/>
-          <w:sz w:val="25"/>
-          <w:szCs w:val="25"/>
-          <w:lang w:eastAsia="hu-HU"/>
-        </w:rPr>
-        <w:t>Git</w:t>
-      </w:r>
-      <w:proofErr w:type="spellEnd"/>
-      <w:r>
-        <w:rPr>
-          <w:rFonts w:ascii="Helvetica" w:eastAsia="Times New Roman" w:hAnsi="Helvetica" w:cs="Helvetica"/>
-          <w:color w:val="333333"/>
-          <w:sz w:val="25"/>
-          <w:szCs w:val="25"/>
-          <w:lang w:eastAsia="hu-HU"/>
-        </w:rPr>
-        <w:t xml:space="preserve"> nem </w:t>
-      </w:r>
-      <w:proofErr w:type="spellStart"/>
-      <w:r>
-        <w:rPr>
-          <w:rFonts w:ascii="Helvetica" w:eastAsia="Times New Roman" w:hAnsi="Helvetica" w:cs="Helvetica"/>
-          <w:color w:val="333333"/>
-          <w:sz w:val="25"/>
-          <w:szCs w:val="25"/>
-          <w:lang w:eastAsia="hu-HU"/>
-        </w:rPr>
-        <w:t>törli</w:t>
-      </w:r>
-      <w:proofErr w:type="spellEnd"/>
-      <w:r>
-        <w:rPr>
-          <w:rFonts w:ascii="Helvetica" w:eastAsia="Times New Roman" w:hAnsi="Helvetica" w:cs="Helvetica"/>
-          <w:color w:val="333333"/>
-          <w:sz w:val="25"/>
-          <w:szCs w:val="25"/>
-          <w:lang w:eastAsia="hu-HU"/>
-        </w:rPr>
-        <w:t xml:space="preserve"> a korábbi </w:t>
-      </w:r>
-      <w:proofErr w:type="spellStart"/>
-      <w:r>
-        <w:rPr>
-          <w:rFonts w:ascii="Helvetica" w:eastAsia="Times New Roman" w:hAnsi="Helvetica" w:cs="Helvetica"/>
-          <w:color w:val="333333"/>
-          <w:sz w:val="25"/>
-          <w:szCs w:val="25"/>
-          <w:lang w:eastAsia="hu-HU"/>
-        </w:rPr>
-        <w:t>commit-ot</w:t>
-      </w:r>
-      <w:proofErr w:type="spellEnd"/>
-      <w:r>
-        <w:rPr>
-          <w:rFonts w:ascii="Helvetica" w:eastAsia="Times New Roman" w:hAnsi="Helvetica" w:cs="Helvetica"/>
-          <w:color w:val="333333"/>
-          <w:sz w:val="25"/>
-          <w:szCs w:val="25"/>
-          <w:lang w:eastAsia="hu-HU"/>
-        </w:rPr>
-        <w:t xml:space="preserve">, hanem az aktuális </w:t>
-      </w:r>
-      <w:proofErr w:type="spellStart"/>
-      <w:r>
-        <w:rPr>
-          <w:rFonts w:ascii="Helvetica" w:eastAsia="Times New Roman" w:hAnsi="Helvetica" w:cs="Helvetica"/>
-          <w:color w:val="333333"/>
-          <w:sz w:val="25"/>
-          <w:szCs w:val="25"/>
-          <w:lang w:eastAsia="hu-HU"/>
-        </w:rPr>
-        <w:t>branch-ben</w:t>
-      </w:r>
-      <w:proofErr w:type="spellEnd"/>
-      <w:r>
-        <w:rPr>
-          <w:rFonts w:ascii="Helvetica" w:eastAsia="Times New Roman" w:hAnsi="Helvetica" w:cs="Helvetica"/>
-          <w:color w:val="333333"/>
-          <w:sz w:val="25"/>
-          <w:szCs w:val="25"/>
-          <w:lang w:eastAsia="hu-HU"/>
-        </w:rPr>
-        <w:t xml:space="preserve"> létrehoz egy újat, amely visszavonja a megadott </w:t>
-      </w:r>
-      <w:proofErr w:type="spellStart"/>
-      <w:r>
-        <w:rPr>
-          <w:rFonts w:ascii="Helvetica" w:eastAsia="Times New Roman" w:hAnsi="Helvetica" w:cs="Helvetica"/>
-          <w:color w:val="333333"/>
-          <w:sz w:val="25"/>
-          <w:szCs w:val="25"/>
-          <w:lang w:eastAsia="hu-HU"/>
-        </w:rPr>
-        <w:t>commit</w:t>
-      </w:r>
-      <w:proofErr w:type="spellEnd"/>
-      <w:r>
-        <w:rPr>
-          <w:rFonts w:ascii="Helvetica" w:eastAsia="Times New Roman" w:hAnsi="Helvetica" w:cs="Helvetica"/>
-          <w:color w:val="333333"/>
-          <w:sz w:val="25"/>
-          <w:szCs w:val="25"/>
-          <w:lang w:eastAsia="hu-HU"/>
-        </w:rPr>
-        <w:t xml:space="preserve"> változtatásait.</w:t>
+        <w:t>A parancs esetében a Git nem törli a korábbi commit-ot, hanem az aktuális branch-ben létrehoz egy újat, amely visszavonja a megadott commit változtatásait.</w:t>
       </w:r>
       <w:r>
         <w:rPr>
@@ -710,95 +366,7 @@
           <w:szCs w:val="27"/>
           <w:lang w:eastAsia="hu-HU"/>
         </w:rPr>
-        <w:t xml:space="preserve"> </w:t>
-      </w:r>
-      <w:proofErr w:type="spellStart"/>
-      <w:r>
-        <w:rPr>
-          <w:rFonts w:ascii="inherit" w:eastAsia="Times New Roman" w:hAnsi="inherit" w:cs="Helvetica"/>
-          <w:color w:val="333333"/>
-          <w:sz w:val="27"/>
-          <w:szCs w:val="27"/>
-          <w:lang w:eastAsia="hu-HU"/>
-        </w:rPr>
-        <w:t>commit</w:t>
-      </w:r>
-      <w:proofErr w:type="spellEnd"/>
-      <w:r>
-        <w:rPr>
-          <w:rFonts w:ascii="inherit" w:eastAsia="Times New Roman" w:hAnsi="inherit" w:cs="Helvetica"/>
-          <w:color w:val="333333"/>
-          <w:sz w:val="27"/>
-          <w:szCs w:val="27"/>
-          <w:lang w:eastAsia="hu-HU"/>
-        </w:rPr>
-        <w:t xml:space="preserve"> –</w:t>
-      </w:r>
-      <w:proofErr w:type="spellStart"/>
-      <w:r>
-        <w:rPr>
-          <w:rFonts w:ascii="inherit" w:eastAsia="Times New Roman" w:hAnsi="inherit" w:cs="Helvetica"/>
-          <w:color w:val="333333"/>
-          <w:sz w:val="27"/>
-          <w:szCs w:val="27"/>
-          <w:lang w:eastAsia="hu-HU"/>
-        </w:rPr>
-        <w:t>all</w:t>
-      </w:r>
-      <w:proofErr w:type="spellEnd"/>
-      <w:r>
-        <w:rPr>
-          <w:rFonts w:ascii="inherit" w:eastAsia="Times New Roman" w:hAnsi="inherit" w:cs="Helvetica"/>
-          <w:color w:val="333333"/>
-          <w:sz w:val="27"/>
-          <w:szCs w:val="27"/>
-          <w:lang w:eastAsia="hu-HU"/>
-        </w:rPr>
-        <w:t xml:space="preserve"> –m „</w:t>
-      </w:r>
-      <w:proofErr w:type="spellStart"/>
-      <w:r>
-        <w:rPr>
-          <w:rFonts w:ascii="inherit" w:eastAsia="Times New Roman" w:hAnsi="inherit" w:cs="Helvetica"/>
-          <w:color w:val="333333"/>
-          <w:sz w:val="27"/>
-          <w:szCs w:val="27"/>
-          <w:lang w:eastAsia="hu-HU"/>
-        </w:rPr>
-        <w:t>new</w:t>
-      </w:r>
-      <w:proofErr w:type="spellEnd"/>
-      <w:r>
-        <w:rPr>
-          <w:rFonts w:ascii="inherit" w:eastAsia="Times New Roman" w:hAnsi="inherit" w:cs="Helvetica"/>
-          <w:color w:val="333333"/>
-          <w:sz w:val="27"/>
-          <w:szCs w:val="27"/>
-          <w:lang w:eastAsia="hu-HU"/>
-        </w:rPr>
-        <w:t xml:space="preserve"> </w:t>
-      </w:r>
-      <w:proofErr w:type="spellStart"/>
-      <w:r>
-        <w:rPr>
-          <w:rFonts w:ascii="inherit" w:eastAsia="Times New Roman" w:hAnsi="inherit" w:cs="Helvetica"/>
-          <w:color w:val="333333"/>
-          <w:sz w:val="27"/>
-          <w:szCs w:val="27"/>
-          <w:lang w:eastAsia="hu-HU"/>
-        </w:rPr>
-        <w:t>message</w:t>
-      </w:r>
-      <w:proofErr w:type="spellEnd"/>
-      <w:r>
-        <w:rPr>
-          <w:rFonts w:ascii="inherit" w:eastAsia="Times New Roman" w:hAnsi="inherit" w:cs="Helvetica"/>
-          <w:color w:val="333333"/>
-          <w:sz w:val="27"/>
-          <w:szCs w:val="27"/>
-          <w:lang w:eastAsia="hu-HU"/>
-        </w:rPr>
-        <w:t>”</w:t>
+        <w:t xml:space="preserve"> commit –all –m „new message”</w:t>
       </w:r>
     </w:p>
     <w:p>
@@ -833,7 +401,6 @@
           <w:lang w:eastAsia="hu-HU"/>
         </w:rPr>
       </w:pPr>
-      <w:proofErr w:type="spellStart"/>
       <w:r>
         <w:rPr>
           <w:rFonts w:ascii="Consolas" w:eastAsia="Times New Roman" w:hAnsi="Consolas" w:cs="Courier New"/>
@@ -843,21 +410,8 @@
           <w:shd w:val="clear" w:color="auto" w:fill="1E1E1E"/>
           <w:lang w:eastAsia="hu-HU"/>
         </w:rPr>
-        <w:t>git</w:t>
-      </w:r>
-      <w:proofErr w:type="spellEnd"/>
-      <w:r>
-        <w:rPr>
-          <w:rFonts w:ascii="Consolas" w:eastAsia="Times New Roman" w:hAnsi="Consolas" w:cs="Courier New"/>
-          <w:color w:val="DCDCDC"/>
-          <w:sz w:val="24"/>
-          <w:szCs w:val="24"/>
-          <w:shd w:val="clear" w:color="auto" w:fill="1E1E1E"/>
-          <w:lang w:eastAsia="hu-HU"/>
-        </w:rPr>
-        <w:t xml:space="preserve"> </w:t>
-      </w:r>
-      <w:proofErr w:type="gramStart"/>
+        <w:t xml:space="preserve">git </w:t>
+      </w:r>
       <w:r>
         <w:rPr>
           <w:rFonts w:ascii="Consolas" w:eastAsia="Times New Roman" w:hAnsi="Consolas" w:cs="Courier New"/>
@@ -880,9 +434,19 @@
           <w:shd w:val="clear" w:color="auto" w:fill="1E1E1E"/>
           <w:lang w:eastAsia="hu-HU"/>
         </w:rPr>
-        <w:t xml:space="preserve"> .</w:t>
-      </w:r>
-      <w:proofErr w:type="gramEnd"/>
+        <w:t xml:space="preserve"> . &amp;&amp; git commit -m </w:t>
+      </w:r>
+      <w:r>
+        <w:rPr>
+          <w:rFonts w:ascii="Consolas" w:eastAsia="Times New Roman" w:hAnsi="Consolas" w:cs="Courier New"/>
+          <w:color w:val="D69D85"/>
+          <w:sz w:val="24"/>
+          <w:szCs w:val="24"/>
+          <w:shd w:val="clear" w:color="auto" w:fill="1E1E1E"/>
+          <w:lang w:eastAsia="hu-HU"/>
+        </w:rPr>
+        <w:t>"change readme"</w:t>
+      </w:r>
       <w:r>
         <w:rPr>
           <w:rFonts w:ascii="Consolas" w:eastAsia="Times New Roman" w:hAnsi="Consolas" w:cs="Courier New"/>
@@ -892,163 +456,8 @@
           <w:shd w:val="clear" w:color="auto" w:fill="1E1E1E"/>
           <w:lang w:eastAsia="hu-HU"/>
         </w:rPr>
-        <w:t xml:space="preserve"> &amp;&amp; </w:t>
-      </w:r>
-      <w:proofErr w:type="spellStart"/>
-      <w:r>
-        <w:rPr>
-          <w:rFonts w:ascii="Consolas" w:eastAsia="Times New Roman" w:hAnsi="Consolas" w:cs="Courier New"/>
-          <w:color w:val="DCDCDC"/>
-          <w:sz w:val="24"/>
-          <w:szCs w:val="24"/>
-          <w:shd w:val="clear" w:color="auto" w:fill="1E1E1E"/>
-          <w:lang w:eastAsia="hu-HU"/>
-        </w:rPr>
-        <w:t>git</w:t>
-      </w:r>
-      <w:proofErr w:type="spellEnd"/>
-      <w:r>
-        <w:rPr>
-          <w:rFonts w:ascii="Consolas" w:eastAsia="Times New Roman" w:hAnsi="Consolas" w:cs="Courier New"/>
-          <w:color w:val="DCDCDC"/>
-          <w:sz w:val="24"/>
-          <w:szCs w:val="24"/>
-          <w:shd w:val="clear" w:color="auto" w:fill="1E1E1E"/>
-          <w:lang w:eastAsia="hu-HU"/>
-        </w:rPr>
-        <w:t xml:space="preserve"> </w:t>
-      </w:r>
-      <w:proofErr w:type="spellStart"/>
-      <w:r>
-        <w:rPr>
-          <w:rFonts w:ascii="Consolas" w:eastAsia="Times New Roman" w:hAnsi="Consolas" w:cs="Courier New"/>
-          <w:color w:val="DCDCDC"/>
-          <w:sz w:val="24"/>
-          <w:szCs w:val="24"/>
-          <w:shd w:val="clear" w:color="auto" w:fill="1E1E1E"/>
-          <w:lang w:eastAsia="hu-HU"/>
-        </w:rPr>
-        <w:t>commit</w:t>
-      </w:r>
-      <w:proofErr w:type="spellEnd"/>
-      <w:r>
-        <w:rPr>
-          <w:rFonts w:ascii="Consolas" w:eastAsia="Times New Roman" w:hAnsi="Consolas" w:cs="Courier New"/>
-          <w:color w:val="DCDCDC"/>
-          <w:sz w:val="24"/>
-          <w:szCs w:val="24"/>
-          <w:shd w:val="clear" w:color="auto" w:fill="1E1E1E"/>
-          <w:lang w:eastAsia="hu-HU"/>
-        </w:rPr>
-        <w:t xml:space="preserve"> -m </w:t>
-      </w:r>
-      <w:r>
-        <w:rPr>
-          <w:rFonts w:ascii="Consolas" w:eastAsia="Times New Roman" w:hAnsi="Consolas" w:cs="Courier New"/>
-          <w:color w:val="D69D85"/>
-          <w:sz w:val="24"/>
-          <w:szCs w:val="24"/>
-          <w:shd w:val="clear" w:color="auto" w:fill="1E1E1E"/>
-          <w:lang w:eastAsia="hu-HU"/>
-        </w:rPr>
-        <w:t>"</w:t>
-      </w:r>
-      <w:proofErr w:type="spellStart"/>
-      <w:r>
-        <w:rPr>
-          <w:rFonts w:ascii="Consolas" w:eastAsia="Times New Roman" w:hAnsi="Consolas" w:cs="Courier New"/>
-          <w:color w:val="D69D85"/>
-          <w:sz w:val="24"/>
-          <w:szCs w:val="24"/>
-          <w:shd w:val="clear" w:color="auto" w:fill="1E1E1E"/>
-          <w:lang w:eastAsia="hu-HU"/>
-        </w:rPr>
-        <w:t>change</w:t>
-      </w:r>
-      <w:proofErr w:type="spellEnd"/>
-      <w:r>
-        <w:rPr>
-          <w:rFonts w:ascii="Consolas" w:eastAsia="Times New Roman" w:hAnsi="Consolas" w:cs="Courier New"/>
-          <w:color w:val="D69D85"/>
-          <w:sz w:val="24"/>
-          <w:szCs w:val="24"/>
-          <w:shd w:val="clear" w:color="auto" w:fill="1E1E1E"/>
-          <w:lang w:eastAsia="hu-HU"/>
-        </w:rPr>
-        <w:t xml:space="preserve"> </w:t>
-      </w:r>
-      <w:proofErr w:type="spellStart"/>
-      <w:r>
-        <w:rPr>
-          <w:rFonts w:ascii="Consolas" w:eastAsia="Times New Roman" w:hAnsi="Consolas" w:cs="Courier New"/>
-          <w:color w:val="D69D85"/>
-          <w:sz w:val="24"/>
-          <w:szCs w:val="24"/>
-          <w:shd w:val="clear" w:color="auto" w:fill="1E1E1E"/>
-          <w:lang w:eastAsia="hu-HU"/>
-        </w:rPr>
-        <w:t>readme</w:t>
-      </w:r>
-      <w:proofErr w:type="spellEnd"/>
-      <w:r>
-        <w:rPr>
-          <w:rFonts w:ascii="Consolas" w:eastAsia="Times New Roman" w:hAnsi="Consolas" w:cs="Courier New"/>
-          <w:color w:val="D69D85"/>
-          <w:sz w:val="24"/>
-          <w:szCs w:val="24"/>
-          <w:shd w:val="clear" w:color="auto" w:fill="1E1E1E"/>
-          <w:lang w:eastAsia="hu-HU"/>
-        </w:rPr>
-        <w:t>"</w:t>
-      </w:r>
-      <w:r>
-        <w:rPr>
-          <w:rFonts w:ascii="Consolas" w:eastAsia="Times New Roman" w:hAnsi="Consolas" w:cs="Courier New"/>
-          <w:color w:val="DCDCDC"/>
-          <w:sz w:val="24"/>
-          <w:szCs w:val="24"/>
-          <w:shd w:val="clear" w:color="auto" w:fill="1E1E1E"/>
-          <w:lang w:eastAsia="hu-HU"/>
-        </w:rPr>
-        <w:t xml:space="preserve"> &amp;&amp; </w:t>
-      </w:r>
-      <w:proofErr w:type="spellStart"/>
-      <w:r>
-        <w:rPr>
-          <w:rFonts w:ascii="Consolas" w:eastAsia="Times New Roman" w:hAnsi="Consolas" w:cs="Courier New"/>
-          <w:color w:val="DCDCDC"/>
-          <w:sz w:val="24"/>
-          <w:szCs w:val="24"/>
-          <w:shd w:val="clear" w:color="auto" w:fill="1E1E1E"/>
-          <w:lang w:eastAsia="hu-HU"/>
-        </w:rPr>
-        <w:t>git</w:t>
-      </w:r>
-      <w:proofErr w:type="spellEnd"/>
-      <w:r>
-        <w:rPr>
-          <w:rFonts w:ascii="Consolas" w:eastAsia="Times New Roman" w:hAnsi="Consolas" w:cs="Courier New"/>
-          <w:color w:val="DCDCDC"/>
-          <w:sz w:val="24"/>
-          <w:szCs w:val="24"/>
-          <w:shd w:val="clear" w:color="auto" w:fill="1E1E1E"/>
-          <w:lang w:eastAsia="hu-HU"/>
-        </w:rPr>
-        <w:t xml:space="preserve"> </w:t>
-      </w:r>
-      <w:proofErr w:type="spellStart"/>
-      <w:r>
-        <w:rPr>
-          <w:rFonts w:ascii="Consolas" w:eastAsia="Times New Roman" w:hAnsi="Consolas" w:cs="Courier New"/>
-          <w:color w:val="DCDCDC"/>
-          <w:sz w:val="24"/>
-          <w:szCs w:val="24"/>
-          <w:shd w:val="clear" w:color="auto" w:fill="1E1E1E"/>
-          <w:lang w:eastAsia="hu-HU"/>
-        </w:rPr>
-        <w:t>push</w:t>
-      </w:r>
-      <w:proofErr w:type="spellEnd"/>
+        <w:t xml:space="preserve"> &amp;&amp; git push</w:t>
+      </w:r>
     </w:p>
     <w:p>
       <w:pPr>
@@ -1070,73 +479,7 @@
           <w:szCs w:val="27"/>
           <w:lang w:eastAsia="hu-HU"/>
         </w:rPr>
-        <w:t xml:space="preserve">3. Látható, hogy felkerült az új </w:t>
-      </w:r>
-      <w:proofErr w:type="spellStart"/>
-      <w:r>
-        <w:rPr>
-          <w:rFonts w:ascii="inherit" w:eastAsia="Times New Roman" w:hAnsi="inherit" w:cs="Helvetica"/>
-          <w:color w:val="333333"/>
-          <w:sz w:val="27"/>
-          <w:szCs w:val="27"/>
-          <w:lang w:eastAsia="hu-HU"/>
-        </w:rPr>
-        <w:t>commit</w:t>
-      </w:r>
-      <w:proofErr w:type="spellEnd"/>
-      <w:r>
-        <w:rPr>
-          <w:rFonts w:ascii="inherit" w:eastAsia="Times New Roman" w:hAnsi="inherit" w:cs="Helvetica"/>
-          <w:color w:val="333333"/>
-          <w:sz w:val="27"/>
-          <w:szCs w:val="27"/>
-          <w:lang w:eastAsia="hu-HU"/>
-        </w:rPr>
-        <w:t xml:space="preserve"> a </w:t>
-      </w:r>
-      <w:proofErr w:type="spellStart"/>
-      <w:r>
-        <w:rPr>
-          <w:rFonts w:ascii="inherit" w:eastAsia="Times New Roman" w:hAnsi="inherit" w:cs="Helvetica"/>
-          <w:color w:val="333333"/>
-          <w:sz w:val="27"/>
-          <w:szCs w:val="27"/>
-          <w:lang w:eastAsia="hu-HU"/>
-        </w:rPr>
-        <w:t>github</w:t>
-      </w:r>
-      <w:proofErr w:type="spellEnd"/>
-      <w:r>
-        <w:rPr>
-          <w:rFonts w:ascii="inherit" w:eastAsia="Times New Roman" w:hAnsi="inherit" w:cs="Helvetica"/>
-          <w:color w:val="333333"/>
-          <w:sz w:val="27"/>
-          <w:szCs w:val="27"/>
-          <w:lang w:eastAsia="hu-HU"/>
-        </w:rPr>
-        <w:t xml:space="preserve"> -</w:t>
-      </w:r>
-      <w:proofErr w:type="spellStart"/>
-      <w:r>
-        <w:rPr>
-          <w:rFonts w:ascii="inherit" w:eastAsia="Times New Roman" w:hAnsi="inherit" w:cs="Helvetica"/>
-          <w:color w:val="333333"/>
-          <w:sz w:val="27"/>
-          <w:szCs w:val="27"/>
-          <w:lang w:eastAsia="hu-HU"/>
-        </w:rPr>
-        <w:t>ra</w:t>
-      </w:r>
-      <w:proofErr w:type="spellEnd"/>
-      <w:r>
-        <w:rPr>
-          <w:rFonts w:ascii="inherit" w:eastAsia="Times New Roman" w:hAnsi="inherit" w:cs="Helvetica"/>
-          <w:color w:val="333333"/>
-          <w:sz w:val="27"/>
-          <w:szCs w:val="27"/>
-          <w:lang w:eastAsia="hu-HU"/>
-        </w:rPr>
-        <w:t>:</w:t>
+        <w:t>3. Látható, hogy felkerült az új commit a github -ra:</w:t>
       </w:r>
     </w:p>
     <w:p>
@@ -1229,95 +572,7 @@
           <w:szCs w:val="27"/>
           <w:lang w:eastAsia="hu-HU"/>
         </w:rPr>
-        <w:t xml:space="preserve">4. Végül visszavonom a </w:t>
-      </w:r>
-      <w:proofErr w:type="spellStart"/>
-      <w:r>
-        <w:rPr>
-          <w:rFonts w:ascii="inherit" w:eastAsia="Times New Roman" w:hAnsi="inherit" w:cs="Helvetica"/>
-          <w:color w:val="333333"/>
-          <w:sz w:val="27"/>
-          <w:szCs w:val="27"/>
-          <w:lang w:eastAsia="hu-HU"/>
-        </w:rPr>
-        <w:t>commit</w:t>
-      </w:r>
-      <w:proofErr w:type="spellEnd"/>
-      <w:r>
-        <w:rPr>
-          <w:rFonts w:ascii="inherit" w:eastAsia="Times New Roman" w:hAnsi="inherit" w:cs="Helvetica"/>
-          <w:color w:val="333333"/>
-          <w:sz w:val="27"/>
-          <w:szCs w:val="27"/>
-          <w:lang w:eastAsia="hu-HU"/>
-        </w:rPr>
-        <w:t xml:space="preserve"> -</w:t>
-      </w:r>
-      <w:proofErr w:type="spellStart"/>
-      <w:r>
-        <w:rPr>
-          <w:rFonts w:ascii="inherit" w:eastAsia="Times New Roman" w:hAnsi="inherit" w:cs="Helvetica"/>
-          <w:color w:val="333333"/>
-          <w:sz w:val="27"/>
-          <w:szCs w:val="27"/>
-          <w:lang w:eastAsia="hu-HU"/>
-        </w:rPr>
-        <w:t>ot</w:t>
-      </w:r>
-      <w:proofErr w:type="spellEnd"/>
-      <w:r>
-        <w:rPr>
-          <w:rFonts w:ascii="inherit" w:eastAsia="Times New Roman" w:hAnsi="inherit" w:cs="Helvetica"/>
-          <w:color w:val="333333"/>
-          <w:sz w:val="27"/>
-          <w:szCs w:val="27"/>
-          <w:lang w:eastAsia="hu-HU"/>
-        </w:rPr>
-        <w:t xml:space="preserve">, majd </w:t>
-      </w:r>
-      <w:proofErr w:type="spellStart"/>
-      <w:r>
-        <w:rPr>
-          <w:rFonts w:ascii="inherit" w:eastAsia="Times New Roman" w:hAnsi="inherit" w:cs="Helvetica"/>
-          <w:color w:val="333333"/>
-          <w:sz w:val="27"/>
-          <w:szCs w:val="27"/>
-          <w:lang w:eastAsia="hu-HU"/>
-        </w:rPr>
-        <w:t>push</w:t>
-      </w:r>
-      <w:proofErr w:type="spellEnd"/>
-      <w:r>
-        <w:rPr>
-          <w:rFonts w:ascii="inherit" w:eastAsia="Times New Roman" w:hAnsi="inherit" w:cs="Helvetica"/>
-          <w:color w:val="333333"/>
-          <w:sz w:val="27"/>
-          <w:szCs w:val="27"/>
-          <w:lang w:eastAsia="hu-HU"/>
-        </w:rPr>
-        <w:t xml:space="preserve"> -</w:t>
-      </w:r>
-      <w:proofErr w:type="spellStart"/>
-      <w:r>
-        <w:rPr>
-          <w:rFonts w:ascii="inherit" w:eastAsia="Times New Roman" w:hAnsi="inherit" w:cs="Helvetica"/>
-          <w:color w:val="333333"/>
-          <w:sz w:val="27"/>
-          <w:szCs w:val="27"/>
-          <w:lang w:eastAsia="hu-HU"/>
-        </w:rPr>
-        <w:t>olom</w:t>
-      </w:r>
-      <w:proofErr w:type="spellEnd"/>
-      <w:r>
-        <w:rPr>
-          <w:rFonts w:ascii="inherit" w:eastAsia="Times New Roman" w:hAnsi="inherit" w:cs="Helvetica"/>
-          <w:color w:val="333333"/>
-          <w:sz w:val="27"/>
-          <w:szCs w:val="27"/>
-          <w:lang w:eastAsia="hu-HU"/>
-        </w:rPr>
-        <w:t xml:space="preserve"> a módosításokat:</w:t>
+        <w:t>4. Végül visszavonom a commit -ot, majd push -olom a módosításokat:</w:t>
       </w:r>
     </w:p>
     <w:p>
@@ -1352,7 +607,6 @@
           <w:lang w:eastAsia="hu-HU"/>
         </w:rPr>
       </w:pPr>
-      <w:proofErr w:type="spellStart"/>
       <w:r>
         <w:rPr>
           <w:rFonts w:ascii="Consolas" w:eastAsia="Times New Roman" w:hAnsi="Consolas" w:cs="Courier New"/>
@@ -1362,9 +616,19 @@
           <w:shd w:val="clear" w:color="auto" w:fill="1E1E1E"/>
           <w:lang w:eastAsia="hu-HU"/>
         </w:rPr>
-        <w:t>git</w:t>
-      </w:r>
-      <w:proofErr w:type="spellEnd"/>
+        <w:t xml:space="preserve">git revert </w:t>
+      </w:r>
+      <w:r>
+        <w:rPr>
+          <w:rFonts w:ascii="Consolas" w:eastAsia="Times New Roman" w:hAnsi="Consolas" w:cs="Courier New"/>
+          <w:color w:val="B8D7A3"/>
+          <w:sz w:val="24"/>
+          <w:szCs w:val="24"/>
+          <w:shd w:val="clear" w:color="auto" w:fill="1E1E1E"/>
+          <w:lang w:eastAsia="hu-HU"/>
+        </w:rPr>
+        <w:t>052</w:t>
+      </w:r>
       <w:r>
         <w:rPr>
           <w:rFonts w:ascii="Consolas" w:eastAsia="Times New Roman" w:hAnsi="Consolas" w:cs="Courier New"/>
@@ -1374,115 +638,8 @@
           <w:shd w:val="clear" w:color="auto" w:fill="1E1E1E"/>
           <w:lang w:eastAsia="hu-HU"/>
         </w:rPr>
-        <w:t xml:space="preserve"> </w:t>
-      </w:r>
-      <w:proofErr w:type="spellStart"/>
-      <w:r>
-        <w:rPr>
-          <w:rFonts w:ascii="Consolas" w:eastAsia="Times New Roman" w:hAnsi="Consolas" w:cs="Courier New"/>
-          <w:color w:val="DCDCDC"/>
-          <w:sz w:val="24"/>
-          <w:szCs w:val="24"/>
-          <w:shd w:val="clear" w:color="auto" w:fill="1E1E1E"/>
-          <w:lang w:eastAsia="hu-HU"/>
-        </w:rPr>
-        <w:t>revert</w:t>
-      </w:r>
-      <w:proofErr w:type="spellEnd"/>
-      <w:r>
-        <w:rPr>
-          <w:rFonts w:ascii="Consolas" w:eastAsia="Times New Roman" w:hAnsi="Consolas" w:cs="Courier New"/>
-          <w:color w:val="DCDCDC"/>
-          <w:sz w:val="24"/>
-          <w:szCs w:val="24"/>
-          <w:shd w:val="clear" w:color="auto" w:fill="1E1E1E"/>
-          <w:lang w:eastAsia="hu-HU"/>
-        </w:rPr>
-        <w:t xml:space="preserve"> </w:t>
-      </w:r>
-      <w:r>
-        <w:rPr>
-          <w:rFonts w:ascii="Consolas" w:eastAsia="Times New Roman" w:hAnsi="Consolas" w:cs="Courier New"/>
-          <w:color w:val="B8D7A3"/>
-          <w:sz w:val="24"/>
-          <w:szCs w:val="24"/>
-          <w:shd w:val="clear" w:color="auto" w:fill="1E1E1E"/>
-          <w:lang w:eastAsia="hu-HU"/>
-        </w:rPr>
-        <w:t>052</w:t>
-      </w:r>
-      <w:r>
-        <w:rPr>
-          <w:rFonts w:ascii="Consolas" w:eastAsia="Times New Roman" w:hAnsi="Consolas" w:cs="Courier New"/>
-          <w:color w:val="DCDCDC"/>
-          <w:sz w:val="24"/>
-          <w:szCs w:val="24"/>
-          <w:shd w:val="clear" w:color="auto" w:fill="1E1E1E"/>
-          <w:lang w:eastAsia="hu-HU"/>
-        </w:rPr>
-        <w:t>ff5119f52579185032e6ea8951131b7b12bee --no-</w:t>
-      </w:r>
-      <w:proofErr w:type="spellStart"/>
-      <w:r>
-        <w:rPr>
-          <w:rFonts w:ascii="Consolas" w:eastAsia="Times New Roman" w:hAnsi="Consolas" w:cs="Courier New"/>
-          <w:color w:val="DCDCDC"/>
-          <w:sz w:val="24"/>
-          <w:szCs w:val="24"/>
-          <w:shd w:val="clear" w:color="auto" w:fill="1E1E1E"/>
-          <w:lang w:eastAsia="hu-HU"/>
-        </w:rPr>
-        <w:t>edit</w:t>
-      </w:r>
-      <w:proofErr w:type="spellEnd"/>
-      <w:r>
-        <w:rPr>
-          <w:rFonts w:ascii="Consolas" w:eastAsia="Times New Roman" w:hAnsi="Consolas" w:cs="Courier New"/>
-          <w:color w:val="DCDCDC"/>
-          <w:sz w:val="24"/>
-          <w:szCs w:val="24"/>
-          <w:shd w:val="clear" w:color="auto" w:fill="1E1E1E"/>
-          <w:lang w:eastAsia="hu-HU"/>
-        </w:rPr>
-        <w:t xml:space="preserve"> &amp;&amp; </w:t>
-      </w:r>
-      <w:proofErr w:type="spellStart"/>
-      <w:r>
-        <w:rPr>
-          <w:rFonts w:ascii="Consolas" w:eastAsia="Times New Roman" w:hAnsi="Consolas" w:cs="Courier New"/>
-          <w:color w:val="DCDCDC"/>
-          <w:sz w:val="24"/>
-          <w:szCs w:val="24"/>
-          <w:shd w:val="clear" w:color="auto" w:fill="1E1E1E"/>
-          <w:lang w:eastAsia="hu-HU"/>
-        </w:rPr>
-        <w:t>git</w:t>
-      </w:r>
-      <w:proofErr w:type="spellEnd"/>
-      <w:r>
-        <w:rPr>
-          <w:rFonts w:ascii="Consolas" w:eastAsia="Times New Roman" w:hAnsi="Consolas" w:cs="Courier New"/>
-          <w:color w:val="DCDCDC"/>
-          <w:sz w:val="24"/>
-          <w:szCs w:val="24"/>
-          <w:shd w:val="clear" w:color="auto" w:fill="1E1E1E"/>
-          <w:lang w:eastAsia="hu-HU"/>
-        </w:rPr>
-        <w:t xml:space="preserve"> </w:t>
-      </w:r>
-      <w:proofErr w:type="spellStart"/>
-      <w:r>
-        <w:rPr>
-          <w:rFonts w:ascii="Consolas" w:eastAsia="Times New Roman" w:hAnsi="Consolas" w:cs="Courier New"/>
-          <w:color w:val="DCDCDC"/>
-          <w:sz w:val="24"/>
-          <w:szCs w:val="24"/>
-          <w:shd w:val="clear" w:color="auto" w:fill="1E1E1E"/>
-          <w:lang w:eastAsia="hu-HU"/>
-        </w:rPr>
-        <w:t>push</w:t>
-      </w:r>
-      <w:proofErr w:type="spellEnd"/>
+        <w:t>ff5119f52579185032e6ea8951131b7b12bee --no-edit &amp;&amp; git push</w:t>
+      </w:r>
     </w:p>
     <w:p>
       <w:pPr>
@@ -1490,7 +647,7 @@
         <w:outlineLvl w:val="3"/>
         <w:rPr>
           <w:rFonts w:ascii="inherit" w:eastAsia="Times New Roman" w:hAnsi="inherit" w:cs="Helvetica"/>
-          <w:color w:val="333333"/>
+          <w:color w:val="FF0000"/>
           <w:sz w:val="27"/>
           <w:szCs w:val="27"/>
           <w:lang w:eastAsia="hu-HU"/>
@@ -1504,20 +661,18 @@
           <w:szCs w:val="27"/>
           <w:lang w:eastAsia="hu-HU"/>
         </w:rPr>
-        <w:t xml:space="preserve">5. A </w:t>
-      </w:r>
-      <w:proofErr w:type="spellStart"/>
-      <w:r>
-        <w:rPr>
-          <w:rFonts w:ascii="inherit" w:eastAsia="Times New Roman" w:hAnsi="inherit" w:cs="Helvetica"/>
-          <w:color w:val="333333"/>
+        <w:t xml:space="preserve">A visszavonás azt jelenti, hogy a kijelölt commit előtti állapotot állítja vissza. Utolsóból utolsó előtti, vagy n -&gt; n-1  1,2,3,4,5,6,7 revert 6 után </w:t>
+      </w:r>
+      <w:r>
+        <w:rPr>
+          <w:rFonts w:ascii="inherit" w:eastAsia="Times New Roman" w:hAnsi="inherit" w:cs="Helvetica"/>
+          <w:color w:val="00B050"/>
           <w:sz w:val="27"/>
           <w:szCs w:val="27"/>
           <w:lang w:eastAsia="hu-HU"/>
         </w:rPr>
-        <w:t>Github</w:t>
-      </w:r>
-      <w:proofErr w:type="spellEnd"/>
+        <w:t>1,2,3,4,5</w:t>
+      </w:r>
       <w:r>
         <w:rPr>
           <w:rFonts w:ascii="inherit" w:eastAsia="Times New Roman" w:hAnsi="inherit" w:cs="Helvetica"/>
@@ -1526,32 +681,33 @@
           <w:szCs w:val="27"/>
           <w:lang w:eastAsia="hu-HU"/>
         </w:rPr>
-        <w:t xml:space="preserve"> -</w:t>
-      </w:r>
-      <w:proofErr w:type="spellStart"/>
-      <w:r>
-        <w:rPr>
-          <w:rFonts w:ascii="inherit" w:eastAsia="Times New Roman" w:hAnsi="inherit" w:cs="Helvetica"/>
-          <w:color w:val="333333"/>
+        <w:t xml:space="preserve">, </w:t>
+      </w:r>
+      <w:r>
+        <w:rPr>
+          <w:rFonts w:ascii="inherit" w:eastAsia="Times New Roman" w:hAnsi="inherit" w:cs="Helvetica"/>
+          <w:color w:val="FF0000"/>
           <w:sz w:val="27"/>
           <w:szCs w:val="27"/>
           <w:lang w:eastAsia="hu-HU"/>
         </w:rPr>
-        <w:t>on</w:t>
-      </w:r>
-      <w:proofErr w:type="spellEnd"/>
-      <w:r>
-        <w:rPr>
-          <w:rFonts w:ascii="inherit" w:eastAsia="Times New Roman" w:hAnsi="inherit" w:cs="Helvetica"/>
-          <w:color w:val="333333"/>
+        <w:t>6, 7</w:t>
+      </w:r>
+      <w:r>
+        <w:rPr>
+          <w:rFonts w:ascii="inherit" w:eastAsia="Times New Roman" w:hAnsi="inherit" w:cs="Helvetica"/>
+          <w:color w:val="FF0000"/>
           <w:sz w:val="27"/>
           <w:szCs w:val="27"/>
           <w:lang w:eastAsia="hu-HU"/>
         </w:rPr>
-        <w:t xml:space="preserve"> új </w:t>
-      </w:r>
-      <w:proofErr w:type="spellStart"/>
-      <w:r>
+        <w:t xml:space="preserve"> </w:t>
+      </w:r>
+    </w:p>
+    <w:p>
+      <w:pPr>
+        <w:spacing w:before="150" w:after="150" w:line="240" w:lineRule="auto"/>
+        <w:outlineLvl w:val="3"/>
         <w:rPr>
           <w:rFonts w:ascii="inherit" w:eastAsia="Times New Roman" w:hAnsi="inherit" w:cs="Helvetica"/>
           <w:color w:val="333333"/>
@@ -1559,9 +715,7 @@
           <w:szCs w:val="27"/>
           <w:lang w:eastAsia="hu-HU"/>
         </w:rPr>
-        <w:t>commit</w:t>
-      </w:r>
-      <w:proofErr w:type="spellEnd"/>
+      </w:pPr>
       <w:r>
         <w:rPr>
           <w:rFonts w:ascii="inherit" w:eastAsia="Times New Roman" w:hAnsi="inherit" w:cs="Helvetica"/>
@@ -1570,7 +724,33 @@
           <w:szCs w:val="27"/>
           <w:lang w:eastAsia="hu-HU"/>
         </w:rPr>
-        <w:t xml:space="preserve"> jött létre, amely visszavonja a módosításokat:</w:t>
+        <w:lastRenderedPageBreak/>
+        <w:t>Így egyszerre elég sokat vissza lehet lépni.!!!!!</w:t>
+      </w:r>
+      <w:bookmarkStart w:id="0" w:name="_GoBack"/>
+      <w:bookmarkEnd w:id="0"/>
+    </w:p>
+    <w:p>
+      <w:pPr>
+        <w:spacing w:before="150" w:after="150" w:line="240" w:lineRule="auto"/>
+        <w:outlineLvl w:val="3"/>
+        <w:rPr>
+          <w:rFonts w:ascii="inherit" w:eastAsia="Times New Roman" w:hAnsi="inherit" w:cs="Helvetica"/>
+          <w:color w:val="333333"/>
+          <w:sz w:val="27"/>
+          <w:szCs w:val="27"/>
+          <w:lang w:eastAsia="hu-HU"/>
+        </w:rPr>
+      </w:pPr>
+      <w:r>
+        <w:rPr>
+          <w:rFonts w:ascii="inherit" w:eastAsia="Times New Roman" w:hAnsi="inherit" w:cs="Helvetica"/>
+          <w:color w:val="333333"/>
+          <w:sz w:val="27"/>
+          <w:szCs w:val="27"/>
+          <w:lang w:eastAsia="hu-HU"/>
+        </w:rPr>
+        <w:t>5. A Github -on új commit jött létre, amely visszavonja a módosításokat:</w:t>
       </w:r>
     </w:p>
     <w:p>
@@ -1593,7 +773,6 @@
           <w:szCs w:val="25"/>
           <w:lang w:eastAsia="hu-HU"/>
         </w:rPr>
-        <w:lastRenderedPageBreak/>
         <w:drawing>
           <wp:inline distT="0" distB="0" distL="0" distR="0">
             <wp:extent cx="9686925" cy="2276475"/>

--- a/Git Revert.docx
+++ b/Git Revert.docx
@@ -727,8 +727,6 @@
         <w:lastRenderedPageBreak/>
         <w:t>Így egyszerre elég sokat vissza lehet lépni.!!!!!</w:t>
       </w:r>
-      <w:bookmarkStart w:id="0" w:name="_GoBack"/>
-      <w:bookmarkEnd w:id="0"/>
     </w:p>
     <w:p>
       <w:pPr>
@@ -876,37 +874,30 @@
     </w:p>
     <w:p>
       <w:pPr>
-        <w:spacing w:before="100" w:beforeAutospacing="1" w:after="100" w:afterAutospacing="1" w:line="240" w:lineRule="auto"/>
-        <w:rPr>
-          <w:rFonts w:ascii="Helvetica" w:eastAsia="Times New Roman" w:hAnsi="Helvetica" w:cs="Helvetica"/>
-          <w:color w:val="333333"/>
-          <w:sz w:val="25"/>
-          <w:szCs w:val="25"/>
-          <w:lang w:eastAsia="hu-HU"/>
-        </w:rPr>
-      </w:pPr>
-      <w:hyperlink r:id="rId8" w:tgtFrame="_blank" w:history="1">
-        <w:r>
-          <w:rPr>
-            <w:rFonts w:ascii="Helvetica" w:eastAsia="Times New Roman" w:hAnsi="Helvetica" w:cs="Helvetica"/>
-            <w:color w:val="337AB7"/>
-            <w:sz w:val="25"/>
-            <w:szCs w:val="25"/>
-            <w:u w:val="single"/>
-            <w:lang w:eastAsia="hu-HU"/>
-          </w:rPr>
-          <w:t>Git revert dokumentáció</w:t>
-        </w:r>
-      </w:hyperlink>
-    </w:p>
-    <w:p>
-      <w:pPr>
         <w:pBdr>
           <w:left w:val="single" w:sz="36" w:space="11" w:color="D0D0D0"/>
         </w:pBdr>
         <w:shd w:val="clear" w:color="auto" w:fill="F0F0F0"/>
         <w:spacing w:before="300" w:after="0" w:line="240" w:lineRule="auto"/>
         <w:outlineLvl w:val="2"/>
+      </w:pPr>
+      <w:hyperlink r:id="rId8" w:history="1">
+        <w:r>
+          <w:rPr>
+            <w:rStyle w:val="Hiperhivatkozs"/>
+          </w:rPr>
+          <w:t>https://git-scm.com/docs/git-revert</w:t>
+        </w:r>
+      </w:hyperlink>
+    </w:p>
+    <w:p>
+      <w:pPr>
+        <w:pBdr>
+          <w:left w:val="single" w:sz="36" w:space="11" w:color="D0D0D0"/>
+        </w:pBdr>
+        <w:shd w:val="clear" w:color="auto" w:fill="F0F0F0"/>
+        <w:spacing w:before="300" w:after="0" w:line="240" w:lineRule="auto"/>
+        <w:outlineLvl w:val="2"/>
         <w:rPr>
           <w:rFonts w:ascii="inherit" w:eastAsia="Times New Roman" w:hAnsi="inherit" w:cs="Helvetica"/>
           <w:color w:val="333333"/>
@@ -915,6 +906,8 @@
           <w:lang w:eastAsia="hu-HU"/>
         </w:rPr>
       </w:pPr>
+      <w:bookmarkStart w:id="0" w:name="_GoBack"/>
+      <w:bookmarkEnd w:id="0"/>
       <w:r>
         <w:rPr>
           <w:rFonts w:ascii="inherit" w:eastAsia="Times New Roman" w:hAnsi="inherit" w:cs="Helvetica"/>

--- a/Git Revert.docx
+++ b/Git Revert.docx
@@ -15,6 +15,9 @@
           <w:lang w:eastAsia="hu-HU"/>
         </w:rPr>
       </w:pPr>
+      <w:bookmarkStart w:id="0" w:name="_GoBack"/>
+      <w:bookmarkEnd w:id="0"/>
+      <w:proofErr w:type="spellStart"/>
       <w:r>
         <w:rPr>
           <w:rFonts w:ascii="inherit" w:eastAsia="Times New Roman" w:hAnsi="inherit" w:cs="Helvetica"/>
@@ -24,7 +27,43 @@
           <w:szCs w:val="54"/>
           <w:lang w:eastAsia="hu-HU"/>
         </w:rPr>
-        <w:t>Git Revert </w:t>
+        <w:t>Git</w:t>
+      </w:r>
+      <w:proofErr w:type="spellEnd"/>
+      <w:r>
+        <w:rPr>
+          <w:rFonts w:ascii="inherit" w:eastAsia="Times New Roman" w:hAnsi="inherit" w:cs="Helvetica"/>
+          <w:color w:val="333333"/>
+          <w:kern w:val="36"/>
+          <w:sz w:val="54"/>
+          <w:szCs w:val="54"/>
+          <w:lang w:eastAsia="hu-HU"/>
+        </w:rPr>
+        <w:t xml:space="preserve"> </w:t>
+      </w:r>
+      <w:proofErr w:type="spellStart"/>
+      <w:r>
+        <w:rPr>
+          <w:rFonts w:ascii="inherit" w:eastAsia="Times New Roman" w:hAnsi="inherit" w:cs="Helvetica"/>
+          <w:color w:val="333333"/>
+          <w:kern w:val="36"/>
+          <w:sz w:val="54"/>
+          <w:szCs w:val="54"/>
+          <w:lang w:eastAsia="hu-HU"/>
+        </w:rPr>
+        <w:t>Revert</w:t>
+      </w:r>
+      <w:proofErr w:type="spellEnd"/>
+      <w:r>
+        <w:rPr>
+          <w:rFonts w:ascii="inherit" w:eastAsia="Times New Roman" w:hAnsi="inherit" w:cs="Helvetica"/>
+          <w:color w:val="333333"/>
+          <w:kern w:val="36"/>
+          <w:sz w:val="54"/>
+          <w:szCs w:val="54"/>
+          <w:lang w:eastAsia="hu-HU"/>
+        </w:rPr>
+        <w:t> </w:t>
       </w:r>
       <w:r>
         <w:rPr>
@@ -57,7 +96,29 @@
           <w:szCs w:val="25"/>
           <w:lang w:eastAsia="hu-HU"/>
         </w:rPr>
-        <w:t>Ha vissza szeretnénk vonni egy kommitot, arra több lehetőségünk is van.</w:t>
+        <w:t xml:space="preserve">Ha vissza szeretnénk vonni egy </w:t>
+      </w:r>
+      <w:proofErr w:type="spellStart"/>
+      <w:r>
+        <w:rPr>
+          <w:rFonts w:ascii="Helvetica" w:eastAsia="Times New Roman" w:hAnsi="Helvetica" w:cs="Helvetica"/>
+          <w:color w:val="333333"/>
+          <w:sz w:val="25"/>
+          <w:szCs w:val="25"/>
+          <w:lang w:eastAsia="hu-HU"/>
+        </w:rPr>
+        <w:t>kommitot</w:t>
+      </w:r>
+      <w:proofErr w:type="spellEnd"/>
+      <w:r>
+        <w:rPr>
+          <w:rFonts w:ascii="Helvetica" w:eastAsia="Times New Roman" w:hAnsi="Helvetica" w:cs="Helvetica"/>
+          <w:color w:val="333333"/>
+          <w:sz w:val="25"/>
+          <w:szCs w:val="25"/>
+          <w:lang w:eastAsia="hu-HU"/>
+        </w:rPr>
+        <w:t>, arra több lehetőségünk is van.</w:t>
       </w:r>
       <w:r>
         <w:rPr>
@@ -68,7 +129,29 @@
           <w:lang w:eastAsia="hu-HU"/>
         </w:rPr>
         <w:br/>
-        <w:t>A git-revert ezek közül az egyik.</w:t>
+        <w:t xml:space="preserve">A </w:t>
+      </w:r>
+      <w:proofErr w:type="spellStart"/>
+      <w:r>
+        <w:rPr>
+          <w:rFonts w:ascii="Helvetica" w:eastAsia="Times New Roman" w:hAnsi="Helvetica" w:cs="Helvetica"/>
+          <w:color w:val="333333"/>
+          <w:sz w:val="25"/>
+          <w:szCs w:val="25"/>
+          <w:lang w:eastAsia="hu-HU"/>
+        </w:rPr>
+        <w:t>git-revert</w:t>
+      </w:r>
+      <w:proofErr w:type="spellEnd"/>
+      <w:r>
+        <w:rPr>
+          <w:rFonts w:ascii="Helvetica" w:eastAsia="Times New Roman" w:hAnsi="Helvetica" w:cs="Helvetica"/>
+          <w:color w:val="333333"/>
+          <w:sz w:val="25"/>
+          <w:szCs w:val="25"/>
+          <w:lang w:eastAsia="hu-HU"/>
+        </w:rPr>
+        <w:t xml:space="preserve"> ezek közül az egyik.</w:t>
       </w:r>
     </w:p>
     <w:p>
@@ -87,6 +170,7 @@
           <w:lang w:eastAsia="hu-HU"/>
         </w:rPr>
       </w:pPr>
+      <w:proofErr w:type="spellStart"/>
       <w:r>
         <w:rPr>
           <w:rFonts w:ascii="inherit" w:eastAsia="Times New Roman" w:hAnsi="inherit" w:cs="Helvetica"/>
@@ -95,8 +179,31 @@
           <w:szCs w:val="36"/>
           <w:lang w:eastAsia="hu-HU"/>
         </w:rPr>
-        <w:t>Git revert</w:t>
-      </w:r>
+        <w:t>Git</w:t>
+      </w:r>
+      <w:proofErr w:type="spellEnd"/>
+      <w:r>
+        <w:rPr>
+          <w:rFonts w:ascii="inherit" w:eastAsia="Times New Roman" w:hAnsi="inherit" w:cs="Helvetica"/>
+          <w:color w:val="333333"/>
+          <w:sz w:val="36"/>
+          <w:szCs w:val="36"/>
+          <w:lang w:eastAsia="hu-HU"/>
+        </w:rPr>
+        <w:t xml:space="preserve"> </w:t>
+      </w:r>
+      <w:proofErr w:type="spellStart"/>
+      <w:r>
+        <w:rPr>
+          <w:rFonts w:ascii="inherit" w:eastAsia="Times New Roman" w:hAnsi="inherit" w:cs="Helvetica"/>
+          <w:color w:val="333333"/>
+          <w:sz w:val="36"/>
+          <w:szCs w:val="36"/>
+          <w:lang w:eastAsia="hu-HU"/>
+        </w:rPr>
+        <w:t>revert</w:t>
+      </w:r>
+      <w:proofErr w:type="spellEnd"/>
     </w:p>
     <w:p>
       <w:pPr>
@@ -117,7 +224,73 @@
           <w:szCs w:val="25"/>
           <w:lang w:eastAsia="hu-HU"/>
         </w:rPr>
-        <w:t xml:space="preserve">A revert parancs segítségével egy commit-tált snapshot </w:t>
+        <w:t xml:space="preserve">A </w:t>
+      </w:r>
+      <w:proofErr w:type="spellStart"/>
+      <w:r>
+        <w:rPr>
+          <w:rFonts w:ascii="Helvetica" w:eastAsia="Times New Roman" w:hAnsi="Helvetica" w:cs="Helvetica"/>
+          <w:color w:val="333333"/>
+          <w:sz w:val="25"/>
+          <w:szCs w:val="25"/>
+          <w:lang w:eastAsia="hu-HU"/>
+        </w:rPr>
+        <w:t>revert</w:t>
+      </w:r>
+      <w:proofErr w:type="spellEnd"/>
+      <w:r>
+        <w:rPr>
+          <w:rFonts w:ascii="Helvetica" w:eastAsia="Times New Roman" w:hAnsi="Helvetica" w:cs="Helvetica"/>
+          <w:color w:val="333333"/>
+          <w:sz w:val="25"/>
+          <w:szCs w:val="25"/>
+          <w:lang w:eastAsia="hu-HU"/>
+        </w:rPr>
+        <w:t xml:space="preserve"> parancs segítségével egy </w:t>
+      </w:r>
+      <w:proofErr w:type="spellStart"/>
+      <w:r>
+        <w:rPr>
+          <w:rFonts w:ascii="Helvetica" w:eastAsia="Times New Roman" w:hAnsi="Helvetica" w:cs="Helvetica"/>
+          <w:color w:val="333333"/>
+          <w:sz w:val="25"/>
+          <w:szCs w:val="25"/>
+          <w:lang w:eastAsia="hu-HU"/>
+        </w:rPr>
+        <w:t>commit-tált</w:t>
+      </w:r>
+      <w:proofErr w:type="spellEnd"/>
+      <w:r>
+        <w:rPr>
+          <w:rFonts w:ascii="Helvetica" w:eastAsia="Times New Roman" w:hAnsi="Helvetica" w:cs="Helvetica"/>
+          <w:color w:val="333333"/>
+          <w:sz w:val="25"/>
+          <w:szCs w:val="25"/>
+          <w:lang w:eastAsia="hu-HU"/>
+        </w:rPr>
+        <w:t xml:space="preserve"> </w:t>
+      </w:r>
+      <w:proofErr w:type="spellStart"/>
+      <w:r>
+        <w:rPr>
+          <w:rFonts w:ascii="Helvetica" w:eastAsia="Times New Roman" w:hAnsi="Helvetica" w:cs="Helvetica"/>
+          <w:color w:val="333333"/>
+          <w:sz w:val="25"/>
+          <w:szCs w:val="25"/>
+          <w:lang w:eastAsia="hu-HU"/>
+        </w:rPr>
+        <w:t>snapshot</w:t>
+      </w:r>
+      <w:proofErr w:type="spellEnd"/>
+      <w:r>
+        <w:rPr>
+          <w:rFonts w:ascii="Helvetica" w:eastAsia="Times New Roman" w:hAnsi="Helvetica" w:cs="Helvetica"/>
+          <w:color w:val="333333"/>
+          <w:sz w:val="25"/>
+          <w:szCs w:val="25"/>
+          <w:lang w:eastAsia="hu-HU"/>
+        </w:rPr>
+        <w:t xml:space="preserve"> </w:t>
       </w:r>
       <w:r>
         <w:rPr>
@@ -139,8 +312,9 @@
           <w:szCs w:val="25"/>
           <w:lang w:eastAsia="hu-HU"/>
         </w:rPr>
-        <w:t xml:space="preserve"> (commit &amp; módosítás txt állományban)</w:t>
-      </w:r>
+        <w:t xml:space="preserve"> (</w:t>
+      </w:r>
+      <w:proofErr w:type="spellStart"/>
       <w:r>
         <w:rPr>
           <w:rFonts w:ascii="Helvetica" w:eastAsia="Times New Roman" w:hAnsi="Helvetica" w:cs="Helvetica"/>
@@ -150,6 +324,53 @@
           <w:szCs w:val="25"/>
           <w:lang w:eastAsia="hu-HU"/>
         </w:rPr>
+        <w:t>commit</w:t>
+      </w:r>
+      <w:proofErr w:type="spellEnd"/>
+      <w:r>
+        <w:rPr>
+          <w:rFonts w:ascii="Helvetica" w:eastAsia="Times New Roman" w:hAnsi="Helvetica" w:cs="Helvetica"/>
+          <w:b/>
+          <w:color w:val="333333"/>
+          <w:sz w:val="25"/>
+          <w:szCs w:val="25"/>
+          <w:lang w:eastAsia="hu-HU"/>
+        </w:rPr>
+        <w:t xml:space="preserve"> &amp; módosítás </w:t>
+      </w:r>
+      <w:proofErr w:type="spellStart"/>
+      <w:r>
+        <w:rPr>
+          <w:rFonts w:ascii="Helvetica" w:eastAsia="Times New Roman" w:hAnsi="Helvetica" w:cs="Helvetica"/>
+          <w:b/>
+          <w:color w:val="333333"/>
+          <w:sz w:val="25"/>
+          <w:szCs w:val="25"/>
+          <w:lang w:eastAsia="hu-HU"/>
+        </w:rPr>
+        <w:t>txt</w:t>
+      </w:r>
+      <w:proofErr w:type="spellEnd"/>
+      <w:r>
+        <w:rPr>
+          <w:rFonts w:ascii="Helvetica" w:eastAsia="Times New Roman" w:hAnsi="Helvetica" w:cs="Helvetica"/>
+          <w:b/>
+          <w:color w:val="333333"/>
+          <w:sz w:val="25"/>
+          <w:szCs w:val="25"/>
+          <w:lang w:eastAsia="hu-HU"/>
+        </w:rPr>
+        <w:t xml:space="preserve"> állományban)</w:t>
+      </w:r>
+      <w:r>
+        <w:rPr>
+          <w:rFonts w:ascii="Helvetica" w:eastAsia="Times New Roman" w:hAnsi="Helvetica" w:cs="Helvetica"/>
+          <w:b/>
+          <w:color w:val="333333"/>
+          <w:sz w:val="25"/>
+          <w:szCs w:val="25"/>
+          <w:lang w:eastAsia="hu-HU"/>
+        </w:rPr>
         <w:t>.</w:t>
       </w:r>
       <w:r>
@@ -163,6 +384,7 @@
         </w:rPr>
         <w:t xml:space="preserve"> </w:t>
       </w:r>
+      <w:proofErr w:type="spellStart"/>
       <w:r>
         <w:rPr>
           <w:rFonts w:ascii="Helvetica" w:eastAsia="Times New Roman" w:hAnsi="Helvetica" w:cs="Helvetica"/>
@@ -172,7 +394,41 @@
           <w:szCs w:val="25"/>
           <w:lang w:eastAsia="hu-HU"/>
         </w:rPr>
-        <w:t>Binális állományt nem állít vissza, mert nem lát bele.</w:t>
+        <w:t>Binális</w:t>
+      </w:r>
+      <w:proofErr w:type="spellEnd"/>
+      <w:r>
+        <w:rPr>
+          <w:rFonts w:ascii="Helvetica" w:eastAsia="Times New Roman" w:hAnsi="Helvetica" w:cs="Helvetica"/>
+          <w:b/>
+          <w:color w:val="333333"/>
+          <w:sz w:val="25"/>
+          <w:szCs w:val="25"/>
+          <w:lang w:eastAsia="hu-HU"/>
+        </w:rPr>
+        <w:t xml:space="preserve"> állományt </w:t>
+      </w:r>
+      <w:r>
+        <w:rPr>
+          <w:rFonts w:ascii="Helvetica" w:eastAsia="Times New Roman" w:hAnsi="Helvetica" w:cs="Helvetica"/>
+          <w:b/>
+          <w:color w:val="333333"/>
+          <w:sz w:val="25"/>
+          <w:szCs w:val="25"/>
+          <w:lang w:eastAsia="hu-HU"/>
+        </w:rPr>
+        <w:t>is visszaállít</w:t>
+      </w:r>
+      <w:r>
+        <w:rPr>
+          <w:rFonts w:ascii="Helvetica" w:eastAsia="Times New Roman" w:hAnsi="Helvetica" w:cs="Helvetica"/>
+          <w:b/>
+          <w:color w:val="333333"/>
+          <w:sz w:val="25"/>
+          <w:szCs w:val="25"/>
+          <w:lang w:eastAsia="hu-HU"/>
+        </w:rPr>
+        <w:t>.</w:t>
       </w:r>
       <w:r>
         <w:rPr>
@@ -202,7 +458,117 @@
           <w:szCs w:val="25"/>
           <w:lang w:eastAsia="hu-HU"/>
         </w:rPr>
-        <w:t>A parancs esetében a Git nem törli a korábbi commit-ot, hanem az aktuális branch-ben létrehoz egy újat, amely visszavonja a megadott commit változtatásait.</w:t>
+        <w:t xml:space="preserve">A parancs esetében a </w:t>
+      </w:r>
+      <w:proofErr w:type="spellStart"/>
+      <w:r>
+        <w:rPr>
+          <w:rFonts w:ascii="Helvetica" w:eastAsia="Times New Roman" w:hAnsi="Helvetica" w:cs="Helvetica"/>
+          <w:color w:val="333333"/>
+          <w:sz w:val="25"/>
+          <w:szCs w:val="25"/>
+          <w:lang w:eastAsia="hu-HU"/>
+        </w:rPr>
+        <w:t>Git</w:t>
+      </w:r>
+      <w:proofErr w:type="spellEnd"/>
+      <w:r>
+        <w:rPr>
+          <w:rFonts w:ascii="Helvetica" w:eastAsia="Times New Roman" w:hAnsi="Helvetica" w:cs="Helvetica"/>
+          <w:color w:val="333333"/>
+          <w:sz w:val="25"/>
+          <w:szCs w:val="25"/>
+          <w:lang w:eastAsia="hu-HU"/>
+        </w:rPr>
+        <w:t xml:space="preserve"> nem </w:t>
+      </w:r>
+      <w:proofErr w:type="spellStart"/>
+      <w:r>
+        <w:rPr>
+          <w:rFonts w:ascii="Helvetica" w:eastAsia="Times New Roman" w:hAnsi="Helvetica" w:cs="Helvetica"/>
+          <w:color w:val="333333"/>
+          <w:sz w:val="25"/>
+          <w:szCs w:val="25"/>
+          <w:lang w:eastAsia="hu-HU"/>
+        </w:rPr>
+        <w:t>törli</w:t>
+      </w:r>
+      <w:proofErr w:type="spellEnd"/>
+      <w:r>
+        <w:rPr>
+          <w:rFonts w:ascii="Helvetica" w:eastAsia="Times New Roman" w:hAnsi="Helvetica" w:cs="Helvetica"/>
+          <w:color w:val="333333"/>
+          <w:sz w:val="25"/>
+          <w:szCs w:val="25"/>
+          <w:lang w:eastAsia="hu-HU"/>
+        </w:rPr>
+        <w:t xml:space="preserve"> a korábbi </w:t>
+      </w:r>
+      <w:proofErr w:type="spellStart"/>
+      <w:r>
+        <w:rPr>
+          <w:rFonts w:ascii="Helvetica" w:eastAsia="Times New Roman" w:hAnsi="Helvetica" w:cs="Helvetica"/>
+          <w:color w:val="333333"/>
+          <w:sz w:val="25"/>
+          <w:szCs w:val="25"/>
+          <w:lang w:eastAsia="hu-HU"/>
+        </w:rPr>
+        <w:t>commit-ot</w:t>
+      </w:r>
+      <w:proofErr w:type="spellEnd"/>
+      <w:r>
+        <w:rPr>
+          <w:rFonts w:ascii="Helvetica" w:eastAsia="Times New Roman" w:hAnsi="Helvetica" w:cs="Helvetica"/>
+          <w:color w:val="333333"/>
+          <w:sz w:val="25"/>
+          <w:szCs w:val="25"/>
+          <w:lang w:eastAsia="hu-HU"/>
+        </w:rPr>
+        <w:t xml:space="preserve">, hanem az aktuális </w:t>
+      </w:r>
+      <w:proofErr w:type="spellStart"/>
+      <w:r>
+        <w:rPr>
+          <w:rFonts w:ascii="Helvetica" w:eastAsia="Times New Roman" w:hAnsi="Helvetica" w:cs="Helvetica"/>
+          <w:color w:val="333333"/>
+          <w:sz w:val="25"/>
+          <w:szCs w:val="25"/>
+          <w:lang w:eastAsia="hu-HU"/>
+        </w:rPr>
+        <w:t>branch-ben</w:t>
+      </w:r>
+      <w:proofErr w:type="spellEnd"/>
+      <w:r>
+        <w:rPr>
+          <w:rFonts w:ascii="Helvetica" w:eastAsia="Times New Roman" w:hAnsi="Helvetica" w:cs="Helvetica"/>
+          <w:color w:val="333333"/>
+          <w:sz w:val="25"/>
+          <w:szCs w:val="25"/>
+          <w:lang w:eastAsia="hu-HU"/>
+        </w:rPr>
+        <w:t xml:space="preserve"> létrehoz egy újat, amely visszavonja a megadott </w:t>
+      </w:r>
+      <w:proofErr w:type="spellStart"/>
+      <w:r>
+        <w:rPr>
+          <w:rFonts w:ascii="Helvetica" w:eastAsia="Times New Roman" w:hAnsi="Helvetica" w:cs="Helvetica"/>
+          <w:color w:val="333333"/>
+          <w:sz w:val="25"/>
+          <w:szCs w:val="25"/>
+          <w:lang w:eastAsia="hu-HU"/>
+        </w:rPr>
+        <w:t>commit</w:t>
+      </w:r>
+      <w:proofErr w:type="spellEnd"/>
+      <w:r>
+        <w:rPr>
+          <w:rFonts w:ascii="Helvetica" w:eastAsia="Times New Roman" w:hAnsi="Helvetica" w:cs="Helvetica"/>
+          <w:color w:val="333333"/>
+          <w:sz w:val="25"/>
+          <w:szCs w:val="25"/>
+          <w:lang w:eastAsia="hu-HU"/>
+        </w:rPr>
+        <w:t xml:space="preserve"> változtatásait.</w:t>
       </w:r>
       <w:r>
         <w:rPr>
@@ -288,7 +654,7 @@
         </w:rPr>
         <w:drawing>
           <wp:inline distT="0" distB="0" distL="0" distR="0">
-            <wp:extent cx="8896350" cy="1352550"/>
+            <wp:extent cx="6019800" cy="915216"/>
             <wp:effectExtent l="0" t="0" r="0" b="0"/>
             <wp:docPr id="3" name="Kép 3" descr="img1"/>
             <wp:cNvGraphicFramePr>
@@ -319,7 +685,7 @@
                   <pic:spPr bwMode="auto">
                     <a:xfrm>
                       <a:off x="0" y="0"/>
-                      <a:ext cx="8896350" cy="1352550"/>
+                      <a:ext cx="6188262" cy="940828"/>
                     </a:xfrm>
                     <a:prstGeom prst="rect">
                       <a:avLst/>
@@ -366,7 +732,95 @@
           <w:szCs w:val="27"/>
           <w:lang w:eastAsia="hu-HU"/>
         </w:rPr>
-        <w:t xml:space="preserve"> commit –all –m „new message”</w:t>
+        <w:t xml:space="preserve"> </w:t>
+      </w:r>
+      <w:proofErr w:type="spellStart"/>
+      <w:r>
+        <w:rPr>
+          <w:rFonts w:ascii="inherit" w:eastAsia="Times New Roman" w:hAnsi="inherit" w:cs="Helvetica"/>
+          <w:color w:val="333333"/>
+          <w:sz w:val="27"/>
+          <w:szCs w:val="27"/>
+          <w:lang w:eastAsia="hu-HU"/>
+        </w:rPr>
+        <w:t>commit</w:t>
+      </w:r>
+      <w:proofErr w:type="spellEnd"/>
+      <w:r>
+        <w:rPr>
+          <w:rFonts w:ascii="inherit" w:eastAsia="Times New Roman" w:hAnsi="inherit" w:cs="Helvetica"/>
+          <w:color w:val="333333"/>
+          <w:sz w:val="27"/>
+          <w:szCs w:val="27"/>
+          <w:lang w:eastAsia="hu-HU"/>
+        </w:rPr>
+        <w:t xml:space="preserve"> –</w:t>
+      </w:r>
+      <w:proofErr w:type="spellStart"/>
+      <w:r>
+        <w:rPr>
+          <w:rFonts w:ascii="inherit" w:eastAsia="Times New Roman" w:hAnsi="inherit" w:cs="Helvetica"/>
+          <w:color w:val="333333"/>
+          <w:sz w:val="27"/>
+          <w:szCs w:val="27"/>
+          <w:lang w:eastAsia="hu-HU"/>
+        </w:rPr>
+        <w:t>all</w:t>
+      </w:r>
+      <w:proofErr w:type="spellEnd"/>
+      <w:r>
+        <w:rPr>
+          <w:rFonts w:ascii="inherit" w:eastAsia="Times New Roman" w:hAnsi="inherit" w:cs="Helvetica"/>
+          <w:color w:val="333333"/>
+          <w:sz w:val="27"/>
+          <w:szCs w:val="27"/>
+          <w:lang w:eastAsia="hu-HU"/>
+        </w:rPr>
+        <w:t xml:space="preserve"> –m „</w:t>
+      </w:r>
+      <w:proofErr w:type="spellStart"/>
+      <w:r>
+        <w:rPr>
+          <w:rFonts w:ascii="inherit" w:eastAsia="Times New Roman" w:hAnsi="inherit" w:cs="Helvetica"/>
+          <w:color w:val="333333"/>
+          <w:sz w:val="27"/>
+          <w:szCs w:val="27"/>
+          <w:lang w:eastAsia="hu-HU"/>
+        </w:rPr>
+        <w:t>new</w:t>
+      </w:r>
+      <w:proofErr w:type="spellEnd"/>
+      <w:r>
+        <w:rPr>
+          <w:rFonts w:ascii="inherit" w:eastAsia="Times New Roman" w:hAnsi="inherit" w:cs="Helvetica"/>
+          <w:color w:val="333333"/>
+          <w:sz w:val="27"/>
+          <w:szCs w:val="27"/>
+          <w:lang w:eastAsia="hu-HU"/>
+        </w:rPr>
+        <w:t xml:space="preserve"> </w:t>
+      </w:r>
+      <w:proofErr w:type="spellStart"/>
+      <w:r>
+        <w:rPr>
+          <w:rFonts w:ascii="inherit" w:eastAsia="Times New Roman" w:hAnsi="inherit" w:cs="Helvetica"/>
+          <w:color w:val="333333"/>
+          <w:sz w:val="27"/>
+          <w:szCs w:val="27"/>
+          <w:lang w:eastAsia="hu-HU"/>
+        </w:rPr>
+        <w:t>message</w:t>
+      </w:r>
+      <w:proofErr w:type="spellEnd"/>
+      <w:r>
+        <w:rPr>
+          <w:rFonts w:ascii="inherit" w:eastAsia="Times New Roman" w:hAnsi="inherit" w:cs="Helvetica"/>
+          <w:color w:val="333333"/>
+          <w:sz w:val="27"/>
+          <w:szCs w:val="27"/>
+          <w:lang w:eastAsia="hu-HU"/>
+        </w:rPr>
+        <w:t>”</w:t>
       </w:r>
     </w:p>
     <w:p>
@@ -401,6 +855,7 @@
           <w:lang w:eastAsia="hu-HU"/>
         </w:rPr>
       </w:pPr>
+      <w:proofErr w:type="spellStart"/>
       <w:r>
         <w:rPr>
           <w:rFonts w:ascii="Consolas" w:eastAsia="Times New Roman" w:hAnsi="Consolas" w:cs="Courier New"/>
@@ -410,8 +865,21 @@
           <w:shd w:val="clear" w:color="auto" w:fill="1E1E1E"/>
           <w:lang w:eastAsia="hu-HU"/>
         </w:rPr>
-        <w:t xml:space="preserve">git </w:t>
-      </w:r>
+        <w:t>git</w:t>
+      </w:r>
+      <w:proofErr w:type="spellEnd"/>
+      <w:r>
+        <w:rPr>
+          <w:rFonts w:ascii="Consolas" w:eastAsia="Times New Roman" w:hAnsi="Consolas" w:cs="Courier New"/>
+          <w:color w:val="DCDCDC"/>
+          <w:sz w:val="24"/>
+          <w:szCs w:val="24"/>
+          <w:shd w:val="clear" w:color="auto" w:fill="1E1E1E"/>
+          <w:lang w:eastAsia="hu-HU"/>
+        </w:rPr>
+        <w:t xml:space="preserve"> </w:t>
+      </w:r>
+      <w:proofErr w:type="gramStart"/>
       <w:r>
         <w:rPr>
           <w:rFonts w:ascii="Consolas" w:eastAsia="Times New Roman" w:hAnsi="Consolas" w:cs="Courier New"/>
@@ -434,7 +902,67 @@
           <w:shd w:val="clear" w:color="auto" w:fill="1E1E1E"/>
           <w:lang w:eastAsia="hu-HU"/>
         </w:rPr>
-        <w:t xml:space="preserve"> . &amp;&amp; git commit -m </w:t>
+        <w:t xml:space="preserve"> .</w:t>
+      </w:r>
+      <w:proofErr w:type="gramEnd"/>
+      <w:r>
+        <w:rPr>
+          <w:rFonts w:ascii="Consolas" w:eastAsia="Times New Roman" w:hAnsi="Consolas" w:cs="Courier New"/>
+          <w:color w:val="DCDCDC"/>
+          <w:sz w:val="24"/>
+          <w:szCs w:val="24"/>
+          <w:shd w:val="clear" w:color="auto" w:fill="1E1E1E"/>
+          <w:lang w:eastAsia="hu-HU"/>
+        </w:rPr>
+        <w:t xml:space="preserve"> &amp;&amp; </w:t>
+      </w:r>
+      <w:proofErr w:type="spellStart"/>
+      <w:r>
+        <w:rPr>
+          <w:rFonts w:ascii="Consolas" w:eastAsia="Times New Roman" w:hAnsi="Consolas" w:cs="Courier New"/>
+          <w:color w:val="DCDCDC"/>
+          <w:sz w:val="24"/>
+          <w:szCs w:val="24"/>
+          <w:shd w:val="clear" w:color="auto" w:fill="1E1E1E"/>
+          <w:lang w:eastAsia="hu-HU"/>
+        </w:rPr>
+        <w:t>git</w:t>
+      </w:r>
+      <w:proofErr w:type="spellEnd"/>
+      <w:r>
+        <w:rPr>
+          <w:rFonts w:ascii="Consolas" w:eastAsia="Times New Roman" w:hAnsi="Consolas" w:cs="Courier New"/>
+          <w:color w:val="DCDCDC"/>
+          <w:sz w:val="24"/>
+          <w:szCs w:val="24"/>
+          <w:shd w:val="clear" w:color="auto" w:fill="1E1E1E"/>
+          <w:lang w:eastAsia="hu-HU"/>
+        </w:rPr>
+        <w:t xml:space="preserve"> </w:t>
+      </w:r>
+      <w:proofErr w:type="spellStart"/>
+      <w:r>
+        <w:rPr>
+          <w:rFonts w:ascii="Consolas" w:eastAsia="Times New Roman" w:hAnsi="Consolas" w:cs="Courier New"/>
+          <w:color w:val="DCDCDC"/>
+          <w:sz w:val="24"/>
+          <w:szCs w:val="24"/>
+          <w:shd w:val="clear" w:color="auto" w:fill="1E1E1E"/>
+          <w:lang w:eastAsia="hu-HU"/>
+        </w:rPr>
+        <w:t>commit</w:t>
+      </w:r>
+      <w:proofErr w:type="spellEnd"/>
+      <w:r>
+        <w:rPr>
+          <w:rFonts w:ascii="Consolas" w:eastAsia="Times New Roman" w:hAnsi="Consolas" w:cs="Courier New"/>
+          <w:color w:val="DCDCDC"/>
+          <w:sz w:val="24"/>
+          <w:szCs w:val="24"/>
+          <w:shd w:val="clear" w:color="auto" w:fill="1E1E1E"/>
+          <w:lang w:eastAsia="hu-HU"/>
+        </w:rPr>
+        <w:t xml:space="preserve"> -m </w:t>
       </w:r>
       <w:r>
         <w:rPr>
@@ -445,7 +973,55 @@
           <w:shd w:val="clear" w:color="auto" w:fill="1E1E1E"/>
           <w:lang w:eastAsia="hu-HU"/>
         </w:rPr>
-        <w:t>"change readme"</w:t>
+        <w:t>"</w:t>
+      </w:r>
+      <w:proofErr w:type="spellStart"/>
+      <w:r>
+        <w:rPr>
+          <w:rFonts w:ascii="Consolas" w:eastAsia="Times New Roman" w:hAnsi="Consolas" w:cs="Courier New"/>
+          <w:color w:val="D69D85"/>
+          <w:sz w:val="24"/>
+          <w:szCs w:val="24"/>
+          <w:shd w:val="clear" w:color="auto" w:fill="1E1E1E"/>
+          <w:lang w:eastAsia="hu-HU"/>
+        </w:rPr>
+        <w:t>change</w:t>
+      </w:r>
+      <w:proofErr w:type="spellEnd"/>
+      <w:r>
+        <w:rPr>
+          <w:rFonts w:ascii="Consolas" w:eastAsia="Times New Roman" w:hAnsi="Consolas" w:cs="Courier New"/>
+          <w:color w:val="D69D85"/>
+          <w:sz w:val="24"/>
+          <w:szCs w:val="24"/>
+          <w:shd w:val="clear" w:color="auto" w:fill="1E1E1E"/>
+          <w:lang w:eastAsia="hu-HU"/>
+        </w:rPr>
+        <w:t xml:space="preserve"> </w:t>
+      </w:r>
+      <w:proofErr w:type="spellStart"/>
+      <w:r>
+        <w:rPr>
+          <w:rFonts w:ascii="Consolas" w:eastAsia="Times New Roman" w:hAnsi="Consolas" w:cs="Courier New"/>
+          <w:color w:val="D69D85"/>
+          <w:sz w:val="24"/>
+          <w:szCs w:val="24"/>
+          <w:shd w:val="clear" w:color="auto" w:fill="1E1E1E"/>
+          <w:lang w:eastAsia="hu-HU"/>
+        </w:rPr>
+        <w:t>readme</w:t>
+      </w:r>
+      <w:proofErr w:type="spellEnd"/>
+      <w:r>
+        <w:rPr>
+          <w:rFonts w:ascii="Consolas" w:eastAsia="Times New Roman" w:hAnsi="Consolas" w:cs="Courier New"/>
+          <w:color w:val="D69D85"/>
+          <w:sz w:val="24"/>
+          <w:szCs w:val="24"/>
+          <w:shd w:val="clear" w:color="auto" w:fill="1E1E1E"/>
+          <w:lang w:eastAsia="hu-HU"/>
+        </w:rPr>
+        <w:t>"</w:t>
       </w:r>
       <w:r>
         <w:rPr>
@@ -456,8 +1032,45 @@
           <w:shd w:val="clear" w:color="auto" w:fill="1E1E1E"/>
           <w:lang w:eastAsia="hu-HU"/>
         </w:rPr>
-        <w:t xml:space="preserve"> &amp;&amp; git push</w:t>
-      </w:r>
+        <w:t xml:space="preserve"> &amp;&amp; </w:t>
+      </w:r>
+      <w:proofErr w:type="spellStart"/>
+      <w:r>
+        <w:rPr>
+          <w:rFonts w:ascii="Consolas" w:eastAsia="Times New Roman" w:hAnsi="Consolas" w:cs="Courier New"/>
+          <w:color w:val="DCDCDC"/>
+          <w:sz w:val="24"/>
+          <w:szCs w:val="24"/>
+          <w:shd w:val="clear" w:color="auto" w:fill="1E1E1E"/>
+          <w:lang w:eastAsia="hu-HU"/>
+        </w:rPr>
+        <w:t>git</w:t>
+      </w:r>
+      <w:proofErr w:type="spellEnd"/>
+      <w:r>
+        <w:rPr>
+          <w:rFonts w:ascii="Consolas" w:eastAsia="Times New Roman" w:hAnsi="Consolas" w:cs="Courier New"/>
+          <w:color w:val="DCDCDC"/>
+          <w:sz w:val="24"/>
+          <w:szCs w:val="24"/>
+          <w:shd w:val="clear" w:color="auto" w:fill="1E1E1E"/>
+          <w:lang w:eastAsia="hu-HU"/>
+        </w:rPr>
+        <w:t xml:space="preserve"> </w:t>
+      </w:r>
+      <w:proofErr w:type="spellStart"/>
+      <w:r>
+        <w:rPr>
+          <w:rFonts w:ascii="Consolas" w:eastAsia="Times New Roman" w:hAnsi="Consolas" w:cs="Courier New"/>
+          <w:color w:val="DCDCDC"/>
+          <w:sz w:val="24"/>
+          <w:szCs w:val="24"/>
+          <w:shd w:val="clear" w:color="auto" w:fill="1E1E1E"/>
+          <w:lang w:eastAsia="hu-HU"/>
+        </w:rPr>
+        <w:t>push</w:t>
+      </w:r>
+      <w:proofErr w:type="spellEnd"/>
     </w:p>
     <w:p>
       <w:pPr>
@@ -479,7 +1092,73 @@
           <w:szCs w:val="27"/>
           <w:lang w:eastAsia="hu-HU"/>
         </w:rPr>
-        <w:t>3. Látható, hogy felkerült az új commit a github -ra:</w:t>
+        <w:t xml:space="preserve">3. Látható, hogy felkerült az új </w:t>
+      </w:r>
+      <w:proofErr w:type="spellStart"/>
+      <w:r>
+        <w:rPr>
+          <w:rFonts w:ascii="inherit" w:eastAsia="Times New Roman" w:hAnsi="inherit" w:cs="Helvetica"/>
+          <w:color w:val="333333"/>
+          <w:sz w:val="27"/>
+          <w:szCs w:val="27"/>
+          <w:lang w:eastAsia="hu-HU"/>
+        </w:rPr>
+        <w:t>commit</w:t>
+      </w:r>
+      <w:proofErr w:type="spellEnd"/>
+      <w:r>
+        <w:rPr>
+          <w:rFonts w:ascii="inherit" w:eastAsia="Times New Roman" w:hAnsi="inherit" w:cs="Helvetica"/>
+          <w:color w:val="333333"/>
+          <w:sz w:val="27"/>
+          <w:szCs w:val="27"/>
+          <w:lang w:eastAsia="hu-HU"/>
+        </w:rPr>
+        <w:t xml:space="preserve"> a </w:t>
+      </w:r>
+      <w:proofErr w:type="spellStart"/>
+      <w:r>
+        <w:rPr>
+          <w:rFonts w:ascii="inherit" w:eastAsia="Times New Roman" w:hAnsi="inherit" w:cs="Helvetica"/>
+          <w:color w:val="333333"/>
+          <w:sz w:val="27"/>
+          <w:szCs w:val="27"/>
+          <w:lang w:eastAsia="hu-HU"/>
+        </w:rPr>
+        <w:t>github</w:t>
+      </w:r>
+      <w:proofErr w:type="spellEnd"/>
+      <w:r>
+        <w:rPr>
+          <w:rFonts w:ascii="inherit" w:eastAsia="Times New Roman" w:hAnsi="inherit" w:cs="Helvetica"/>
+          <w:color w:val="333333"/>
+          <w:sz w:val="27"/>
+          <w:szCs w:val="27"/>
+          <w:lang w:eastAsia="hu-HU"/>
+        </w:rPr>
+        <w:t xml:space="preserve"> -</w:t>
+      </w:r>
+      <w:proofErr w:type="spellStart"/>
+      <w:r>
+        <w:rPr>
+          <w:rFonts w:ascii="inherit" w:eastAsia="Times New Roman" w:hAnsi="inherit" w:cs="Helvetica"/>
+          <w:color w:val="333333"/>
+          <w:sz w:val="27"/>
+          <w:szCs w:val="27"/>
+          <w:lang w:eastAsia="hu-HU"/>
+        </w:rPr>
+        <w:t>ra</w:t>
+      </w:r>
+      <w:proofErr w:type="spellEnd"/>
+      <w:r>
+        <w:rPr>
+          <w:rFonts w:ascii="inherit" w:eastAsia="Times New Roman" w:hAnsi="inherit" w:cs="Helvetica"/>
+          <w:color w:val="333333"/>
+          <w:sz w:val="27"/>
+          <w:szCs w:val="27"/>
+          <w:lang w:eastAsia="hu-HU"/>
+        </w:rPr>
+        <w:t>:</w:t>
       </w:r>
     </w:p>
     <w:p>
@@ -572,7 +1251,95 @@
           <w:szCs w:val="27"/>
           <w:lang w:eastAsia="hu-HU"/>
         </w:rPr>
-        <w:t>4. Végül visszavonom a commit -ot, majd push -olom a módosításokat:</w:t>
+        <w:t xml:space="preserve">4. Végül visszavonom a </w:t>
+      </w:r>
+      <w:proofErr w:type="spellStart"/>
+      <w:r>
+        <w:rPr>
+          <w:rFonts w:ascii="inherit" w:eastAsia="Times New Roman" w:hAnsi="inherit" w:cs="Helvetica"/>
+          <w:color w:val="333333"/>
+          <w:sz w:val="27"/>
+          <w:szCs w:val="27"/>
+          <w:lang w:eastAsia="hu-HU"/>
+        </w:rPr>
+        <w:t>commit</w:t>
+      </w:r>
+      <w:proofErr w:type="spellEnd"/>
+      <w:r>
+        <w:rPr>
+          <w:rFonts w:ascii="inherit" w:eastAsia="Times New Roman" w:hAnsi="inherit" w:cs="Helvetica"/>
+          <w:color w:val="333333"/>
+          <w:sz w:val="27"/>
+          <w:szCs w:val="27"/>
+          <w:lang w:eastAsia="hu-HU"/>
+        </w:rPr>
+        <w:t xml:space="preserve"> -</w:t>
+      </w:r>
+      <w:proofErr w:type="spellStart"/>
+      <w:r>
+        <w:rPr>
+          <w:rFonts w:ascii="inherit" w:eastAsia="Times New Roman" w:hAnsi="inherit" w:cs="Helvetica"/>
+          <w:color w:val="333333"/>
+          <w:sz w:val="27"/>
+          <w:szCs w:val="27"/>
+          <w:lang w:eastAsia="hu-HU"/>
+        </w:rPr>
+        <w:t>ot</w:t>
+      </w:r>
+      <w:proofErr w:type="spellEnd"/>
+      <w:r>
+        <w:rPr>
+          <w:rFonts w:ascii="inherit" w:eastAsia="Times New Roman" w:hAnsi="inherit" w:cs="Helvetica"/>
+          <w:color w:val="333333"/>
+          <w:sz w:val="27"/>
+          <w:szCs w:val="27"/>
+          <w:lang w:eastAsia="hu-HU"/>
+        </w:rPr>
+        <w:t xml:space="preserve">, majd </w:t>
+      </w:r>
+      <w:proofErr w:type="spellStart"/>
+      <w:r>
+        <w:rPr>
+          <w:rFonts w:ascii="inherit" w:eastAsia="Times New Roman" w:hAnsi="inherit" w:cs="Helvetica"/>
+          <w:color w:val="333333"/>
+          <w:sz w:val="27"/>
+          <w:szCs w:val="27"/>
+          <w:lang w:eastAsia="hu-HU"/>
+        </w:rPr>
+        <w:t>push</w:t>
+      </w:r>
+      <w:proofErr w:type="spellEnd"/>
+      <w:r>
+        <w:rPr>
+          <w:rFonts w:ascii="inherit" w:eastAsia="Times New Roman" w:hAnsi="inherit" w:cs="Helvetica"/>
+          <w:color w:val="333333"/>
+          <w:sz w:val="27"/>
+          <w:szCs w:val="27"/>
+          <w:lang w:eastAsia="hu-HU"/>
+        </w:rPr>
+        <w:t xml:space="preserve"> -</w:t>
+      </w:r>
+      <w:proofErr w:type="spellStart"/>
+      <w:r>
+        <w:rPr>
+          <w:rFonts w:ascii="inherit" w:eastAsia="Times New Roman" w:hAnsi="inherit" w:cs="Helvetica"/>
+          <w:color w:val="333333"/>
+          <w:sz w:val="27"/>
+          <w:szCs w:val="27"/>
+          <w:lang w:eastAsia="hu-HU"/>
+        </w:rPr>
+        <w:t>olom</w:t>
+      </w:r>
+      <w:proofErr w:type="spellEnd"/>
+      <w:r>
+        <w:rPr>
+          <w:rFonts w:ascii="inherit" w:eastAsia="Times New Roman" w:hAnsi="inherit" w:cs="Helvetica"/>
+          <w:color w:val="333333"/>
+          <w:sz w:val="27"/>
+          <w:szCs w:val="27"/>
+          <w:lang w:eastAsia="hu-HU"/>
+        </w:rPr>
+        <w:t xml:space="preserve"> a módosításokat:</w:t>
       </w:r>
     </w:p>
     <w:p>
@@ -607,6 +1374,7 @@
           <w:lang w:eastAsia="hu-HU"/>
         </w:rPr>
       </w:pPr>
+      <w:proofErr w:type="spellStart"/>
       <w:r>
         <w:rPr>
           <w:rFonts w:ascii="Consolas" w:eastAsia="Times New Roman" w:hAnsi="Consolas" w:cs="Courier New"/>
@@ -616,7 +1384,43 @@
           <w:shd w:val="clear" w:color="auto" w:fill="1E1E1E"/>
           <w:lang w:eastAsia="hu-HU"/>
         </w:rPr>
-        <w:t xml:space="preserve">git revert </w:t>
+        <w:t>git</w:t>
+      </w:r>
+      <w:proofErr w:type="spellEnd"/>
+      <w:r>
+        <w:rPr>
+          <w:rFonts w:ascii="Consolas" w:eastAsia="Times New Roman" w:hAnsi="Consolas" w:cs="Courier New"/>
+          <w:color w:val="DCDCDC"/>
+          <w:sz w:val="24"/>
+          <w:szCs w:val="24"/>
+          <w:shd w:val="clear" w:color="auto" w:fill="1E1E1E"/>
+          <w:lang w:eastAsia="hu-HU"/>
+        </w:rPr>
+        <w:t xml:space="preserve"> </w:t>
+      </w:r>
+      <w:proofErr w:type="spellStart"/>
+      <w:r>
+        <w:rPr>
+          <w:rFonts w:ascii="Consolas" w:eastAsia="Times New Roman" w:hAnsi="Consolas" w:cs="Courier New"/>
+          <w:color w:val="DCDCDC"/>
+          <w:sz w:val="24"/>
+          <w:szCs w:val="24"/>
+          <w:shd w:val="clear" w:color="auto" w:fill="1E1E1E"/>
+          <w:lang w:eastAsia="hu-HU"/>
+        </w:rPr>
+        <w:t>revert</w:t>
+      </w:r>
+      <w:proofErr w:type="spellEnd"/>
+      <w:r>
+        <w:rPr>
+          <w:rFonts w:ascii="Consolas" w:eastAsia="Times New Roman" w:hAnsi="Consolas" w:cs="Courier New"/>
+          <w:color w:val="DCDCDC"/>
+          <w:sz w:val="24"/>
+          <w:szCs w:val="24"/>
+          <w:shd w:val="clear" w:color="auto" w:fill="1E1E1E"/>
+          <w:lang w:eastAsia="hu-HU"/>
+        </w:rPr>
+        <w:t xml:space="preserve"> </w:t>
       </w:r>
       <w:r>
         <w:rPr>
@@ -638,8 +1442,69 @@
           <w:shd w:val="clear" w:color="auto" w:fill="1E1E1E"/>
           <w:lang w:eastAsia="hu-HU"/>
         </w:rPr>
-        <w:t>ff5119f52579185032e6ea8951131b7b12bee --no-edit &amp;&amp; git push</w:t>
-      </w:r>
+        <w:t>ff5119f52579185032e6ea8951131b7b12bee --no-</w:t>
+      </w:r>
+      <w:proofErr w:type="spellStart"/>
+      <w:r>
+        <w:rPr>
+          <w:rFonts w:ascii="Consolas" w:eastAsia="Times New Roman" w:hAnsi="Consolas" w:cs="Courier New"/>
+          <w:color w:val="DCDCDC"/>
+          <w:sz w:val="24"/>
+          <w:szCs w:val="24"/>
+          <w:shd w:val="clear" w:color="auto" w:fill="1E1E1E"/>
+          <w:lang w:eastAsia="hu-HU"/>
+        </w:rPr>
+        <w:t>edit</w:t>
+      </w:r>
+      <w:proofErr w:type="spellEnd"/>
+      <w:r>
+        <w:rPr>
+          <w:rFonts w:ascii="Consolas" w:eastAsia="Times New Roman" w:hAnsi="Consolas" w:cs="Courier New"/>
+          <w:color w:val="DCDCDC"/>
+          <w:sz w:val="24"/>
+          <w:szCs w:val="24"/>
+          <w:shd w:val="clear" w:color="auto" w:fill="1E1E1E"/>
+          <w:lang w:eastAsia="hu-HU"/>
+        </w:rPr>
+        <w:t xml:space="preserve"> &amp;&amp; </w:t>
+      </w:r>
+      <w:proofErr w:type="spellStart"/>
+      <w:r>
+        <w:rPr>
+          <w:rFonts w:ascii="Consolas" w:eastAsia="Times New Roman" w:hAnsi="Consolas" w:cs="Courier New"/>
+          <w:color w:val="DCDCDC"/>
+          <w:sz w:val="24"/>
+          <w:szCs w:val="24"/>
+          <w:shd w:val="clear" w:color="auto" w:fill="1E1E1E"/>
+          <w:lang w:eastAsia="hu-HU"/>
+        </w:rPr>
+        <w:t>git</w:t>
+      </w:r>
+      <w:proofErr w:type="spellEnd"/>
+      <w:r>
+        <w:rPr>
+          <w:rFonts w:ascii="Consolas" w:eastAsia="Times New Roman" w:hAnsi="Consolas" w:cs="Courier New"/>
+          <w:color w:val="DCDCDC"/>
+          <w:sz w:val="24"/>
+          <w:szCs w:val="24"/>
+          <w:shd w:val="clear" w:color="auto" w:fill="1E1E1E"/>
+          <w:lang w:eastAsia="hu-HU"/>
+        </w:rPr>
+        <w:t xml:space="preserve"> </w:t>
+      </w:r>
+      <w:proofErr w:type="spellStart"/>
+      <w:r>
+        <w:rPr>
+          <w:rFonts w:ascii="Consolas" w:eastAsia="Times New Roman" w:hAnsi="Consolas" w:cs="Courier New"/>
+          <w:color w:val="DCDCDC"/>
+          <w:sz w:val="24"/>
+          <w:szCs w:val="24"/>
+          <w:shd w:val="clear" w:color="auto" w:fill="1E1E1E"/>
+          <w:lang w:eastAsia="hu-HU"/>
+        </w:rPr>
+        <w:t>push</w:t>
+      </w:r>
+      <w:proofErr w:type="spellEnd"/>
     </w:p>
     <w:p>
       <w:pPr>
@@ -661,7 +1526,73 @@
           <w:szCs w:val="27"/>
           <w:lang w:eastAsia="hu-HU"/>
         </w:rPr>
-        <w:t xml:space="preserve">A visszavonás azt jelenti, hogy a kijelölt commit előtti állapotot állítja vissza. Utolsóból utolsó előtti, vagy n -&gt; n-1  1,2,3,4,5,6,7 revert 6 után </w:t>
+        <w:t xml:space="preserve">A visszavonás azt jelenti, hogy a kijelölt </w:t>
+      </w:r>
+      <w:proofErr w:type="spellStart"/>
+      <w:r>
+        <w:rPr>
+          <w:rFonts w:ascii="inherit" w:eastAsia="Times New Roman" w:hAnsi="inherit" w:cs="Helvetica"/>
+          <w:color w:val="333333"/>
+          <w:sz w:val="27"/>
+          <w:szCs w:val="27"/>
+          <w:lang w:eastAsia="hu-HU"/>
+        </w:rPr>
+        <w:t>commit</w:t>
+      </w:r>
+      <w:proofErr w:type="spellEnd"/>
+      <w:r>
+        <w:rPr>
+          <w:rFonts w:ascii="inherit" w:eastAsia="Times New Roman" w:hAnsi="inherit" w:cs="Helvetica"/>
+          <w:color w:val="333333"/>
+          <w:sz w:val="27"/>
+          <w:szCs w:val="27"/>
+          <w:lang w:eastAsia="hu-HU"/>
+        </w:rPr>
+        <w:t xml:space="preserve"> előtti állapotot állítja vissza. Utolsóból utolsó előtti, vagy n -&gt; </w:t>
+      </w:r>
+      <w:proofErr w:type="gramStart"/>
+      <w:r>
+        <w:rPr>
+          <w:rFonts w:ascii="inherit" w:eastAsia="Times New Roman" w:hAnsi="inherit" w:cs="Helvetica"/>
+          <w:color w:val="333333"/>
+          <w:sz w:val="27"/>
+          <w:szCs w:val="27"/>
+          <w:lang w:eastAsia="hu-HU"/>
+        </w:rPr>
+        <w:t>n-1  1</w:t>
+      </w:r>
+      <w:proofErr w:type="gramEnd"/>
+      <w:r>
+        <w:rPr>
+          <w:rFonts w:ascii="inherit" w:eastAsia="Times New Roman" w:hAnsi="inherit" w:cs="Helvetica"/>
+          <w:color w:val="333333"/>
+          <w:sz w:val="27"/>
+          <w:szCs w:val="27"/>
+          <w:lang w:eastAsia="hu-HU"/>
+        </w:rPr>
+        <w:t xml:space="preserve">,2,3,4,5,6,7 </w:t>
+      </w:r>
+      <w:proofErr w:type="spellStart"/>
+      <w:r>
+        <w:rPr>
+          <w:rFonts w:ascii="inherit" w:eastAsia="Times New Roman" w:hAnsi="inherit" w:cs="Helvetica"/>
+          <w:color w:val="333333"/>
+          <w:sz w:val="27"/>
+          <w:szCs w:val="27"/>
+          <w:lang w:eastAsia="hu-HU"/>
+        </w:rPr>
+        <w:t>revert</w:t>
+      </w:r>
+      <w:proofErr w:type="spellEnd"/>
+      <w:r>
+        <w:rPr>
+          <w:rFonts w:ascii="inherit" w:eastAsia="Times New Roman" w:hAnsi="inherit" w:cs="Helvetica"/>
+          <w:color w:val="333333"/>
+          <w:sz w:val="27"/>
+          <w:szCs w:val="27"/>
+          <w:lang w:eastAsia="hu-HU"/>
+        </w:rPr>
+        <w:t xml:space="preserve"> 6 után </w:t>
       </w:r>
       <w:r>
         <w:rPr>
@@ -724,9 +1655,20 @@
           <w:szCs w:val="27"/>
           <w:lang w:eastAsia="hu-HU"/>
         </w:rPr>
-        <w:lastRenderedPageBreak/>
-        <w:t>Így egyszerre elég sokat vissza lehet lépni.!!!!!</w:t>
-      </w:r>
+        <w:t>Így egyszerre elég sokat vissza lehet lépni</w:t>
+      </w:r>
+      <w:proofErr w:type="gramStart"/>
+      <w:r>
+        <w:rPr>
+          <w:rFonts w:ascii="inherit" w:eastAsia="Times New Roman" w:hAnsi="inherit" w:cs="Helvetica"/>
+          <w:color w:val="333333"/>
+          <w:sz w:val="27"/>
+          <w:szCs w:val="27"/>
+          <w:lang w:eastAsia="hu-HU"/>
+        </w:rPr>
+        <w:t>.!!!!!</w:t>
+      </w:r>
+      <w:proofErr w:type="gramEnd"/>
     </w:p>
     <w:p>
       <w:pPr>
@@ -748,7 +1690,74 @@
           <w:szCs w:val="27"/>
           <w:lang w:eastAsia="hu-HU"/>
         </w:rPr>
-        <w:t>5. A Github -on új commit jött létre, amely visszavonja a módosításokat:</w:t>
+        <w:lastRenderedPageBreak/>
+        <w:t xml:space="preserve">5. A </w:t>
+      </w:r>
+      <w:proofErr w:type="spellStart"/>
+      <w:r>
+        <w:rPr>
+          <w:rFonts w:ascii="inherit" w:eastAsia="Times New Roman" w:hAnsi="inherit" w:cs="Helvetica"/>
+          <w:color w:val="333333"/>
+          <w:sz w:val="27"/>
+          <w:szCs w:val="27"/>
+          <w:lang w:eastAsia="hu-HU"/>
+        </w:rPr>
+        <w:t>Github</w:t>
+      </w:r>
+      <w:proofErr w:type="spellEnd"/>
+      <w:r>
+        <w:rPr>
+          <w:rFonts w:ascii="inherit" w:eastAsia="Times New Roman" w:hAnsi="inherit" w:cs="Helvetica"/>
+          <w:color w:val="333333"/>
+          <w:sz w:val="27"/>
+          <w:szCs w:val="27"/>
+          <w:lang w:eastAsia="hu-HU"/>
+        </w:rPr>
+        <w:t xml:space="preserve"> -</w:t>
+      </w:r>
+      <w:proofErr w:type="spellStart"/>
+      <w:r>
+        <w:rPr>
+          <w:rFonts w:ascii="inherit" w:eastAsia="Times New Roman" w:hAnsi="inherit" w:cs="Helvetica"/>
+          <w:color w:val="333333"/>
+          <w:sz w:val="27"/>
+          <w:szCs w:val="27"/>
+          <w:lang w:eastAsia="hu-HU"/>
+        </w:rPr>
+        <w:t>on</w:t>
+      </w:r>
+      <w:proofErr w:type="spellEnd"/>
+      <w:r>
+        <w:rPr>
+          <w:rFonts w:ascii="inherit" w:eastAsia="Times New Roman" w:hAnsi="inherit" w:cs="Helvetica"/>
+          <w:color w:val="333333"/>
+          <w:sz w:val="27"/>
+          <w:szCs w:val="27"/>
+          <w:lang w:eastAsia="hu-HU"/>
+        </w:rPr>
+        <w:t xml:space="preserve"> új </w:t>
+      </w:r>
+      <w:proofErr w:type="spellStart"/>
+      <w:r>
+        <w:rPr>
+          <w:rFonts w:ascii="inherit" w:eastAsia="Times New Roman" w:hAnsi="inherit" w:cs="Helvetica"/>
+          <w:color w:val="333333"/>
+          <w:sz w:val="27"/>
+          <w:szCs w:val="27"/>
+          <w:lang w:eastAsia="hu-HU"/>
+        </w:rPr>
+        <w:t>commit</w:t>
+      </w:r>
+      <w:proofErr w:type="spellEnd"/>
+      <w:r>
+        <w:rPr>
+          <w:rFonts w:ascii="inherit" w:eastAsia="Times New Roman" w:hAnsi="inherit" w:cs="Helvetica"/>
+          <w:color w:val="333333"/>
+          <w:sz w:val="27"/>
+          <w:szCs w:val="27"/>
+          <w:lang w:eastAsia="hu-HU"/>
+        </w:rPr>
+        <w:t xml:space="preserve"> jött létre, amely visszavonja a módosításokat:</w:t>
       </w:r>
     </w:p>
     <w:p>
@@ -906,8 +1915,6 @@
           <w:lang w:eastAsia="hu-HU"/>
         </w:rPr>
       </w:pPr>
-      <w:bookmarkStart w:id="0" w:name="_GoBack"/>
-      <w:bookmarkEnd w:id="0"/>
       <w:r>
         <w:rPr>
           <w:rFonts w:ascii="inherit" w:eastAsia="Times New Roman" w:hAnsi="inherit" w:cs="Helvetica"/>
@@ -943,7 +1950,51 @@
           <w:szCs w:val="25"/>
           <w:lang w:eastAsia="hu-HU"/>
         </w:rPr>
-        <w:t>Hozz létre a Github rendszerében egy új tárolót 'git-course' néven.</w:t>
+        <w:t xml:space="preserve">Hozz létre a </w:t>
+      </w:r>
+      <w:proofErr w:type="spellStart"/>
+      <w:r>
+        <w:rPr>
+          <w:rFonts w:ascii="Helvetica" w:eastAsia="Times New Roman" w:hAnsi="Helvetica" w:cs="Helvetica"/>
+          <w:color w:val="333333"/>
+          <w:sz w:val="25"/>
+          <w:szCs w:val="25"/>
+          <w:lang w:eastAsia="hu-HU"/>
+        </w:rPr>
+        <w:t>Github</w:t>
+      </w:r>
+      <w:proofErr w:type="spellEnd"/>
+      <w:r>
+        <w:rPr>
+          <w:rFonts w:ascii="Helvetica" w:eastAsia="Times New Roman" w:hAnsi="Helvetica" w:cs="Helvetica"/>
+          <w:color w:val="333333"/>
+          <w:sz w:val="25"/>
+          <w:szCs w:val="25"/>
+          <w:lang w:eastAsia="hu-HU"/>
+        </w:rPr>
+        <w:t xml:space="preserve"> rendszerében egy új tárolót '</w:t>
+      </w:r>
+      <w:proofErr w:type="spellStart"/>
+      <w:r>
+        <w:rPr>
+          <w:rFonts w:ascii="Helvetica" w:eastAsia="Times New Roman" w:hAnsi="Helvetica" w:cs="Helvetica"/>
+          <w:color w:val="333333"/>
+          <w:sz w:val="25"/>
+          <w:szCs w:val="25"/>
+          <w:lang w:eastAsia="hu-HU"/>
+        </w:rPr>
+        <w:t>git-course</w:t>
+      </w:r>
+      <w:proofErr w:type="spellEnd"/>
+      <w:r>
+        <w:rPr>
+          <w:rFonts w:ascii="Helvetica" w:eastAsia="Times New Roman" w:hAnsi="Helvetica" w:cs="Helvetica"/>
+          <w:color w:val="333333"/>
+          <w:sz w:val="25"/>
+          <w:szCs w:val="25"/>
+          <w:lang w:eastAsia="hu-HU"/>
+        </w:rPr>
+        <w:t>' néven.</w:t>
       </w:r>
       <w:r>
         <w:rPr>
@@ -1000,15 +2051,49 @@
           <w:lang w:eastAsia="hu-HU"/>
         </w:rPr>
       </w:pPr>
-      <w:r>
-        <w:rPr>
-          <w:rFonts w:ascii="Helvetica" w:eastAsia="Times New Roman" w:hAnsi="Helvetica" w:cs="Helvetica"/>
-          <w:color w:val="333333"/>
-          <w:sz w:val="25"/>
-          <w:szCs w:val="25"/>
-          <w:lang w:eastAsia="hu-HU"/>
-        </w:rPr>
-        <w:t>Módosítsd a Readme.md fájlt és kommitold a módosításokat.</w:t>
+      <w:proofErr w:type="spellStart"/>
+      <w:r>
+        <w:rPr>
+          <w:rFonts w:ascii="Helvetica" w:eastAsia="Times New Roman" w:hAnsi="Helvetica" w:cs="Helvetica"/>
+          <w:color w:val="333333"/>
+          <w:sz w:val="25"/>
+          <w:szCs w:val="25"/>
+          <w:lang w:eastAsia="hu-HU"/>
+        </w:rPr>
+        <w:t>Módosítsd</w:t>
+      </w:r>
+      <w:proofErr w:type="spellEnd"/>
+      <w:r>
+        <w:rPr>
+          <w:rFonts w:ascii="Helvetica" w:eastAsia="Times New Roman" w:hAnsi="Helvetica" w:cs="Helvetica"/>
+          <w:color w:val="333333"/>
+          <w:sz w:val="25"/>
+          <w:szCs w:val="25"/>
+          <w:lang w:eastAsia="hu-HU"/>
+        </w:rPr>
+        <w:t xml:space="preserve"> a Readme.md fájlt és </w:t>
+      </w:r>
+      <w:proofErr w:type="spellStart"/>
+      <w:r>
+        <w:rPr>
+          <w:rFonts w:ascii="Helvetica" w:eastAsia="Times New Roman" w:hAnsi="Helvetica" w:cs="Helvetica"/>
+          <w:color w:val="333333"/>
+          <w:sz w:val="25"/>
+          <w:szCs w:val="25"/>
+          <w:lang w:eastAsia="hu-HU"/>
+        </w:rPr>
+        <w:t>kommitold</w:t>
+      </w:r>
+      <w:proofErr w:type="spellEnd"/>
+      <w:r>
+        <w:rPr>
+          <w:rFonts w:ascii="Helvetica" w:eastAsia="Times New Roman" w:hAnsi="Helvetica" w:cs="Helvetica"/>
+          <w:color w:val="333333"/>
+          <w:sz w:val="25"/>
+          <w:szCs w:val="25"/>
+          <w:lang w:eastAsia="hu-HU"/>
+        </w:rPr>
+        <w:t xml:space="preserve"> a módosításokat.</w:t>
       </w:r>
     </w:p>
     <w:p>
@@ -1035,7 +2120,51 @@
           <w:szCs w:val="25"/>
           <w:lang w:eastAsia="hu-HU"/>
         </w:rPr>
-        <w:t>Vond vissz a módosítást a revert parancs használatával.</w:t>
+        <w:t xml:space="preserve">Vond </w:t>
+      </w:r>
+      <w:proofErr w:type="spellStart"/>
+      <w:r>
+        <w:rPr>
+          <w:rFonts w:ascii="Helvetica" w:eastAsia="Times New Roman" w:hAnsi="Helvetica" w:cs="Helvetica"/>
+          <w:color w:val="333333"/>
+          <w:sz w:val="25"/>
+          <w:szCs w:val="25"/>
+          <w:lang w:eastAsia="hu-HU"/>
+        </w:rPr>
+        <w:t>vissz</w:t>
+      </w:r>
+      <w:proofErr w:type="spellEnd"/>
+      <w:r>
+        <w:rPr>
+          <w:rFonts w:ascii="Helvetica" w:eastAsia="Times New Roman" w:hAnsi="Helvetica" w:cs="Helvetica"/>
+          <w:color w:val="333333"/>
+          <w:sz w:val="25"/>
+          <w:szCs w:val="25"/>
+          <w:lang w:eastAsia="hu-HU"/>
+        </w:rPr>
+        <w:t xml:space="preserve"> a módosítást a </w:t>
+      </w:r>
+      <w:proofErr w:type="spellStart"/>
+      <w:r>
+        <w:rPr>
+          <w:rFonts w:ascii="Helvetica" w:eastAsia="Times New Roman" w:hAnsi="Helvetica" w:cs="Helvetica"/>
+          <w:color w:val="333333"/>
+          <w:sz w:val="25"/>
+          <w:szCs w:val="25"/>
+          <w:lang w:eastAsia="hu-HU"/>
+        </w:rPr>
+        <w:t>revert</w:t>
+      </w:r>
+      <w:proofErr w:type="spellEnd"/>
+      <w:r>
+        <w:rPr>
+          <w:rFonts w:ascii="Helvetica" w:eastAsia="Times New Roman" w:hAnsi="Helvetica" w:cs="Helvetica"/>
+          <w:color w:val="333333"/>
+          <w:sz w:val="25"/>
+          <w:szCs w:val="25"/>
+          <w:lang w:eastAsia="hu-HU"/>
+        </w:rPr>
+        <w:t xml:space="preserve"> parancs használatával.</w:t>
       </w:r>
     </w:p>
     <w:p/>
